--- a/doc/Tugas1_19102241_Ahmad Riau Ardi.docx
+++ b/doc/Tugas1_19102241_Ahmad Riau Ardi.docx
@@ -513,7 +513,6 @@
           <w:id w:val="-1908224292"/>
           <w:citation/>
         </w:sdtPr>
-        <w:sdtEndPr/>
         <w:sdtContent>
           <w:r>
             <w:fldChar w:fldCharType="begin"/>
@@ -528,21 +527,13 @@
             <w:rPr>
               <w:noProof/>
             </w:rPr>
-            <w:t xml:space="preserve"> [</w:t>
+            <w:t xml:space="preserve"> </w:t>
           </w:r>
-          <w:hyperlink w:anchor="Ary18" w:history="1">
-            <w:r>
-              <w:rPr>
-                <w:noProof/>
-              </w:rPr>
-              <w:t>1</w:t>
-            </w:r>
-          </w:hyperlink>
           <w:r>
             <w:rPr>
               <w:noProof/>
             </w:rPr>
-            <w:t>]</w:t>
+            <w:t>[1]</w:t>
           </w:r>
           <w:r>
             <w:fldChar w:fldCharType="end"/>
@@ -634,7 +625,6 @@
           <w:id w:val="1871796456"/>
           <w:citation/>
         </w:sdtPr>
-        <w:sdtEndPr/>
         <w:sdtContent>
           <w:r>
             <w:fldChar w:fldCharType="begin"/>
@@ -649,21 +639,13 @@
             <w:rPr>
               <w:noProof/>
             </w:rPr>
-            <w:t xml:space="preserve"> [</w:t>
+            <w:t xml:space="preserve"> </w:t>
           </w:r>
-          <w:hyperlink w:anchor="Fin19" w:history="1">
-            <w:r>
-              <w:rPr>
-                <w:noProof/>
-              </w:rPr>
-              <w:t>2</w:t>
-            </w:r>
-          </w:hyperlink>
           <w:r>
             <w:rPr>
               <w:noProof/>
             </w:rPr>
-            <w:t>]</w:t>
+            <w:t>[2]</w:t>
           </w:r>
           <w:r>
             <w:fldChar w:fldCharType="end"/>
@@ -765,7 +747,6 @@
           <w:id w:val="-69122514"/>
           <w:citation/>
         </w:sdtPr>
-        <w:sdtEndPr/>
         <w:sdtContent>
           <w:r>
             <w:fldChar w:fldCharType="begin"/>
@@ -780,21 +761,13 @@
             <w:rPr>
               <w:noProof/>
             </w:rPr>
-            <w:t xml:space="preserve"> [</w:t>
+            <w:t xml:space="preserve"> </w:t>
           </w:r>
-          <w:hyperlink w:anchor="Abi12" w:history="1">
-            <w:r>
-              <w:rPr>
-                <w:noProof/>
-              </w:rPr>
-              <w:t>3</w:t>
-            </w:r>
-          </w:hyperlink>
           <w:r>
             <w:rPr>
               <w:noProof/>
             </w:rPr>
-            <w:t>]</w:t>
+            <w:t>[3]</w:t>
           </w:r>
           <w:r>
             <w:fldChar w:fldCharType="end"/>
@@ -821,7 +794,6 @@
           <w:id w:val="658664416"/>
           <w:citation/>
         </w:sdtPr>
-        <w:sdtEndPr/>
         <w:sdtContent>
           <w:r>
             <w:fldChar w:fldCharType="begin"/>
@@ -836,21 +808,13 @@
             <w:rPr>
               <w:noProof/>
             </w:rPr>
-            <w:t xml:space="preserve"> [</w:t>
+            <w:t xml:space="preserve"> </w:t>
           </w:r>
-          <w:hyperlink w:anchor="Arf19" w:history="1">
-            <w:r>
-              <w:rPr>
-                <w:noProof/>
-              </w:rPr>
-              <w:t>4</w:t>
-            </w:r>
-          </w:hyperlink>
           <w:r>
             <w:rPr>
               <w:noProof/>
             </w:rPr>
-            <w:t>]</w:t>
+            <w:t>[4]</w:t>
           </w:r>
           <w:r>
             <w:fldChar w:fldCharType="end"/>
@@ -864,90 +828,6 @@
     <w:p>
       <w:pPr>
         <w:pStyle w:val="ListParagraph"/>
-        <w:ind w:left="284" w:firstLine="436"/>
-        <w:jc w:val="both"/>
-      </w:pPr>
-    </w:p>
-    <w:p>
-      <w:pPr>
-        <w:pStyle w:val="ListParagraph"/>
-        <w:ind w:left="284" w:firstLine="436"/>
-        <w:jc w:val="both"/>
-      </w:pPr>
-    </w:p>
-    <w:p>
-      <w:pPr>
-        <w:pStyle w:val="ListParagraph"/>
-        <w:ind w:left="284" w:firstLine="436"/>
-        <w:jc w:val="both"/>
-      </w:pPr>
-    </w:p>
-    <w:p>
-      <w:pPr>
-        <w:pStyle w:val="ListParagraph"/>
-        <w:ind w:left="284" w:firstLine="436"/>
-        <w:jc w:val="both"/>
-      </w:pPr>
-    </w:p>
-    <w:p>
-      <w:pPr>
-        <w:pStyle w:val="ListParagraph"/>
-        <w:ind w:left="284" w:firstLine="436"/>
-        <w:jc w:val="both"/>
-      </w:pPr>
-    </w:p>
-    <w:p>
-      <w:pPr>
-        <w:pStyle w:val="ListParagraph"/>
-        <w:ind w:left="284" w:firstLine="436"/>
-        <w:jc w:val="both"/>
-      </w:pPr>
-    </w:p>
-    <w:p>
-      <w:pPr>
-        <w:pStyle w:val="ListParagraph"/>
-        <w:ind w:left="284" w:firstLine="436"/>
-        <w:jc w:val="both"/>
-      </w:pPr>
-    </w:p>
-    <w:p>
-      <w:pPr>
-        <w:pStyle w:val="ListParagraph"/>
-        <w:ind w:left="284" w:firstLine="436"/>
-        <w:jc w:val="both"/>
-      </w:pPr>
-    </w:p>
-    <w:p>
-      <w:pPr>
-        <w:pStyle w:val="ListParagraph"/>
-        <w:ind w:left="284" w:firstLine="436"/>
-        <w:jc w:val="both"/>
-      </w:pPr>
-    </w:p>
-    <w:p>
-      <w:pPr>
-        <w:pStyle w:val="ListParagraph"/>
-        <w:ind w:left="284" w:firstLine="436"/>
-        <w:jc w:val="both"/>
-      </w:pPr>
-    </w:p>
-    <w:p>
-      <w:pPr>
-        <w:pStyle w:val="ListParagraph"/>
-        <w:ind w:left="284" w:firstLine="436"/>
-        <w:jc w:val="both"/>
-      </w:pPr>
-    </w:p>
-    <w:p>
-      <w:pPr>
-        <w:pStyle w:val="ListParagraph"/>
-        <w:ind w:left="284" w:firstLine="436"/>
-        <w:jc w:val="both"/>
-      </w:pPr>
-    </w:p>
-    <w:p>
-      <w:pPr>
-        <w:pStyle w:val="ListParagraph"/>
         <w:numPr>
           <w:ilvl w:val="0"/>
           <w:numId w:val="1"/>
@@ -963,7 +843,6 @@
           <w:b/>
           <w:bCs/>
         </w:rPr>
-        <w:lastRenderedPageBreak/>
         <w:t>Implementasi</w:t>
       </w:r>
     </w:p>
@@ -1217,6 +1096,7 @@
               <w:jc w:val="both"/>
             </w:pPr>
             <w:r>
+              <w:lastRenderedPageBreak/>
               <w:t>L</w:t>
             </w:r>
             <w:r>
@@ -1768,7 +1648,6 @@
         <w:jc w:val="both"/>
       </w:pPr>
       <w:r>
-        <w:lastRenderedPageBreak/>
         <w:t xml:space="preserve">Pseudocode di atas berguna untuk mengurutkan elemen-elemen yang ada di array dengan algoritma </w:t>
       </w:r>
       <w:r>
@@ -2009,6 +1888,50 @@
               <w:spacing w:line="276" w:lineRule="auto"/>
               <w:ind w:left="0" w:right="95"/>
               <w:jc w:val="both"/>
+              <w:rPr>
+                <w:b/>
+                <w:bCs/>
+              </w:rPr>
+            </w:pPr>
+            <w:r>
+              <w:rPr>
+                <w:b/>
+                <w:bCs/>
+              </w:rPr>
+              <w:t>Deklarasi:</w:t>
+            </w:r>
+          </w:p>
+          <w:p>
+            <w:pPr>
+              <w:pStyle w:val="ListParagraph"/>
+              <w:spacing w:line="276" w:lineRule="auto"/>
+              <w:ind w:left="732" w:right="95"/>
+              <w:jc w:val="both"/>
+            </w:pPr>
+            <w:r>
+              <w:t>// key sebagai nilai index yang akan dibandingkan dengan index ke n</w:t>
+            </w:r>
+          </w:p>
+          <w:p>
+            <w:pPr>
+              <w:pStyle w:val="ListParagraph"/>
+              <w:spacing w:line="276" w:lineRule="auto"/>
+              <w:ind w:left="732" w:right="95"/>
+              <w:jc w:val="both"/>
+            </w:pPr>
+            <w:r>
+              <w:t>key : integer</w:t>
+            </w:r>
+            <w:r>
+              <w:t xml:space="preserve"> </w:t>
+            </w:r>
+          </w:p>
+          <w:p>
+            <w:pPr>
+              <w:pStyle w:val="ListParagraph"/>
+              <w:spacing w:line="276" w:lineRule="auto"/>
+              <w:ind w:left="732" w:right="95"/>
+              <w:jc w:val="both"/>
             </w:pPr>
           </w:p>
           <w:p>
@@ -2027,58 +1950,6 @@
                 <w:b/>
                 <w:bCs/>
               </w:rPr>
-              <w:t>Deklarasi:</w:t>
-            </w:r>
-          </w:p>
-          <w:p>
-            <w:pPr>
-              <w:pStyle w:val="ListParagraph"/>
-              <w:spacing w:line="276" w:lineRule="auto"/>
-              <w:ind w:left="732" w:right="95"/>
-              <w:jc w:val="both"/>
-            </w:pPr>
-            <w:r>
-              <w:t>// key sebagai nilai index yang akan dibandingkan dengan index ke n</w:t>
-            </w:r>
-          </w:p>
-          <w:p>
-            <w:pPr>
-              <w:pStyle w:val="ListParagraph"/>
-              <w:spacing w:line="276" w:lineRule="auto"/>
-              <w:ind w:left="732" w:right="95"/>
-              <w:jc w:val="both"/>
-            </w:pPr>
-            <w:r>
-              <w:t>key : integer</w:t>
-            </w:r>
-            <w:r>
-              <w:t xml:space="preserve"> </w:t>
-            </w:r>
-          </w:p>
-          <w:p>
-            <w:pPr>
-              <w:pStyle w:val="ListParagraph"/>
-              <w:spacing w:line="276" w:lineRule="auto"/>
-              <w:ind w:left="732" w:right="95"/>
-              <w:jc w:val="both"/>
-            </w:pPr>
-          </w:p>
-          <w:p>
-            <w:pPr>
-              <w:pStyle w:val="ListParagraph"/>
-              <w:spacing w:line="276" w:lineRule="auto"/>
-              <w:ind w:left="0" w:right="95"/>
-              <w:jc w:val="both"/>
-              <w:rPr>
-                <w:b/>
-                <w:bCs/>
-              </w:rPr>
-            </w:pPr>
-            <w:r>
-              <w:rPr>
-                <w:b/>
-                <w:bCs/>
-              </w:rPr>
               <w:t>Algoritma:</w:t>
             </w:r>
           </w:p>
@@ -2462,34 +2333,11 @@
     <w:p>
       <w:pPr>
         <w:pStyle w:val="ListParagraph"/>
-        <w:spacing w:before="240"/>
-        <w:ind w:left="567" w:right="95"/>
-        <w:jc w:val="both"/>
-      </w:pPr>
-    </w:p>
-    <w:p>
-      <w:pPr>
-        <w:pStyle w:val="ListParagraph"/>
-        <w:spacing w:before="240"/>
-        <w:ind w:left="567" w:right="95"/>
-        <w:jc w:val="both"/>
-      </w:pPr>
-    </w:p>
-    <w:p>
-      <w:pPr>
-        <w:pStyle w:val="ListParagraph"/>
-        <w:spacing w:before="240"/>
-        <w:ind w:left="567" w:right="95"/>
-        <w:jc w:val="both"/>
-      </w:pPr>
-    </w:p>
-    <w:p>
-      <w:pPr>
-        <w:pStyle w:val="ListParagraph"/>
         <w:numPr>
           <w:ilvl w:val="0"/>
           <w:numId w:val="2"/>
         </w:numPr>
+        <w:spacing w:before="240"/>
         <w:ind w:left="567" w:hanging="283"/>
         <w:rPr>
           <w:b/>
@@ -2839,6 +2687,7 @@
                 <w:b/>
                 <w:bCs/>
               </w:rPr>
+              <w:lastRenderedPageBreak/>
               <w:t>Algoritma:</w:t>
             </w:r>
           </w:p>
@@ -3163,7 +3012,6 @@
                 <w:b/>
                 <w:bCs/>
               </w:rPr>
-              <w:lastRenderedPageBreak/>
               <w:t xml:space="preserve">// </w:t>
             </w:r>
             <w:r>
@@ -3862,15 +3710,6 @@
         </w:tc>
       </w:tr>
     </w:tbl>
-    <w:p>
-      <w:pPr>
-        <w:ind w:left="284"/>
-        <w:rPr>
-          <w:b/>
-          <w:bCs/>
-        </w:rPr>
-      </w:pPr>
-    </w:p>
     <w:p>
       <w:pPr>
         <w:pStyle w:val="ListParagraph"/>
@@ -4120,6 +3959,10 @@
               <w:spacing w:line="276" w:lineRule="auto"/>
               <w:ind w:left="0"/>
             </w:pPr>
+            <w:r>
+              <w:lastRenderedPageBreak/>
+              <w:t xml:space="preserve">    # rekursif mencari elemen terkecil dari sisa array yang belum disort</w:t>
+            </w:r>
           </w:p>
           <w:p>
             <w:pPr>
@@ -4128,7 +3971,7 @@
               <w:ind w:left="0"/>
             </w:pPr>
             <w:r>
-              <w:t xml:space="preserve">    # rekursif mencari elemen terkecil dari sisa array yang belum disort</w:t>
+              <w:t xml:space="preserve">    key = index_terkecil(data, index + 1, n)</w:t>
             </w:r>
           </w:p>
           <w:p>
@@ -4137,9 +3980,6 @@
               <w:spacing w:line="276" w:lineRule="auto"/>
               <w:ind w:left="0"/>
             </w:pPr>
-            <w:r>
-              <w:t xml:space="preserve">    key = index_terkecil(data, index + 1, n)</w:t>
-            </w:r>
           </w:p>
           <w:p>
             <w:pPr>
@@ -4147,6 +3987,9 @@
               <w:spacing w:line="276" w:lineRule="auto"/>
               <w:ind w:left="0"/>
             </w:pPr>
+            <w:r>
+              <w:t xml:space="preserve">    # Return nilai index elemen terkecil jika nilai data[index] &lt; data[key]</w:t>
+            </w:r>
           </w:p>
           <w:p>
             <w:pPr>
@@ -4155,7 +3998,7 @@
               <w:ind w:left="0"/>
             </w:pPr>
             <w:r>
-              <w:t xml:space="preserve">    # Return nilai index elemen terkecil jika nilai data[index] &lt; data[key]</w:t>
+              <w:t xml:space="preserve">    # jika tidak lebih kecil, maka return nilai key</w:t>
             </w:r>
           </w:p>
           <w:p>
@@ -4165,7 +4008,7 @@
               <w:ind w:left="0"/>
             </w:pPr>
             <w:r>
-              <w:t xml:space="preserve">    # jika tidak lebih kecil, maka return nilai key</w:t>
+              <w:t xml:space="preserve">    return (index if data[index] &lt; data[key] else key)</w:t>
             </w:r>
           </w:p>
           <w:p>
@@ -4174,9 +4017,6 @@
               <w:spacing w:line="276" w:lineRule="auto"/>
               <w:ind w:left="0"/>
             </w:pPr>
-            <w:r>
-              <w:t xml:space="preserve">    return (index if data[index] &lt; data[key] else key)</w:t>
-            </w:r>
           </w:p>
           <w:p>
             <w:pPr>
@@ -4184,6 +4024,9 @@
               <w:spacing w:line="276" w:lineRule="auto"/>
               <w:ind w:left="0"/>
             </w:pPr>
+            <w:r>
+              <w:t>def selectionSort(data, n, index=0):  # fungsi selection sort</w:t>
+            </w:r>
           </w:p>
           <w:p>
             <w:pPr>
@@ -4192,7 +4035,7 @@
               <w:ind w:left="0"/>
             </w:pPr>
             <w:r>
-              <w:t>def selectionSort(data, n, index=0):  # fungsi selection sort</w:t>
+              <w:t xml:space="preserve">    # data berupa array</w:t>
             </w:r>
           </w:p>
           <w:p>
@@ -4202,7 +4045,7 @@
               <w:ind w:left="0"/>
             </w:pPr>
             <w:r>
-              <w:t xml:space="preserve">    # data berupa array</w:t>
+              <w:t xml:space="preserve">    # n berupa int jumlah elemen array,</w:t>
             </w:r>
           </w:p>
           <w:p>
@@ -4212,7 +4055,7 @@
               <w:ind w:left="0"/>
             </w:pPr>
             <w:r>
-              <w:t xml:space="preserve">    # n berupa int jumlah elemen array,</w:t>
+              <w:t xml:space="preserve">    # index untuk nilai index awal</w:t>
             </w:r>
           </w:p>
           <w:p>
@@ -4221,9 +4064,6 @@
               <w:spacing w:line="276" w:lineRule="auto"/>
               <w:ind w:left="0"/>
             </w:pPr>
-            <w:r>
-              <w:t xml:space="preserve">    # index untuk nilai index awal</w:t>
-            </w:r>
           </w:p>
           <w:p>
             <w:pPr>
@@ -4231,6 +4071,9 @@
               <w:spacing w:line="276" w:lineRule="auto"/>
               <w:ind w:left="0"/>
             </w:pPr>
+            <w:r>
+              <w:t xml:space="preserve">    # ketika index dan ukuran array sama</w:t>
+            </w:r>
           </w:p>
           <w:p>
             <w:pPr>
@@ -4239,7 +4082,7 @@
               <w:ind w:left="0"/>
             </w:pPr>
             <w:r>
-              <w:t xml:space="preserve">    # ketika index dan ukuran array sama</w:t>
+              <w:t xml:space="preserve">    if index == n:</w:t>
             </w:r>
           </w:p>
           <w:p>
@@ -4249,7 +4092,7 @@
               <w:ind w:left="0"/>
             </w:pPr>
             <w:r>
-              <w:t xml:space="preserve">    if index == n:</w:t>
+              <w:t xml:space="preserve">        # return nilai -1</w:t>
             </w:r>
           </w:p>
           <w:p>
@@ -4259,7 +4102,7 @@
               <w:ind w:left="0"/>
             </w:pPr>
             <w:r>
-              <w:t xml:space="preserve">        # return nilai -1</w:t>
+              <w:t xml:space="preserve">        return -1</w:t>
             </w:r>
           </w:p>
           <w:p>
@@ -4268,9 +4111,6 @@
               <w:spacing w:line="276" w:lineRule="auto"/>
               <w:ind w:left="0"/>
             </w:pPr>
-            <w:r>
-              <w:t xml:space="preserve">        return -1</w:t>
-            </w:r>
           </w:p>
           <w:p>
             <w:pPr>
@@ -4278,6 +4118,9 @@
               <w:spacing w:line="276" w:lineRule="auto"/>
               <w:ind w:left="0"/>
             </w:pPr>
+            <w:r>
+              <w:t xml:space="preserve">    # Memanggil fungsi index_terkecil untuk mencari index elemen</w:t>
+            </w:r>
           </w:p>
           <w:p>
             <w:pPr>
@@ -4286,7 +4129,7 @@
               <w:ind w:left="0"/>
             </w:pPr>
             <w:r>
-              <w:t xml:space="preserve">    # Memanggil fungsi index_terkecil untuk mencari index elemen</w:t>
+              <w:t xml:space="preserve">    # yang lebih kecil dari index elemen yang terakhir disort</w:t>
             </w:r>
           </w:p>
           <w:p>
@@ -4296,7 +4139,7 @@
               <w:ind w:left="0"/>
             </w:pPr>
             <w:r>
-              <w:t xml:space="preserve">    # yang lebih kecil dari index elemen yang terakhir disort</w:t>
+              <w:t xml:space="preserve">    key = index_terkecil(data, index, n-1)</w:t>
             </w:r>
           </w:p>
           <w:p>
@@ -4305,9 +4148,6 @@
               <w:spacing w:line="276" w:lineRule="auto"/>
               <w:ind w:left="0"/>
             </w:pPr>
-            <w:r>
-              <w:t xml:space="preserve">    key = index_terkecil(data, index, n-1)</w:t>
-            </w:r>
           </w:p>
           <w:p>
             <w:pPr>
@@ -4315,6 +4155,9 @@
               <w:spacing w:line="276" w:lineRule="auto"/>
               <w:ind w:left="0"/>
             </w:pPr>
+            <w:r>
+              <w:t xml:space="preserve">    # jika nilai key tidak sama dengan index</w:t>
+            </w:r>
           </w:p>
           <w:p>
             <w:pPr>
@@ -4323,7 +4166,7 @@
               <w:ind w:left="0"/>
             </w:pPr>
             <w:r>
-              <w:t xml:space="preserve">    # jika nilai key tidak sama dengan index</w:t>
+              <w:t xml:space="preserve">    if key != index:</w:t>
             </w:r>
           </w:p>
           <w:p>
@@ -4333,7 +4176,7 @@
               <w:ind w:left="0"/>
             </w:pPr>
             <w:r>
-              <w:t xml:space="preserve">    if key != index:</w:t>
+              <w:t xml:space="preserve">        # menukar elemen data[index] dengan dengan data[key]</w:t>
             </w:r>
           </w:p>
           <w:p>
@@ -4343,8 +4186,7 @@
               <w:ind w:left="0"/>
             </w:pPr>
             <w:r>
-              <w:lastRenderedPageBreak/>
-              <w:t xml:space="preserve">        # menukar elemen data[index] dengan dengan data[key]</w:t>
+              <w:t xml:space="preserve">        data[key], data[index] = data[index], data[key]</w:t>
             </w:r>
           </w:p>
           <w:p>
@@ -4353,9 +4195,6 @@
               <w:spacing w:line="276" w:lineRule="auto"/>
               <w:ind w:left="0"/>
             </w:pPr>
-            <w:r>
-              <w:t xml:space="preserve">        data[key], data[index] = data[index], data[key]</w:t>
-            </w:r>
           </w:p>
           <w:p>
             <w:pPr>
@@ -4363,6 +4202,9 @@
               <w:spacing w:line="276" w:lineRule="auto"/>
               <w:ind w:left="0"/>
             </w:pPr>
+            <w:r>
+              <w:t xml:space="preserve">    # memanggil selection sort lagi hingga nilai index == n</w:t>
+            </w:r>
           </w:p>
           <w:p>
             <w:pPr>
@@ -4371,7 +4213,7 @@
               <w:ind w:left="0"/>
             </w:pPr>
             <w:r>
-              <w:t xml:space="preserve">    # memanggil selection sort lagi hingga nilai index == n</w:t>
+              <w:t xml:space="preserve">    # dengan nilai index + 1 atau index selanjutnya</w:t>
             </w:r>
           </w:p>
           <w:p>
@@ -4381,7 +4223,7 @@
               <w:ind w:left="0"/>
             </w:pPr>
             <w:r>
-              <w:t xml:space="preserve">    # dengan nilai index + 1 atau index selanjutnya</w:t>
+              <w:t xml:space="preserve">    selectionSort(data, n, index + 1)</w:t>
             </w:r>
           </w:p>
           <w:p>
@@ -4390,9 +4232,6 @@
               <w:spacing w:line="276" w:lineRule="auto"/>
               <w:ind w:left="0"/>
             </w:pPr>
-            <w:r>
-              <w:t xml:space="preserve">    selectionSort(data, n, index + 1)</w:t>
-            </w:r>
           </w:p>
           <w:p>
             <w:pPr>
@@ -4400,6 +4239,9 @@
               <w:spacing w:line="276" w:lineRule="auto"/>
               <w:ind w:left="0"/>
             </w:pPr>
+            <w:r>
+              <w:t># fungsi main program</w:t>
+            </w:r>
           </w:p>
           <w:p>
             <w:pPr>
@@ -4408,7 +4250,7 @@
               <w:ind w:left="0"/>
             </w:pPr>
             <w:r>
-              <w:t># fungsi main program</w:t>
+              <w:t>if __name__ == '__main__':</w:t>
             </w:r>
           </w:p>
           <w:p>
@@ -4418,7 +4260,7 @@
               <w:ind w:left="0"/>
             </w:pPr>
             <w:r>
-              <w:t>if __name__ == '__main__':</w:t>
+              <w:t xml:space="preserve">    # memanggil berkas berisi data</w:t>
             </w:r>
           </w:p>
           <w:p>
@@ -4428,7 +4270,7 @@
               <w:ind w:left="0"/>
             </w:pPr>
             <w:r>
-              <w:t xml:space="preserve">    # memanggil berkas berisi data</w:t>
+              <w:t xml:space="preserve">    berkas = open("./data/sauce100.json")</w:t>
             </w:r>
           </w:p>
           <w:p>
@@ -4438,7 +4280,7 @@
               <w:ind w:left="0"/>
             </w:pPr>
             <w:r>
-              <w:t xml:space="preserve">    berkas = open("./data/sauce100.json")</w:t>
+              <w:t xml:space="preserve">    # isi dari berkas dimuat ke json_data</w:t>
             </w:r>
           </w:p>
           <w:p>
@@ -4448,7 +4290,7 @@
               <w:ind w:left="0"/>
             </w:pPr>
             <w:r>
-              <w:t xml:space="preserve">    # isi dari berkas dimuat ke json_data</w:t>
+              <w:t xml:space="preserve">    json_data = json.load(berkas)</w:t>
             </w:r>
           </w:p>
           <w:p>
@@ -4458,7 +4300,7 @@
               <w:ind w:left="0"/>
             </w:pPr>
             <w:r>
-              <w:t xml:space="preserve">    json_data = json.load(berkas)</w:t>
+              <w:t xml:space="preserve">    # variable untuk menampung isi json_data</w:t>
             </w:r>
           </w:p>
           <w:p>
@@ -4468,7 +4310,7 @@
               <w:ind w:left="0"/>
             </w:pPr>
             <w:r>
-              <w:t xml:space="preserve">    # variable untuk menampung isi json_data</w:t>
+              <w:t xml:space="preserve">    data = []</w:t>
             </w:r>
           </w:p>
           <w:p>
@@ -4477,9 +4319,6 @@
               <w:spacing w:line="276" w:lineRule="auto"/>
               <w:ind w:left="0"/>
             </w:pPr>
-            <w:r>
-              <w:t xml:space="preserve">    data = []</w:t>
-            </w:r>
           </w:p>
           <w:p>
             <w:pPr>
@@ -4487,6 +4326,9 @@
               <w:spacing w:line="276" w:lineRule="auto"/>
               <w:ind w:left="0"/>
             </w:pPr>
+            <w:r>
+              <w:t xml:space="preserve">    # perulangan untuk memasukan isi json ke dalam array 'data'</w:t>
+            </w:r>
           </w:p>
           <w:p>
             <w:pPr>
@@ -4495,7 +4337,7 @@
               <w:ind w:left="0"/>
             </w:pPr>
             <w:r>
-              <w:t xml:space="preserve">    # perulangan untuk memasukan isi json ke dalam array 'data'</w:t>
+              <w:t xml:space="preserve">    for i in json_data['nama']:</w:t>
             </w:r>
           </w:p>
           <w:p>
@@ -4505,7 +4347,7 @@
               <w:ind w:left="0"/>
             </w:pPr>
             <w:r>
-              <w:t xml:space="preserve">    for i in json_data['nama']:</w:t>
+              <w:t xml:space="preserve">        # memasukan nilai 'i' ke dalam array data</w:t>
             </w:r>
           </w:p>
           <w:p>
@@ -4515,7 +4357,7 @@
               <w:ind w:left="0"/>
             </w:pPr>
             <w:r>
-              <w:t xml:space="preserve">        # memasukan nilai 'i' ke dalam array data</w:t>
+              <w:t xml:space="preserve">        data.append(i)</w:t>
             </w:r>
           </w:p>
           <w:p>
@@ -4524,9 +4366,6 @@
               <w:spacing w:line="276" w:lineRule="auto"/>
               <w:ind w:left="0"/>
             </w:pPr>
-            <w:r>
-              <w:t xml:space="preserve">        data.append(i)</w:t>
-            </w:r>
           </w:p>
           <w:p>
             <w:pPr>
@@ -4534,6 +4373,9 @@
               <w:spacing w:line="276" w:lineRule="auto"/>
               <w:ind w:left="0"/>
             </w:pPr>
+            <w:r>
+              <w:t xml:space="preserve">    print("\n========================================")</w:t>
+            </w:r>
           </w:p>
           <w:p>
             <w:pPr>
@@ -4541,6 +4383,50 @@
               <w:spacing w:line="276" w:lineRule="auto"/>
               <w:ind w:left="0"/>
             </w:pPr>
+          </w:p>
+          <w:p>
+            <w:pPr>
+              <w:pStyle w:val="ListParagraph"/>
+              <w:spacing w:line="276" w:lineRule="auto"/>
+              <w:ind w:left="0"/>
+            </w:pPr>
+            <w:r>
+              <w:t xml:space="preserve">    # mengetahui jumlah data pada list</w:t>
+            </w:r>
+          </w:p>
+          <w:p>
+            <w:pPr>
+              <w:pStyle w:val="ListParagraph"/>
+              <w:spacing w:line="276" w:lineRule="auto"/>
+              <w:ind w:left="0"/>
+            </w:pPr>
+            <w:r>
+              <w:t xml:space="preserve">    n = len(data)</w:t>
+            </w:r>
+          </w:p>
+          <w:p>
+            <w:pPr>
+              <w:pStyle w:val="ListParagraph"/>
+              <w:spacing w:line="276" w:lineRule="auto"/>
+              <w:ind w:left="0"/>
+            </w:pPr>
+            <w:r>
+              <w:t xml:space="preserve">    print("Jumlah data : ", n)</w:t>
+            </w:r>
+          </w:p>
+          <w:p>
+            <w:pPr>
+              <w:pStyle w:val="ListParagraph"/>
+              <w:spacing w:line="276" w:lineRule="auto"/>
+              <w:ind w:left="0"/>
+            </w:pPr>
+          </w:p>
+          <w:p>
+            <w:pPr>
+              <w:pStyle w:val="ListParagraph"/>
+              <w:spacing w:line="276" w:lineRule="auto"/>
+              <w:ind w:left="0"/>
+            </w:pPr>
             <w:r>
               <w:t xml:space="preserve">    print("\n========================================")</w:t>
             </w:r>
@@ -4559,7 +4445,7 @@
               <w:ind w:left="0"/>
             </w:pPr>
             <w:r>
-              <w:t xml:space="preserve">    # mengetahui jumlah data pada list</w:t>
+              <w:t xml:space="preserve">    # uji coba sorting sebanyak 10 kali untuk melihat seberapa cepat algoritma</w:t>
             </w:r>
           </w:p>
           <w:p>
@@ -4569,7 +4455,7 @@
               <w:ind w:left="0"/>
             </w:pPr>
             <w:r>
-              <w:t xml:space="preserve">    n = len(data)</w:t>
+              <w:t xml:space="preserve">    for i in range(10):</w:t>
             </w:r>
           </w:p>
           <w:p>
@@ -4579,7 +4465,7 @@
               <w:ind w:left="0"/>
             </w:pPr>
             <w:r>
-              <w:t xml:space="preserve">    print("Jumlah data : ", n)</w:t>
+              <w:t xml:space="preserve">        # penampung sementara data</w:t>
             </w:r>
           </w:p>
           <w:p>
@@ -4588,6 +4474,9 @@
               <w:spacing w:line="276" w:lineRule="auto"/>
               <w:ind w:left="0"/>
             </w:pPr>
+            <w:r>
+              <w:t xml:space="preserve">        data_temp = data</w:t>
+            </w:r>
           </w:p>
           <w:p>
             <w:pPr>
@@ -4596,7 +4485,7 @@
               <w:ind w:left="0"/>
             </w:pPr>
             <w:r>
-              <w:t xml:space="preserve">    print("\n========================================")</w:t>
+              <w:t xml:space="preserve">        # sorting array</w:t>
             </w:r>
           </w:p>
           <w:p>
@@ -4605,6 +4494,9 @@
               <w:spacing w:line="276" w:lineRule="auto"/>
               <w:ind w:left="0"/>
             </w:pPr>
+            <w:r>
+              <w:t xml:space="preserve">        selectionSort(data_temp, n)</w:t>
+            </w:r>
           </w:p>
           <w:p>
             <w:pPr>
@@ -4613,7 +4505,7 @@
               <w:ind w:left="0"/>
             </w:pPr>
             <w:r>
-              <w:t xml:space="preserve">    # uji coba sorting sebanyak 10 kali untuk melihat seberapa cepat algoritma</w:t>
+              <w:t xml:space="preserve">        # deklarasi variable berisi lama waktu eksekusi program</w:t>
             </w:r>
           </w:p>
           <w:p>
@@ -4623,7 +4515,7 @@
               <w:ind w:left="0"/>
             </w:pPr>
             <w:r>
-              <w:t xml:space="preserve">    for i in range(10):</w:t>
+              <w:t xml:space="preserve">        hasil_execute = time.time() - execute_time</w:t>
             </w:r>
           </w:p>
           <w:p>
@@ -4633,7 +4525,7 @@
               <w:ind w:left="0"/>
             </w:pPr>
             <w:r>
-              <w:t xml:space="preserve">        # penampung sementara data</w:t>
+              <w:t xml:space="preserve">        # menampilkan waktu eksekusi program</w:t>
             </w:r>
           </w:p>
           <w:p>
@@ -4643,7 +4535,7 @@
               <w:ind w:left="0"/>
             </w:pPr>
             <w:r>
-              <w:t xml:space="preserve">        data_temp = data</w:t>
+              <w:t xml:space="preserve">        print("Waktu eksekusi ke-", i, ":  %s detik" % (round(hasil_execute, 5)))</w:t>
             </w:r>
           </w:p>
           <w:p>
@@ -4652,9 +4544,6 @@
               <w:spacing w:line="276" w:lineRule="auto"/>
               <w:ind w:left="0"/>
             </w:pPr>
-            <w:r>
-              <w:t xml:space="preserve">        # sorting array</w:t>
-            </w:r>
           </w:p>
           <w:p>
             <w:pPr>
@@ -4663,7 +4552,7 @@
               <w:ind w:left="0"/>
             </w:pPr>
             <w:r>
-              <w:t xml:space="preserve">        selectionSort(data_temp, n)</w:t>
+              <w:t xml:space="preserve">    print(“========================================”)</w:t>
             </w:r>
           </w:p>
           <w:p>
@@ -4673,7 +4562,7 @@
               <w:ind w:left="0"/>
             </w:pPr>
             <w:r>
-              <w:t xml:space="preserve">        # deklarasi variable berisi lama waktu eksekusi program</w:t>
+              <w:t xml:space="preserve">    # mencetak output proses selection sort</w:t>
             </w:r>
           </w:p>
           <w:p>
@@ -4683,7 +4572,7 @@
               <w:ind w:left="0"/>
             </w:pPr>
             <w:r>
-              <w:t xml:space="preserve">        hasil_execute = time.time() - execute_time</w:t>
+              <w:t xml:space="preserve">    print(“Data setelah diurutkan : \n”)</w:t>
             </w:r>
           </w:p>
           <w:p>
@@ -4693,64 +4582,6 @@
               <w:ind w:left="0"/>
             </w:pPr>
             <w:r>
-              <w:t xml:space="preserve">        # menampilkan waktu eksekusi program</w:t>
-            </w:r>
-          </w:p>
-          <w:p>
-            <w:pPr>
-              <w:pStyle w:val="ListParagraph"/>
-              <w:spacing w:line="276" w:lineRule="auto"/>
-              <w:ind w:left="0"/>
-            </w:pPr>
-            <w:r>
-              <w:t xml:space="preserve">        print("Waktu eksekusi ke-", i, ":  %s detik" % (round(hasil_execute, 5)))</w:t>
-            </w:r>
-          </w:p>
-          <w:p>
-            <w:pPr>
-              <w:pStyle w:val="ListParagraph"/>
-              <w:spacing w:line="276" w:lineRule="auto"/>
-              <w:ind w:left="0"/>
-            </w:pPr>
-          </w:p>
-          <w:p>
-            <w:pPr>
-              <w:pStyle w:val="ListParagraph"/>
-              <w:spacing w:line="276" w:lineRule="auto"/>
-              <w:ind w:left="0"/>
-            </w:pPr>
-            <w:r>
-              <w:t xml:space="preserve">    print(“========================================”)</w:t>
-            </w:r>
-          </w:p>
-          <w:p>
-            <w:pPr>
-              <w:pStyle w:val="ListParagraph"/>
-              <w:spacing w:line="276" w:lineRule="auto"/>
-              <w:ind w:left="0"/>
-            </w:pPr>
-            <w:r>
-              <w:t xml:space="preserve">    # mencetak output proses selection sort</w:t>
-            </w:r>
-          </w:p>
-          <w:p>
-            <w:pPr>
-              <w:pStyle w:val="ListParagraph"/>
-              <w:spacing w:line="276" w:lineRule="auto"/>
-              <w:ind w:left="0"/>
-            </w:pPr>
-            <w:r>
-              <w:t xml:space="preserve">    print(“Data setelah diurutkan : \n”)</w:t>
-            </w:r>
-          </w:p>
-          <w:p>
-            <w:pPr>
-              <w:pStyle w:val="ListParagraph"/>
-              <w:spacing w:line="276" w:lineRule="auto"/>
-              <w:ind w:left="0"/>
-            </w:pPr>
-            <w:r>
-              <w:lastRenderedPageBreak/>
               <w:t xml:space="preserve">    # perulangan untuk menampilkan setiap item(nilai) pada array data</w:t>
             </w:r>
           </w:p>
@@ -4961,6 +4792,7 @@
               <w:ind w:left="23"/>
             </w:pPr>
             <w:r>
+              <w:lastRenderedPageBreak/>
               <w:t xml:space="preserve">        indexTengah = len(data)//2</w:t>
             </w:r>
           </w:p>
@@ -5206,612 +5038,611 @@
               <w:ind w:left="23"/>
             </w:pPr>
             <w:r>
+              <w:t xml:space="preserve">                # naikan nilai 'L_count'</w:t>
+            </w:r>
+          </w:p>
+          <w:p>
+            <w:pPr>
+              <w:pStyle w:val="ListParagraph"/>
+              <w:spacing w:line="276" w:lineRule="auto"/>
+              <w:ind w:left="23"/>
+            </w:pPr>
+            <w:r>
+              <w:t xml:space="preserve">                L_count += 1</w:t>
+            </w:r>
+          </w:p>
+          <w:p>
+            <w:pPr>
+              <w:pStyle w:val="ListParagraph"/>
+              <w:spacing w:line="276" w:lineRule="auto"/>
+              <w:ind w:left="23"/>
+            </w:pPr>
+          </w:p>
+          <w:p>
+            <w:pPr>
+              <w:pStyle w:val="ListParagraph"/>
+              <w:spacing w:line="276" w:lineRule="auto"/>
+              <w:ind w:left="23"/>
+            </w:pPr>
+            <w:r>
+              <w:t xml:space="preserve">            # jika jumlah array kanan lebih sedikit dari jumlah array kiri</w:t>
+            </w:r>
+          </w:p>
+          <w:p>
+            <w:pPr>
+              <w:pStyle w:val="ListParagraph"/>
+              <w:spacing w:line="276" w:lineRule="auto"/>
+              <w:ind w:left="23"/>
+            </w:pPr>
+            <w:r>
+              <w:t xml:space="preserve">            else:</w:t>
+            </w:r>
+          </w:p>
+          <w:p>
+            <w:pPr>
+              <w:pStyle w:val="ListParagraph"/>
+              <w:spacing w:line="276" w:lineRule="auto"/>
+              <w:ind w:left="23"/>
+            </w:pPr>
+            <w:r>
+              <w:t xml:space="preserve">                # elemen di array R-side dimasukkan ke data index 'key'</w:t>
+            </w:r>
+          </w:p>
+          <w:p>
+            <w:pPr>
+              <w:pStyle w:val="ListParagraph"/>
+              <w:spacing w:line="276" w:lineRule="auto"/>
+              <w:ind w:left="23"/>
+            </w:pPr>
+            <w:r>
+              <w:t xml:space="preserve">                data[key] = R_side[R_count]</w:t>
+            </w:r>
+          </w:p>
+          <w:p>
+            <w:pPr>
+              <w:pStyle w:val="ListParagraph"/>
+              <w:spacing w:line="276" w:lineRule="auto"/>
+              <w:ind w:left="23"/>
+            </w:pPr>
+            <w:r>
+              <w:t xml:space="preserve">                # naikan nilai 'R_count'</w:t>
+            </w:r>
+          </w:p>
+          <w:p>
+            <w:pPr>
+              <w:pStyle w:val="ListParagraph"/>
+              <w:spacing w:line="276" w:lineRule="auto"/>
+              <w:ind w:left="23"/>
+            </w:pPr>
+            <w:r>
+              <w:t xml:space="preserve">                R_count += 1</w:t>
+            </w:r>
+          </w:p>
+          <w:p>
+            <w:pPr>
+              <w:pStyle w:val="ListParagraph"/>
+              <w:spacing w:line="276" w:lineRule="auto"/>
+              <w:ind w:left="23"/>
+            </w:pPr>
+          </w:p>
+          <w:p>
+            <w:pPr>
+              <w:pStyle w:val="ListParagraph"/>
+              <w:spacing w:line="276" w:lineRule="auto"/>
+              <w:ind w:left="23"/>
+            </w:pPr>
+            <w:r>
+              <w:t xml:space="preserve">            # tambah nilai 'key' dengan 1</w:t>
+            </w:r>
+          </w:p>
+          <w:p>
+            <w:pPr>
+              <w:pStyle w:val="ListParagraph"/>
+              <w:spacing w:line="276" w:lineRule="auto"/>
+              <w:ind w:left="23"/>
+            </w:pPr>
+            <w:r>
+              <w:t xml:space="preserve">            key += 1</w:t>
+            </w:r>
+          </w:p>
+          <w:p>
+            <w:pPr>
+              <w:pStyle w:val="ListParagraph"/>
+              <w:spacing w:line="276" w:lineRule="auto"/>
+              <w:ind w:left="23"/>
+            </w:pPr>
+          </w:p>
+          <w:p>
+            <w:pPr>
+              <w:pStyle w:val="ListParagraph"/>
+              <w:spacing w:line="276" w:lineRule="auto"/>
+              <w:ind w:left="23"/>
+            </w:pPr>
+            <w:r>
+              <w:t xml:space="preserve">        # mengecek jumlah elemen yang tersisa di array kanan dan kiri</w:t>
+            </w:r>
+          </w:p>
+          <w:p>
+            <w:pPr>
+              <w:pStyle w:val="ListParagraph"/>
+              <w:spacing w:line="276" w:lineRule="auto"/>
+              <w:ind w:left="23"/>
+            </w:pPr>
+            <w:r>
+              <w:t xml:space="preserve">        while L_count &lt; len(L_side):</w:t>
+            </w:r>
+          </w:p>
+          <w:p>
+            <w:pPr>
+              <w:pStyle w:val="ListParagraph"/>
+              <w:spacing w:line="276" w:lineRule="auto"/>
+              <w:ind w:left="23"/>
+            </w:pPr>
+            <w:r>
+              <w:t xml:space="preserve">            # data index 'key' diisi elemen L_side index ke 'L_count'</w:t>
+            </w:r>
+          </w:p>
+          <w:p>
+            <w:pPr>
+              <w:pStyle w:val="ListParagraph"/>
+              <w:spacing w:line="276" w:lineRule="auto"/>
+              <w:ind w:left="23"/>
+            </w:pPr>
+            <w:r>
+              <w:t xml:space="preserve">            data[key] = L_side[L_count]</w:t>
+            </w:r>
+          </w:p>
+          <w:p>
+            <w:pPr>
+              <w:pStyle w:val="ListParagraph"/>
+              <w:spacing w:line="276" w:lineRule="auto"/>
+              <w:ind w:left="23"/>
+            </w:pPr>
+            <w:r>
+              <w:t xml:space="preserve">            # tambah nilai L_count dan key sebanyak 1</w:t>
+            </w:r>
+          </w:p>
+          <w:p>
+            <w:pPr>
+              <w:pStyle w:val="ListParagraph"/>
+              <w:spacing w:line="276" w:lineRule="auto"/>
+              <w:ind w:left="23"/>
+            </w:pPr>
+            <w:r>
+              <w:t xml:space="preserve">            L_count += 1</w:t>
+            </w:r>
+          </w:p>
+          <w:p>
+            <w:pPr>
+              <w:pStyle w:val="ListParagraph"/>
+              <w:spacing w:line="276" w:lineRule="auto"/>
+              <w:ind w:left="23"/>
+            </w:pPr>
+            <w:r>
+              <w:t xml:space="preserve">            key += 1</w:t>
+            </w:r>
+          </w:p>
+          <w:p>
+            <w:pPr>
+              <w:pStyle w:val="ListParagraph"/>
+              <w:spacing w:line="276" w:lineRule="auto"/>
+              <w:ind w:left="23"/>
+            </w:pPr>
+          </w:p>
+          <w:p>
+            <w:pPr>
+              <w:pStyle w:val="ListParagraph"/>
+              <w:spacing w:line="276" w:lineRule="auto"/>
+              <w:ind w:left="23"/>
+            </w:pPr>
+            <w:r>
+              <w:t xml:space="preserve">        while R_count &lt; len(R_side):</w:t>
+            </w:r>
+          </w:p>
+          <w:p>
+            <w:pPr>
+              <w:pStyle w:val="ListParagraph"/>
+              <w:spacing w:line="276" w:lineRule="auto"/>
+              <w:ind w:left="23"/>
+            </w:pPr>
+            <w:r>
+              <w:t xml:space="preserve">            # data index 'key' diisi elemen R_side index ke 'R_count'</w:t>
+            </w:r>
+          </w:p>
+          <w:p>
+            <w:pPr>
+              <w:pStyle w:val="ListParagraph"/>
+              <w:spacing w:line="276" w:lineRule="auto"/>
+              <w:ind w:left="23"/>
+            </w:pPr>
+            <w:r>
+              <w:t xml:space="preserve">            data[key] = R_side[R_count]</w:t>
+            </w:r>
+          </w:p>
+          <w:p>
+            <w:pPr>
+              <w:pStyle w:val="ListParagraph"/>
+              <w:spacing w:line="276" w:lineRule="auto"/>
+              <w:ind w:left="23"/>
+            </w:pPr>
+            <w:r>
+              <w:t xml:space="preserve">            # tambah nilai L_count dan key sebanyak 1</w:t>
+            </w:r>
+          </w:p>
+          <w:p>
+            <w:pPr>
+              <w:pStyle w:val="ListParagraph"/>
+              <w:spacing w:line="276" w:lineRule="auto"/>
+              <w:ind w:left="23"/>
+            </w:pPr>
+            <w:r>
+              <w:t xml:space="preserve">            R_count += 1</w:t>
+            </w:r>
+          </w:p>
+          <w:p>
+            <w:pPr>
+              <w:pStyle w:val="ListParagraph"/>
+              <w:spacing w:line="276" w:lineRule="auto"/>
+              <w:ind w:left="23"/>
+            </w:pPr>
+            <w:r>
+              <w:t xml:space="preserve">            key += 1</w:t>
+            </w:r>
+          </w:p>
+          <w:p>
+            <w:pPr>
+              <w:spacing w:line="276" w:lineRule="auto"/>
+            </w:pPr>
+          </w:p>
+          <w:p>
+            <w:pPr>
+              <w:pStyle w:val="ListParagraph"/>
+              <w:spacing w:line="276" w:lineRule="auto"/>
+              <w:ind w:left="23"/>
+            </w:pPr>
+            <w:r>
+              <w:t># untuk menampilkan elemen elemen array data</w:t>
+            </w:r>
+          </w:p>
+          <w:p>
+            <w:pPr>
+              <w:pStyle w:val="ListParagraph"/>
+              <w:spacing w:line="276" w:lineRule="auto"/>
+              <w:ind w:left="23"/>
+            </w:pPr>
+            <w:r>
+              <w:t>def printList(data):</w:t>
+            </w:r>
+          </w:p>
+          <w:p>
+            <w:pPr>
+              <w:pStyle w:val="ListParagraph"/>
+              <w:spacing w:line="276" w:lineRule="auto"/>
+              <w:ind w:left="23"/>
+            </w:pPr>
+            <w:r>
+              <w:t xml:space="preserve">    # perulangan sebanyak panjang array data untuk menampilkan elemen array</w:t>
+            </w:r>
+          </w:p>
+          <w:p>
+            <w:pPr>
+              <w:pStyle w:val="ListParagraph"/>
+              <w:spacing w:line="276" w:lineRule="auto"/>
+              <w:ind w:left="23"/>
+            </w:pPr>
+            <w:r>
+              <w:t xml:space="preserve">    for i in range(len(data)):</w:t>
+            </w:r>
+          </w:p>
+          <w:p>
+            <w:pPr>
+              <w:pStyle w:val="ListParagraph"/>
+              <w:spacing w:line="276" w:lineRule="auto"/>
+              <w:ind w:left="23"/>
+            </w:pPr>
+            <w:r>
+              <w:t xml:space="preserve">        print(data[i], end=", ")</w:t>
+            </w:r>
+          </w:p>
+          <w:p>
+            <w:pPr>
+              <w:pStyle w:val="ListParagraph"/>
+              <w:spacing w:line="276" w:lineRule="auto"/>
+              <w:ind w:left="23"/>
+            </w:pPr>
+          </w:p>
+          <w:p>
+            <w:pPr>
+              <w:pStyle w:val="ListParagraph"/>
+              <w:spacing w:line="276" w:lineRule="auto"/>
+              <w:ind w:left="23"/>
+            </w:pPr>
+            <w:r>
+              <w:t># function main</w:t>
+            </w:r>
+          </w:p>
+          <w:p>
+            <w:pPr>
+              <w:pStyle w:val="ListParagraph"/>
+              <w:spacing w:line="276" w:lineRule="auto"/>
+              <w:ind w:left="23"/>
+            </w:pPr>
+            <w:r>
+              <w:t>if __name__ == '__main__':</w:t>
+            </w:r>
+          </w:p>
+          <w:p>
+            <w:pPr>
+              <w:pStyle w:val="ListParagraph"/>
+              <w:spacing w:line="276" w:lineRule="auto"/>
+              <w:ind w:left="23"/>
+            </w:pPr>
+            <w:r>
+              <w:t xml:space="preserve">    # memanggil berkas berisi elemen array</w:t>
+            </w:r>
+          </w:p>
+          <w:p>
+            <w:pPr>
+              <w:pStyle w:val="ListParagraph"/>
+              <w:spacing w:line="276" w:lineRule="auto"/>
+              <w:ind w:left="23"/>
+            </w:pPr>
+            <w:r>
+              <w:t xml:space="preserve">    berkas = open("./data/sauce100.json")</w:t>
+            </w:r>
+          </w:p>
+          <w:p>
+            <w:pPr>
+              <w:pStyle w:val="ListParagraph"/>
+              <w:spacing w:line="276" w:lineRule="auto"/>
+              <w:ind w:left="23"/>
+            </w:pPr>
+            <w:r>
+              <w:t xml:space="preserve">    # isi dari berkas dimuat ke json_data</w:t>
+            </w:r>
+          </w:p>
+          <w:p>
+            <w:pPr>
+              <w:pStyle w:val="ListParagraph"/>
+              <w:spacing w:line="276" w:lineRule="auto"/>
+              <w:ind w:left="23"/>
+            </w:pPr>
+            <w:r>
+              <w:t xml:space="preserve">    json_data = json.load(berkas)</w:t>
+            </w:r>
+          </w:p>
+          <w:p>
+            <w:pPr>
+              <w:pStyle w:val="ListParagraph"/>
+              <w:spacing w:line="276" w:lineRule="auto"/>
+              <w:ind w:left="23"/>
+            </w:pPr>
+            <w:r>
+              <w:t xml:space="preserve">    # variable untuk menampung isi json_data</w:t>
+            </w:r>
+          </w:p>
+          <w:p>
+            <w:pPr>
+              <w:pStyle w:val="ListParagraph"/>
+              <w:spacing w:line="276" w:lineRule="auto"/>
+              <w:ind w:left="23"/>
+            </w:pPr>
+            <w:r>
+              <w:t xml:space="preserve">    data = []</w:t>
+            </w:r>
+          </w:p>
+          <w:p>
+            <w:pPr>
+              <w:pStyle w:val="ListParagraph"/>
+              <w:spacing w:line="276" w:lineRule="auto"/>
+              <w:ind w:left="23"/>
+            </w:pPr>
+          </w:p>
+          <w:p>
+            <w:pPr>
+              <w:pStyle w:val="ListParagraph"/>
+              <w:spacing w:line="276" w:lineRule="auto"/>
+              <w:ind w:left="23"/>
+            </w:pPr>
+            <w:r>
+              <w:t xml:space="preserve">    # perulangan untuk memasukan isi json ke dalam array 'data'</w:t>
+            </w:r>
+          </w:p>
+          <w:p>
+            <w:pPr>
+              <w:pStyle w:val="ListParagraph"/>
+              <w:spacing w:line="276" w:lineRule="auto"/>
+              <w:ind w:left="23"/>
+            </w:pPr>
+            <w:r>
+              <w:t xml:space="preserve">    for i in json_data['nama']:</w:t>
+            </w:r>
+          </w:p>
+          <w:p>
+            <w:pPr>
+              <w:pStyle w:val="ListParagraph"/>
+              <w:spacing w:line="276" w:lineRule="auto"/>
+              <w:ind w:left="23"/>
+            </w:pPr>
+            <w:r>
+              <w:t xml:space="preserve">        # memasukan nilai 'i' ke dalam array data</w:t>
+            </w:r>
+          </w:p>
+          <w:p>
+            <w:pPr>
+              <w:pStyle w:val="ListParagraph"/>
+              <w:spacing w:line="276" w:lineRule="auto"/>
+              <w:ind w:left="23"/>
+            </w:pPr>
+            <w:r>
+              <w:t xml:space="preserve">        data.append(i)</w:t>
+            </w:r>
+          </w:p>
+          <w:p>
+            <w:pPr>
+              <w:pStyle w:val="ListParagraph"/>
+              <w:spacing w:line="276" w:lineRule="auto"/>
+              <w:ind w:left="23"/>
+            </w:pPr>
+          </w:p>
+          <w:p>
+            <w:pPr>
+              <w:pStyle w:val="ListParagraph"/>
+              <w:spacing w:line="276" w:lineRule="auto"/>
+              <w:ind w:left="23"/>
+            </w:pPr>
+            <w:r>
+              <w:t xml:space="preserve">    print("========================================")</w:t>
+            </w:r>
+          </w:p>
+          <w:p>
+            <w:pPr>
+              <w:pStyle w:val="ListParagraph"/>
+              <w:spacing w:line="276" w:lineRule="auto"/>
+              <w:ind w:left="23"/>
+            </w:pPr>
+            <w:r>
+              <w:t xml:space="preserve">    # menampilkan jumlah data</w:t>
+            </w:r>
+          </w:p>
+          <w:p>
+            <w:pPr>
+              <w:pStyle w:val="ListParagraph"/>
+              <w:spacing w:line="276" w:lineRule="auto"/>
+              <w:ind w:left="23"/>
+            </w:pPr>
+            <w:r>
+              <w:t xml:space="preserve">    print("Jumlah data: ", len(data))</w:t>
+            </w:r>
+          </w:p>
+          <w:p>
+            <w:pPr>
+              <w:pStyle w:val="ListParagraph"/>
+              <w:spacing w:line="276" w:lineRule="auto"/>
+              <w:ind w:left="23"/>
+            </w:pPr>
+            <w:r>
+              <w:t xml:space="preserve">    print("========================================\n")</w:t>
+            </w:r>
+          </w:p>
+          <w:p>
+            <w:pPr>
+              <w:pStyle w:val="ListParagraph"/>
+              <w:spacing w:line="276" w:lineRule="auto"/>
+              <w:ind w:left="23"/>
+            </w:pPr>
+          </w:p>
+          <w:p>
+            <w:pPr>
+              <w:pStyle w:val="ListParagraph"/>
+              <w:spacing w:line="276" w:lineRule="auto"/>
+              <w:ind w:left="23"/>
+            </w:pPr>
+            <w:r>
+              <w:t xml:space="preserve">    # uji coba sorting sebanyak 10 kali untuk melihat seberapa cepat algoritma</w:t>
+            </w:r>
+          </w:p>
+          <w:p>
+            <w:pPr>
+              <w:pStyle w:val="ListParagraph"/>
+              <w:spacing w:line="276" w:lineRule="auto"/>
+              <w:ind w:left="23"/>
+            </w:pPr>
+            <w:r>
+              <w:t xml:space="preserve">    for i in range(10):</w:t>
+            </w:r>
+          </w:p>
+          <w:p>
+            <w:pPr>
+              <w:pStyle w:val="ListParagraph"/>
+              <w:spacing w:line="276" w:lineRule="auto"/>
+              <w:ind w:left="23"/>
+            </w:pPr>
+            <w:r>
+              <w:t xml:space="preserve">        # penampung sementara data</w:t>
+            </w:r>
+          </w:p>
+          <w:p>
+            <w:pPr>
+              <w:pStyle w:val="ListParagraph"/>
+              <w:spacing w:line="276" w:lineRule="auto"/>
+              <w:ind w:left="23"/>
+            </w:pPr>
+            <w:r>
+              <w:t xml:space="preserve">        data_temp = data</w:t>
+            </w:r>
+          </w:p>
+          <w:p>
+            <w:pPr>
+              <w:pStyle w:val="ListParagraph"/>
+              <w:spacing w:line="276" w:lineRule="auto"/>
+              <w:ind w:left="23"/>
+            </w:pPr>
+            <w:r>
+              <w:t xml:space="preserve">        # sorting array</w:t>
+            </w:r>
+          </w:p>
+          <w:p>
+            <w:pPr>
+              <w:pStyle w:val="ListParagraph"/>
+              <w:spacing w:line="276" w:lineRule="auto"/>
+              <w:ind w:left="23"/>
+            </w:pPr>
+            <w:r>
+              <w:t xml:space="preserve">        mergeSort(data_temp)</w:t>
+            </w:r>
+          </w:p>
+          <w:p>
+            <w:pPr>
+              <w:pStyle w:val="ListParagraph"/>
+              <w:spacing w:line="276" w:lineRule="auto"/>
+              <w:ind w:left="23"/>
+            </w:pPr>
+            <w:r>
+              <w:t xml:space="preserve">        # deklarasi variable berisi lama waktu eksekusi program</w:t>
+            </w:r>
+          </w:p>
+          <w:p>
+            <w:pPr>
+              <w:pStyle w:val="ListParagraph"/>
+              <w:spacing w:line="276" w:lineRule="auto"/>
+              <w:ind w:left="23"/>
+            </w:pPr>
+            <w:r>
+              <w:t xml:space="preserve">        hasil_execute = time.time() - execute_time</w:t>
+            </w:r>
+          </w:p>
+          <w:p>
+            <w:pPr>
+              <w:pStyle w:val="ListParagraph"/>
+              <w:spacing w:line="276" w:lineRule="auto"/>
+              <w:ind w:left="23"/>
+            </w:pPr>
+            <w:r>
+              <w:t xml:space="preserve">        # menampilkan waktu eksekusi program</w:t>
+            </w:r>
+          </w:p>
+          <w:p>
+            <w:pPr>
+              <w:pStyle w:val="ListParagraph"/>
+              <w:spacing w:line="276" w:lineRule="auto"/>
+              <w:ind w:left="23"/>
+            </w:pPr>
+            <w:r>
+              <w:t xml:space="preserve">        </w:t>
+            </w:r>
+            <w:r>
+              <w:t>print("Waktu eksekusi ke-",i," :  %s detik" % (round(hasil_execute, 5)))</w:t>
+            </w:r>
+          </w:p>
+          <w:p>
+            <w:pPr>
+              <w:pStyle w:val="ListParagraph"/>
+              <w:spacing w:line="276" w:lineRule="auto"/>
+              <w:ind w:left="23"/>
+            </w:pPr>
+            <w:r>
               <w:lastRenderedPageBreak/>
-              <w:t xml:space="preserve">                # naikan nilai 'L_count'</w:t>
-            </w:r>
-          </w:p>
-          <w:p>
-            <w:pPr>
-              <w:pStyle w:val="ListParagraph"/>
-              <w:spacing w:line="276" w:lineRule="auto"/>
-              <w:ind w:left="23"/>
-            </w:pPr>
-            <w:r>
-              <w:t xml:space="preserve">                L_count += 1</w:t>
-            </w:r>
-          </w:p>
-          <w:p>
-            <w:pPr>
-              <w:pStyle w:val="ListParagraph"/>
-              <w:spacing w:line="276" w:lineRule="auto"/>
-              <w:ind w:left="23"/>
-            </w:pPr>
-          </w:p>
-          <w:p>
-            <w:pPr>
-              <w:pStyle w:val="ListParagraph"/>
-              <w:spacing w:line="276" w:lineRule="auto"/>
-              <w:ind w:left="23"/>
-            </w:pPr>
-            <w:r>
-              <w:t xml:space="preserve">            # jika jumlah array kanan lebih sedikit dari jumlah array kiri</w:t>
-            </w:r>
-          </w:p>
-          <w:p>
-            <w:pPr>
-              <w:pStyle w:val="ListParagraph"/>
-              <w:spacing w:line="276" w:lineRule="auto"/>
-              <w:ind w:left="23"/>
-            </w:pPr>
-            <w:r>
-              <w:t xml:space="preserve">            else:</w:t>
-            </w:r>
-          </w:p>
-          <w:p>
-            <w:pPr>
-              <w:pStyle w:val="ListParagraph"/>
-              <w:spacing w:line="276" w:lineRule="auto"/>
-              <w:ind w:left="23"/>
-            </w:pPr>
-            <w:r>
-              <w:t xml:space="preserve">                # elemen di array R-side dimasukkan ke data index 'key'</w:t>
-            </w:r>
-          </w:p>
-          <w:p>
-            <w:pPr>
-              <w:pStyle w:val="ListParagraph"/>
-              <w:spacing w:line="276" w:lineRule="auto"/>
-              <w:ind w:left="23"/>
-            </w:pPr>
-            <w:r>
-              <w:t xml:space="preserve">                data[key] = R_side[R_count]</w:t>
-            </w:r>
-          </w:p>
-          <w:p>
-            <w:pPr>
-              <w:pStyle w:val="ListParagraph"/>
-              <w:spacing w:line="276" w:lineRule="auto"/>
-              <w:ind w:left="23"/>
-            </w:pPr>
-            <w:r>
-              <w:t xml:space="preserve">                # naikan nilai 'R_count'</w:t>
-            </w:r>
-          </w:p>
-          <w:p>
-            <w:pPr>
-              <w:pStyle w:val="ListParagraph"/>
-              <w:spacing w:line="276" w:lineRule="auto"/>
-              <w:ind w:left="23"/>
-            </w:pPr>
-            <w:r>
-              <w:t xml:space="preserve">                R_count += 1</w:t>
-            </w:r>
-          </w:p>
-          <w:p>
-            <w:pPr>
-              <w:pStyle w:val="ListParagraph"/>
-              <w:spacing w:line="276" w:lineRule="auto"/>
-              <w:ind w:left="23"/>
-            </w:pPr>
-          </w:p>
-          <w:p>
-            <w:pPr>
-              <w:pStyle w:val="ListParagraph"/>
-              <w:spacing w:line="276" w:lineRule="auto"/>
-              <w:ind w:left="23"/>
-            </w:pPr>
-            <w:r>
-              <w:t xml:space="preserve">            # tambah nilai 'key' dengan 1</w:t>
-            </w:r>
-          </w:p>
-          <w:p>
-            <w:pPr>
-              <w:pStyle w:val="ListParagraph"/>
-              <w:spacing w:line="276" w:lineRule="auto"/>
-              <w:ind w:left="23"/>
-            </w:pPr>
-            <w:r>
-              <w:t xml:space="preserve">            key += 1</w:t>
-            </w:r>
-          </w:p>
-          <w:p>
-            <w:pPr>
-              <w:pStyle w:val="ListParagraph"/>
-              <w:spacing w:line="276" w:lineRule="auto"/>
-              <w:ind w:left="23"/>
-            </w:pPr>
-          </w:p>
-          <w:p>
-            <w:pPr>
-              <w:pStyle w:val="ListParagraph"/>
-              <w:spacing w:line="276" w:lineRule="auto"/>
-              <w:ind w:left="23"/>
-            </w:pPr>
-            <w:r>
-              <w:t xml:space="preserve">        # mengecek jumlah elemen yang tersisa di array kanan dan kiri</w:t>
-            </w:r>
-          </w:p>
-          <w:p>
-            <w:pPr>
-              <w:pStyle w:val="ListParagraph"/>
-              <w:spacing w:line="276" w:lineRule="auto"/>
-              <w:ind w:left="23"/>
-            </w:pPr>
-            <w:r>
-              <w:t xml:space="preserve">        while L_count &lt; len(L_side):</w:t>
-            </w:r>
-          </w:p>
-          <w:p>
-            <w:pPr>
-              <w:pStyle w:val="ListParagraph"/>
-              <w:spacing w:line="276" w:lineRule="auto"/>
-              <w:ind w:left="23"/>
-            </w:pPr>
-            <w:r>
-              <w:t xml:space="preserve">            # data index 'key' diisi elemen L_side index ke 'L_count'</w:t>
-            </w:r>
-          </w:p>
-          <w:p>
-            <w:pPr>
-              <w:pStyle w:val="ListParagraph"/>
-              <w:spacing w:line="276" w:lineRule="auto"/>
-              <w:ind w:left="23"/>
-            </w:pPr>
-            <w:r>
-              <w:t xml:space="preserve">            data[key] = L_side[L_count]</w:t>
-            </w:r>
-          </w:p>
-          <w:p>
-            <w:pPr>
-              <w:pStyle w:val="ListParagraph"/>
-              <w:spacing w:line="276" w:lineRule="auto"/>
-              <w:ind w:left="23"/>
-            </w:pPr>
-            <w:r>
-              <w:t xml:space="preserve">            # tambah nilai L_count dan key sebanyak 1</w:t>
-            </w:r>
-          </w:p>
-          <w:p>
-            <w:pPr>
-              <w:pStyle w:val="ListParagraph"/>
-              <w:spacing w:line="276" w:lineRule="auto"/>
-              <w:ind w:left="23"/>
-            </w:pPr>
-            <w:r>
-              <w:t xml:space="preserve">            L_count += 1</w:t>
-            </w:r>
-          </w:p>
-          <w:p>
-            <w:pPr>
-              <w:pStyle w:val="ListParagraph"/>
-              <w:spacing w:line="276" w:lineRule="auto"/>
-              <w:ind w:left="23"/>
-            </w:pPr>
-            <w:r>
-              <w:t xml:space="preserve">            key += 1</w:t>
-            </w:r>
-          </w:p>
-          <w:p>
-            <w:pPr>
-              <w:pStyle w:val="ListParagraph"/>
-              <w:spacing w:line="276" w:lineRule="auto"/>
-              <w:ind w:left="23"/>
-            </w:pPr>
-          </w:p>
-          <w:p>
-            <w:pPr>
-              <w:pStyle w:val="ListParagraph"/>
-              <w:spacing w:line="276" w:lineRule="auto"/>
-              <w:ind w:left="23"/>
-            </w:pPr>
-            <w:r>
-              <w:t xml:space="preserve">        while R_count &lt; len(R_side):</w:t>
-            </w:r>
-          </w:p>
-          <w:p>
-            <w:pPr>
-              <w:pStyle w:val="ListParagraph"/>
-              <w:spacing w:line="276" w:lineRule="auto"/>
-              <w:ind w:left="23"/>
-            </w:pPr>
-            <w:r>
-              <w:t xml:space="preserve">            # data index 'key' diisi elemen R_side index ke 'R_count'</w:t>
-            </w:r>
-          </w:p>
-          <w:p>
-            <w:pPr>
-              <w:pStyle w:val="ListParagraph"/>
-              <w:spacing w:line="276" w:lineRule="auto"/>
-              <w:ind w:left="23"/>
-            </w:pPr>
-            <w:r>
-              <w:t xml:space="preserve">            data[key] = R_side[R_count]</w:t>
-            </w:r>
-          </w:p>
-          <w:p>
-            <w:pPr>
-              <w:pStyle w:val="ListParagraph"/>
-              <w:spacing w:line="276" w:lineRule="auto"/>
-              <w:ind w:left="23"/>
-            </w:pPr>
-            <w:r>
-              <w:t xml:space="preserve">            # tambah nilai L_count dan key sebanyak 1</w:t>
-            </w:r>
-          </w:p>
-          <w:p>
-            <w:pPr>
-              <w:pStyle w:val="ListParagraph"/>
-              <w:spacing w:line="276" w:lineRule="auto"/>
-              <w:ind w:left="23"/>
-            </w:pPr>
-            <w:r>
-              <w:t xml:space="preserve">            R_count += 1</w:t>
-            </w:r>
-          </w:p>
-          <w:p>
-            <w:pPr>
-              <w:pStyle w:val="ListParagraph"/>
-              <w:spacing w:line="276" w:lineRule="auto"/>
-              <w:ind w:left="23"/>
-            </w:pPr>
-            <w:r>
-              <w:t xml:space="preserve">            key += 1</w:t>
-            </w:r>
-          </w:p>
-          <w:p>
-            <w:pPr>
-              <w:spacing w:line="276" w:lineRule="auto"/>
-            </w:pPr>
-          </w:p>
-          <w:p>
-            <w:pPr>
-              <w:pStyle w:val="ListParagraph"/>
-              <w:spacing w:line="276" w:lineRule="auto"/>
-              <w:ind w:left="23"/>
-            </w:pPr>
-            <w:r>
-              <w:t># untuk menampilkan elemen elemen array data</w:t>
-            </w:r>
-          </w:p>
-          <w:p>
-            <w:pPr>
-              <w:pStyle w:val="ListParagraph"/>
-              <w:spacing w:line="276" w:lineRule="auto"/>
-              <w:ind w:left="23"/>
-            </w:pPr>
-            <w:r>
-              <w:t>def printList(data):</w:t>
-            </w:r>
-          </w:p>
-          <w:p>
-            <w:pPr>
-              <w:pStyle w:val="ListParagraph"/>
-              <w:spacing w:line="276" w:lineRule="auto"/>
-              <w:ind w:left="23"/>
-            </w:pPr>
-            <w:r>
-              <w:t xml:space="preserve">    # perulangan sebanyak panjang array data untuk menampilkan elemen array</w:t>
-            </w:r>
-          </w:p>
-          <w:p>
-            <w:pPr>
-              <w:pStyle w:val="ListParagraph"/>
-              <w:spacing w:line="276" w:lineRule="auto"/>
-              <w:ind w:left="23"/>
-            </w:pPr>
-            <w:r>
-              <w:t xml:space="preserve">    for i in range(len(data)):</w:t>
-            </w:r>
-          </w:p>
-          <w:p>
-            <w:pPr>
-              <w:pStyle w:val="ListParagraph"/>
-              <w:spacing w:line="276" w:lineRule="auto"/>
-              <w:ind w:left="23"/>
-            </w:pPr>
-            <w:r>
-              <w:t xml:space="preserve">        print(data[i], end=", ")</w:t>
-            </w:r>
-          </w:p>
-          <w:p>
-            <w:pPr>
-              <w:pStyle w:val="ListParagraph"/>
-              <w:spacing w:line="276" w:lineRule="auto"/>
-              <w:ind w:left="23"/>
-            </w:pPr>
-          </w:p>
-          <w:p>
-            <w:pPr>
-              <w:pStyle w:val="ListParagraph"/>
-              <w:spacing w:line="276" w:lineRule="auto"/>
-              <w:ind w:left="23"/>
-            </w:pPr>
-            <w:r>
-              <w:t># function main</w:t>
-            </w:r>
-          </w:p>
-          <w:p>
-            <w:pPr>
-              <w:pStyle w:val="ListParagraph"/>
-              <w:spacing w:line="276" w:lineRule="auto"/>
-              <w:ind w:left="23"/>
-            </w:pPr>
-            <w:r>
-              <w:t>if __name__ == '__main__':</w:t>
-            </w:r>
-          </w:p>
-          <w:p>
-            <w:pPr>
-              <w:pStyle w:val="ListParagraph"/>
-              <w:spacing w:line="276" w:lineRule="auto"/>
-              <w:ind w:left="23"/>
-            </w:pPr>
-            <w:r>
-              <w:t xml:space="preserve">    # memanggil berkas berisi elemen array</w:t>
-            </w:r>
-          </w:p>
-          <w:p>
-            <w:pPr>
-              <w:pStyle w:val="ListParagraph"/>
-              <w:spacing w:line="276" w:lineRule="auto"/>
-              <w:ind w:left="23"/>
-            </w:pPr>
-            <w:r>
-              <w:t xml:space="preserve">    berkas = open("./data/sauce100.json")</w:t>
-            </w:r>
-          </w:p>
-          <w:p>
-            <w:pPr>
-              <w:pStyle w:val="ListParagraph"/>
-              <w:spacing w:line="276" w:lineRule="auto"/>
-              <w:ind w:left="23"/>
-            </w:pPr>
-            <w:r>
-              <w:t xml:space="preserve">    # isi dari berkas dimuat ke json_data</w:t>
-            </w:r>
-          </w:p>
-          <w:p>
-            <w:pPr>
-              <w:pStyle w:val="ListParagraph"/>
-              <w:spacing w:line="276" w:lineRule="auto"/>
-              <w:ind w:left="23"/>
-            </w:pPr>
-            <w:r>
-              <w:t xml:space="preserve">    json_data = json.load(berkas)</w:t>
-            </w:r>
-          </w:p>
-          <w:p>
-            <w:pPr>
-              <w:pStyle w:val="ListParagraph"/>
-              <w:spacing w:line="276" w:lineRule="auto"/>
-              <w:ind w:left="23"/>
-            </w:pPr>
-            <w:r>
-              <w:t xml:space="preserve">    # variable untuk menampung isi json_data</w:t>
-            </w:r>
-          </w:p>
-          <w:p>
-            <w:pPr>
-              <w:pStyle w:val="ListParagraph"/>
-              <w:spacing w:line="276" w:lineRule="auto"/>
-              <w:ind w:left="23"/>
-            </w:pPr>
-            <w:r>
-              <w:t xml:space="preserve">    data = []</w:t>
-            </w:r>
-          </w:p>
-          <w:p>
-            <w:pPr>
-              <w:pStyle w:val="ListParagraph"/>
-              <w:spacing w:line="276" w:lineRule="auto"/>
-              <w:ind w:left="23"/>
-            </w:pPr>
-          </w:p>
-          <w:p>
-            <w:pPr>
-              <w:pStyle w:val="ListParagraph"/>
-              <w:spacing w:line="276" w:lineRule="auto"/>
-              <w:ind w:left="23"/>
-            </w:pPr>
-            <w:r>
-              <w:lastRenderedPageBreak/>
-              <w:t xml:space="preserve">    # perulangan untuk memasukan isi json ke dalam array 'data'</w:t>
-            </w:r>
-          </w:p>
-          <w:p>
-            <w:pPr>
-              <w:pStyle w:val="ListParagraph"/>
-              <w:spacing w:line="276" w:lineRule="auto"/>
-              <w:ind w:left="23"/>
-            </w:pPr>
-            <w:r>
-              <w:t xml:space="preserve">    for i in json_data['nama']:</w:t>
-            </w:r>
-          </w:p>
-          <w:p>
-            <w:pPr>
-              <w:pStyle w:val="ListParagraph"/>
-              <w:spacing w:line="276" w:lineRule="auto"/>
-              <w:ind w:left="23"/>
-            </w:pPr>
-            <w:r>
-              <w:t xml:space="preserve">        # memasukan nilai 'i' ke dalam array data</w:t>
-            </w:r>
-          </w:p>
-          <w:p>
-            <w:pPr>
-              <w:pStyle w:val="ListParagraph"/>
-              <w:spacing w:line="276" w:lineRule="auto"/>
-              <w:ind w:left="23"/>
-            </w:pPr>
-            <w:r>
-              <w:t xml:space="preserve">        data.append(i)</w:t>
-            </w:r>
-          </w:p>
-          <w:p>
-            <w:pPr>
-              <w:pStyle w:val="ListParagraph"/>
-              <w:spacing w:line="276" w:lineRule="auto"/>
-              <w:ind w:left="23"/>
-            </w:pPr>
-          </w:p>
-          <w:p>
-            <w:pPr>
-              <w:pStyle w:val="ListParagraph"/>
-              <w:spacing w:line="276" w:lineRule="auto"/>
-              <w:ind w:left="23"/>
-            </w:pPr>
-            <w:r>
-              <w:t xml:space="preserve">    print("========================================")</w:t>
-            </w:r>
-          </w:p>
-          <w:p>
-            <w:pPr>
-              <w:pStyle w:val="ListParagraph"/>
-              <w:spacing w:line="276" w:lineRule="auto"/>
-              <w:ind w:left="23"/>
-            </w:pPr>
-            <w:r>
-              <w:t xml:space="preserve">    # menampilkan jumlah data</w:t>
-            </w:r>
-          </w:p>
-          <w:p>
-            <w:pPr>
-              <w:pStyle w:val="ListParagraph"/>
-              <w:spacing w:line="276" w:lineRule="auto"/>
-              <w:ind w:left="23"/>
-            </w:pPr>
-            <w:r>
-              <w:t xml:space="preserve">    print("Jumlah data: ", len(data))</w:t>
-            </w:r>
-          </w:p>
-          <w:p>
-            <w:pPr>
-              <w:pStyle w:val="ListParagraph"/>
-              <w:spacing w:line="276" w:lineRule="auto"/>
-              <w:ind w:left="23"/>
-            </w:pPr>
-            <w:r>
-              <w:t xml:space="preserve">    print("========================================\n")</w:t>
-            </w:r>
-          </w:p>
-          <w:p>
-            <w:pPr>
-              <w:pStyle w:val="ListParagraph"/>
-              <w:spacing w:line="276" w:lineRule="auto"/>
-              <w:ind w:left="23"/>
-            </w:pPr>
-          </w:p>
-          <w:p>
-            <w:pPr>
-              <w:pStyle w:val="ListParagraph"/>
-              <w:spacing w:line="276" w:lineRule="auto"/>
-              <w:ind w:left="23"/>
-            </w:pPr>
-            <w:r>
-              <w:t xml:space="preserve">    # uji coba sorting sebanyak 10 kali untuk melihat seberapa cepat algoritma</w:t>
-            </w:r>
-          </w:p>
-          <w:p>
-            <w:pPr>
-              <w:pStyle w:val="ListParagraph"/>
-              <w:spacing w:line="276" w:lineRule="auto"/>
-              <w:ind w:left="23"/>
-            </w:pPr>
-            <w:r>
-              <w:t xml:space="preserve">    for i in range(10):</w:t>
-            </w:r>
-          </w:p>
-          <w:p>
-            <w:pPr>
-              <w:pStyle w:val="ListParagraph"/>
-              <w:spacing w:line="276" w:lineRule="auto"/>
-              <w:ind w:left="23"/>
-            </w:pPr>
-            <w:r>
-              <w:t xml:space="preserve">        # penampung sementara data</w:t>
-            </w:r>
-          </w:p>
-          <w:p>
-            <w:pPr>
-              <w:pStyle w:val="ListParagraph"/>
-              <w:spacing w:line="276" w:lineRule="auto"/>
-              <w:ind w:left="23"/>
-            </w:pPr>
-            <w:r>
-              <w:t xml:space="preserve">        data_temp = data</w:t>
-            </w:r>
-          </w:p>
-          <w:p>
-            <w:pPr>
-              <w:pStyle w:val="ListParagraph"/>
-              <w:spacing w:line="276" w:lineRule="auto"/>
-              <w:ind w:left="23"/>
-            </w:pPr>
-            <w:r>
-              <w:t xml:space="preserve">        # sorting array</w:t>
-            </w:r>
-          </w:p>
-          <w:p>
-            <w:pPr>
-              <w:pStyle w:val="ListParagraph"/>
-              <w:spacing w:line="276" w:lineRule="auto"/>
-              <w:ind w:left="23"/>
-            </w:pPr>
-            <w:r>
-              <w:t xml:space="preserve">        mergeSort(data_temp)</w:t>
-            </w:r>
-          </w:p>
-          <w:p>
-            <w:pPr>
-              <w:pStyle w:val="ListParagraph"/>
-              <w:spacing w:line="276" w:lineRule="auto"/>
-              <w:ind w:left="23"/>
-            </w:pPr>
-            <w:r>
-              <w:t xml:space="preserve">        # deklarasi variable berisi lama waktu eksekusi program</w:t>
-            </w:r>
-          </w:p>
-          <w:p>
-            <w:pPr>
-              <w:pStyle w:val="ListParagraph"/>
-              <w:spacing w:line="276" w:lineRule="auto"/>
-              <w:ind w:left="23"/>
-            </w:pPr>
-            <w:r>
-              <w:t xml:space="preserve">        hasil_execute = time.time() - execute_time</w:t>
-            </w:r>
-          </w:p>
-          <w:p>
-            <w:pPr>
-              <w:pStyle w:val="ListParagraph"/>
-              <w:spacing w:line="276" w:lineRule="auto"/>
-              <w:ind w:left="23"/>
-            </w:pPr>
-            <w:r>
-              <w:t xml:space="preserve">        # menampilkan waktu eksekusi program</w:t>
-            </w:r>
-          </w:p>
-          <w:p>
-            <w:pPr>
-              <w:pStyle w:val="ListParagraph"/>
-              <w:spacing w:line="276" w:lineRule="auto"/>
-              <w:ind w:left="23"/>
-            </w:pPr>
-            <w:r>
-              <w:t xml:space="preserve">        </w:t>
-            </w:r>
-            <w:r>
-              <w:t>print("Waktu eksekusi ke-",i," :  %s detik" % (round(hasil_execute, 5)))</w:t>
-            </w:r>
-          </w:p>
-          <w:p>
-            <w:pPr>
-              <w:pStyle w:val="ListParagraph"/>
-              <w:spacing w:line="276" w:lineRule="auto"/>
-              <w:ind w:left="23"/>
-            </w:pPr>
-            <w:r>
               <w:t xml:space="preserve">    print("========================================\n")</w:t>
             </w:r>
           </w:p>
@@ -5919,110 +5750,6 @@
         </w:tc>
       </w:tr>
     </w:tbl>
-    <w:p>
-      <w:pPr>
-        <w:pStyle w:val="ListParagraph"/>
-        <w:spacing w:before="240"/>
-        <w:ind w:left="567"/>
-        <w:rPr>
-          <w:b/>
-          <w:bCs/>
-          <w:i/>
-          <w:iCs/>
-        </w:rPr>
-      </w:pPr>
-    </w:p>
-    <w:p>
-      <w:pPr>
-        <w:pStyle w:val="ListParagraph"/>
-        <w:spacing w:before="240"/>
-        <w:ind w:left="567"/>
-        <w:rPr>
-          <w:b/>
-          <w:bCs/>
-          <w:i/>
-          <w:iCs/>
-        </w:rPr>
-      </w:pPr>
-    </w:p>
-    <w:p>
-      <w:pPr>
-        <w:pStyle w:val="ListParagraph"/>
-        <w:spacing w:before="240"/>
-        <w:ind w:left="567"/>
-        <w:rPr>
-          <w:b/>
-          <w:bCs/>
-          <w:i/>
-          <w:iCs/>
-        </w:rPr>
-      </w:pPr>
-    </w:p>
-    <w:p>
-      <w:pPr>
-        <w:pStyle w:val="ListParagraph"/>
-        <w:spacing w:before="240"/>
-        <w:ind w:left="567"/>
-        <w:rPr>
-          <w:b/>
-          <w:bCs/>
-          <w:i/>
-          <w:iCs/>
-        </w:rPr>
-      </w:pPr>
-    </w:p>
-    <w:p>
-      <w:pPr>
-        <w:pStyle w:val="ListParagraph"/>
-        <w:spacing w:before="240"/>
-        <w:ind w:left="567"/>
-        <w:rPr>
-          <w:b/>
-          <w:bCs/>
-          <w:i/>
-          <w:iCs/>
-        </w:rPr>
-      </w:pPr>
-    </w:p>
-    <w:p>
-      <w:pPr>
-        <w:pStyle w:val="ListParagraph"/>
-        <w:spacing w:before="240"/>
-        <w:ind w:left="567"/>
-        <w:rPr>
-          <w:b/>
-          <w:bCs/>
-          <w:i/>
-          <w:iCs/>
-        </w:rPr>
-      </w:pPr>
-    </w:p>
-    <w:p>
-      <w:pPr>
-        <w:pStyle w:val="ListParagraph"/>
-        <w:spacing w:before="240"/>
-        <w:ind w:left="567"/>
-        <w:rPr>
-          <w:b/>
-          <w:bCs/>
-          <w:i/>
-          <w:iCs/>
-        </w:rPr>
-      </w:pPr>
-    </w:p>
-    <w:p>
-      <w:pPr>
-        <w:pStyle w:val="ListParagraph"/>
-        <w:spacing w:before="240"/>
-        <w:ind w:left="567"/>
-        <w:rPr>
-          <w:b/>
-          <w:bCs/>
-          <w:i/>
-          <w:iCs/>
-        </w:rPr>
-      </w:pPr>
-    </w:p>
     <w:p>
       <w:pPr>
         <w:pStyle w:val="ListParagraph"/>
@@ -6238,6 +5965,26 @@
     <w:p>
       <w:pPr>
         <w:pStyle w:val="ListParagraph"/>
+        <w:ind w:left="284"/>
+        <w:rPr>
+          <w:b/>
+          <w:bCs/>
+        </w:rPr>
+      </w:pPr>
+    </w:p>
+    <w:p>
+      <w:pPr>
+        <w:pStyle w:val="ListParagraph"/>
+        <w:ind w:left="284"/>
+        <w:rPr>
+          <w:b/>
+          <w:bCs/>
+        </w:rPr>
+      </w:pPr>
+    </w:p>
+    <w:p>
+      <w:pPr>
+        <w:pStyle w:val="ListParagraph"/>
         <w:numPr>
           <w:ilvl w:val="0"/>
           <w:numId w:val="1"/>
@@ -6253,6 +6000,7 @@
           <w:b/>
           <w:bCs/>
         </w:rPr>
+        <w:lastRenderedPageBreak/>
         <w:t>Pengujian</w:t>
       </w:r>
     </w:p>
@@ -6437,7 +6185,6 @@
         <w:jc w:val="both"/>
       </w:pPr>
       <w:r>
-        <w:lastRenderedPageBreak/>
         <w:t xml:space="preserve">Dalam pengujian kedua algoritma, digunakan sebuah </w:t>
       </w:r>
       <w:r>
@@ -6465,7 +6212,6 @@
           <w:id w:val="-988241598"/>
           <w:citation/>
         </w:sdtPr>
-        <w:sdtEndPr/>
         <w:sdtContent>
           <w:r>
             <w:fldChar w:fldCharType="begin"/>
@@ -6480,21 +6226,13 @@
             <w:rPr>
               <w:noProof/>
             </w:rPr>
-            <w:t xml:space="preserve"> [</w:t>
+            <w:t xml:space="preserve"> </w:t>
           </w:r>
-          <w:hyperlink w:anchor="Inf19" w:history="1">
-            <w:r>
-              <w:rPr>
-                <w:noProof/>
-              </w:rPr>
-              <w:t>5</w:t>
-            </w:r>
-          </w:hyperlink>
           <w:r>
             <w:rPr>
               <w:noProof/>
             </w:rPr>
-            <w:t>]</w:t>
+            <w:t>[5]</w:t>
           </w:r>
           <w:r>
             <w:fldChar w:fldCharType="end"/>
@@ -7138,8 +6876,9 @@
         <w:rPr>
           <w:noProof/>
         </w:rPr>
+        <w:lastRenderedPageBreak/>
         <w:drawing>
-          <wp:inline distT="0" distB="0" distL="0" distR="0" wp14:anchorId="4C32E5A1" wp14:editId="76B2C9B4">
+          <wp:inline distT="0" distB="0" distL="0" distR="0" wp14:anchorId="4C32E5A1" wp14:editId="739952A6">
             <wp:extent cx="5603240" cy="3274296"/>
             <wp:effectExtent l="0" t="0" r="16510" b="2540"/>
             <wp:docPr id="2" name="Chart 2"/>
@@ -7159,7 +6898,6 @@
         <w:jc w:val="both"/>
       </w:pPr>
       <w:r>
-        <w:lastRenderedPageBreak/>
         <w:t>Nilai vertikal merupakan lama waktu eksekusi, sedangkan nilai horizontal merupakan jumlah data yang diurutkan.</w:t>
       </w:r>
     </w:p>
@@ -7580,6 +7318,7 @@
         <w:jc w:val="both"/>
       </w:pPr>
       <w:r>
+        <w:lastRenderedPageBreak/>
         <w:t xml:space="preserve">Jika masukan nilai n adalah 1 maka akan memberikan output kompleksitas </w:t>
       </w:r>
       <w:proofErr w:type="gramStart"/>
@@ -8067,7 +7806,6 @@
           <w:i/>
           <w:iCs/>
         </w:rPr>
-        <w:lastRenderedPageBreak/>
         <w:t>Merge sort</w:t>
       </w:r>
     </w:p>
@@ -8558,14 +8296,7 @@
           <w:b/>
           <w:bCs/>
         </w:rPr>
-        <w:t>K</w:t>
-      </w:r>
-      <w:r>
-        <w:rPr>
-          <w:b/>
-          <w:bCs/>
-        </w:rPr>
-        <w:t>esimpulan</w:t>
+        <w:t>Perbandingan hasil eksperimen dengan perhitungan teoritis</w:t>
       </w:r>
     </w:p>
     <w:p>
@@ -8575,88 +8306,429 @@
         <w:jc w:val="both"/>
       </w:pPr>
       <w:r>
-        <w:t>Ber</w:t>
-      </w:r>
-      <w:r>
-        <w:t xml:space="preserve">dasarkan hasil pengujian program pengurutan data menggunakan algortima </w:t>
+        <w:t xml:space="preserve">Diketahui pada algoritma </w:t>
       </w:r>
       <w:r>
         <w:rPr>
           <w:i/>
           <w:iCs/>
         </w:rPr>
-        <w:t xml:space="preserve">selection sort </w:t>
-      </w:r>
-      <w:r>
-        <w:t xml:space="preserve">dan </w:t>
+        <w:t>selection sort</w:t>
+      </w:r>
+      <w:r>
+        <w:t xml:space="preserve">, kompleksitas waktu </w:t>
+      </w:r>
+      <w:r>
+        <w:t>terbutuknya</w:t>
+      </w:r>
+      <w:r>
+        <w:t xml:space="preserve"> </w:t>
+      </w:r>
+      <w:r>
+        <w:t xml:space="preserve">atau </w:t>
+      </w:r>
+      <w:r>
+        <w:t xml:space="preserve">Big-O </w:t>
+      </w:r>
+      <w:r>
+        <w:t xml:space="preserve">adalah </w:t>
+      </w:r>
+      <w:r>
+        <w:t>O(</w:t>
+      </w:r>
+      <w:r>
+        <w:t>n</w:t>
+      </w:r>
+      <w:r>
+        <w:rPr>
+          <w:vertAlign w:val="superscript"/>
+        </w:rPr>
+        <w:t>2</w:t>
+      </w:r>
+      <w:r>
+        <w:t xml:space="preserve">) </w:t>
+      </w:r>
+      <w:r>
+        <w:t>atau berupa algoritma kuadratik. Pada algoritma kuadratik,</w:t>
+      </w:r>
+      <w:r>
+        <w:t xml:space="preserve"> </w:t>
+      </w:r>
+      <w:r>
+        <w:t>peningkatan waktu penyelesaian algoritma jauh lebih besar dari pada jumlah data</w:t>
+      </w:r>
+      <w:sdt>
+        <w:sdtPr>
+          <w:id w:val="441198471"/>
+          <w:citation/>
+        </w:sdtPr>
+        <w:sdtContent>
+          <w:r>
+            <w:fldChar w:fldCharType="begin"/>
+          </w:r>
+          <w:r>
+            <w:instrText xml:space="preserve"> CITATION Ber13 \l 1033 </w:instrText>
+          </w:r>
+          <w:r>
+            <w:fldChar w:fldCharType="separate"/>
+          </w:r>
+          <w:r>
+            <w:rPr>
+              <w:noProof/>
+            </w:rPr>
+            <w:t xml:space="preserve"> </w:t>
+          </w:r>
+          <w:r>
+            <w:rPr>
+              <w:noProof/>
+            </w:rPr>
+            <w:t>[6]</w:t>
+          </w:r>
+          <w:r>
+            <w:fldChar w:fldCharType="end"/>
+          </w:r>
+        </w:sdtContent>
+      </w:sdt>
+      <w:r>
+        <w:t>.</w:t>
+      </w:r>
+      <w:r>
+        <w:t xml:space="preserve"> Misalkan nilai n</w:t>
+      </w:r>
+      <w:r>
+        <w:rPr>
+          <w:vertAlign w:val="subscript"/>
+        </w:rPr>
+        <w:t>0</w:t>
+      </w:r>
+      <w:r>
+        <w:t xml:space="preserve"> adalah </w:t>
+      </w:r>
+      <w:r>
+        <w:t xml:space="preserve"> </w:t>
+      </w:r>
+      <w:r>
+        <w:t>12, maka waktu penyelesaiannya adalah 144, dan jika n</w:t>
+      </w:r>
+      <w:r>
+        <w:rPr>
+          <w:vertAlign w:val="subscript"/>
+        </w:rPr>
+        <w:t>1</w:t>
+      </w:r>
+      <w:r>
+        <w:t xml:space="preserve"> adalah 13, maka </w:t>
+      </w:r>
+      <w:r>
+        <w:lastRenderedPageBreak/>
+        <w:t xml:space="preserve">waktu penyelesaiannya adalah 169. </w:t>
+      </w:r>
+      <w:r>
+        <w:t>Jika dibandingkan dengan hasil uji eksperimen, peningkatan ini hampir serupa pada saat program mengurutkan data berjumlah 500 dan 600 data.</w:t>
+      </w:r>
+    </w:p>
+    <w:p>
+      <w:pPr>
+        <w:pStyle w:val="ListParagraph"/>
+        <w:ind w:left="567"/>
+        <w:jc w:val="both"/>
+      </w:pPr>
+      <w:r>
+        <w:rPr>
+          <w:noProof/>
+        </w:rPr>
+        <w:drawing>
+          <wp:inline distT="0" distB="0" distL="0" distR="0" wp14:anchorId="0767AC8F" wp14:editId="1EA60168">
+            <wp:extent cx="2627553" cy="1767205"/>
+            <wp:effectExtent l="19050" t="19050" r="20955" b="23495"/>
+            <wp:docPr id="6" name="Picture 6" descr="Tingkat Pertumbunan Algoritma Kompleksitas Eksponensial"/>
+            <wp:cNvGraphicFramePr>
+              <a:graphicFrameLocks xmlns:a="http://schemas.openxmlformats.org/drawingml/2006/main" noChangeAspect="1"/>
+            </wp:cNvGraphicFramePr>
+            <a:graphic xmlns:a="http://schemas.openxmlformats.org/drawingml/2006/main">
+              <a:graphicData uri="http://schemas.openxmlformats.org/drawingml/2006/picture">
+                <pic:pic xmlns:pic="http://schemas.openxmlformats.org/drawingml/2006/picture">
+                  <pic:nvPicPr>
+                    <pic:cNvPr id="0" name="Picture 3" descr="Tingkat Pertumbunan Algoritma Kompleksitas Eksponensial"/>
+                    <pic:cNvPicPr>
+                      <a:picLocks noChangeAspect="1" noChangeArrowheads="1"/>
+                    </pic:cNvPicPr>
+                  </pic:nvPicPr>
+                  <pic:blipFill>
+                    <a:blip r:embed="rId12">
+                      <a:extLst>
+                        <a:ext uri="{28A0092B-C50C-407E-A947-70E740481C1C}">
+                          <a14:useLocalDpi xmlns:a14="http://schemas.microsoft.com/office/drawing/2010/main" val="0"/>
+                        </a:ext>
+                      </a:extLst>
+                    </a:blip>
+                    <a:srcRect/>
+                    <a:stretch>
+                      <a:fillRect/>
+                    </a:stretch>
+                  </pic:blipFill>
+                  <pic:spPr bwMode="auto">
+                    <a:xfrm>
+                      <a:off x="0" y="0"/>
+                      <a:ext cx="2631910" cy="1770135"/>
+                    </a:xfrm>
+                    <a:prstGeom prst="rect">
+                      <a:avLst/>
+                    </a:prstGeom>
+                    <a:noFill/>
+                    <a:ln>
+                      <a:solidFill>
+                        <a:schemeClr val="tx1"/>
+                      </a:solidFill>
+                    </a:ln>
+                  </pic:spPr>
+                </pic:pic>
+              </a:graphicData>
+            </a:graphic>
+          </wp:inline>
+        </w:drawing>
+      </w:r>
+      <w:r>
+        <w:rPr>
+          <w:noProof/>
+        </w:rPr>
+        <w:drawing>
+          <wp:inline distT="0" distB="0" distL="0" distR="0" wp14:anchorId="7C3AA9EF" wp14:editId="234F2198">
+            <wp:extent cx="2664000" cy="1799590"/>
+            <wp:effectExtent l="0" t="0" r="3175" b="10160"/>
+            <wp:docPr id="7" name="Chart 7"/>
+            <wp:cNvGraphicFramePr/>
+            <a:graphic xmlns:a="http://schemas.openxmlformats.org/drawingml/2006/main">
+              <a:graphicData uri="http://schemas.openxmlformats.org/drawingml/2006/chart">
+                <c:chart xmlns:c="http://schemas.openxmlformats.org/drawingml/2006/chart" xmlns:r="http://schemas.openxmlformats.org/officeDocument/2006/relationships" r:id="rId13"/>
+              </a:graphicData>
+            </a:graphic>
+          </wp:inline>
+        </w:drawing>
+      </w:r>
+    </w:p>
+    <w:p>
+      <w:pPr>
+        <w:pStyle w:val="ListParagraph"/>
+        <w:ind w:left="567"/>
+        <w:jc w:val="both"/>
+      </w:pPr>
+      <w:r>
+        <w:t>Pada grafik hasil secara teoritis dan hasil eksperimen di atas, terlihat peningkatan waktu penyelesaian memiliki peningkatan yang hampir serupa.</w:t>
+      </w:r>
+    </w:p>
+    <w:p>
+      <w:pPr>
+        <w:pStyle w:val="ListParagraph"/>
+        <w:ind w:left="567" w:firstLine="567"/>
+        <w:jc w:val="both"/>
+      </w:pPr>
+      <w:r>
+        <w:t xml:space="preserve">Selanjutnya, pada pada algoritma </w:t>
       </w:r>
       <w:r>
         <w:rPr>
           <w:i/>
           <w:iCs/>
         </w:rPr>
-        <w:t xml:space="preserve">merge sort, </w:t>
-      </w:r>
-      <w:r>
-        <w:t>diketahui hasil pengeksekusian program dengan algoritma</w:t>
-      </w:r>
-      <w:r>
-        <w:rPr>
-          <w:i/>
-          <w:iCs/>
-        </w:rPr>
-        <w:t xml:space="preserve"> merge sort</w:t>
-      </w:r>
-      <w:r>
-        <w:t xml:space="preserve"> memiliki hasil yang lebih cepat dibandingkan algoritma </w:t>
-      </w:r>
-      <w:r>
-        <w:rPr>
-          <w:i/>
-          <w:iCs/>
-        </w:rPr>
-        <w:t>selection sort.</w:t>
-      </w:r>
-      <w:r>
-        <w:t xml:space="preserve"> Pada grafik di poin pengujian</w:t>
-      </w:r>
-      <w:r>
-        <w:t>,</w:t>
-      </w:r>
-      <w:r>
-        <w:t xml:space="preserve"> </w:t>
-      </w:r>
-      <w:r>
-        <w:t xml:space="preserve">grafik </w:t>
-      </w:r>
-      <w:r>
-        <w:t xml:space="preserve">menunjukan saat kedua algoritma mengurutkan data dengan jumlah terbilang kecil(25 hingga 100 data) tidak terlalu terlihat perbedaan yang signifikan. Namun, ketika jumlah data mencapai lebih dari ratusan data, barulah terlihat perbedaan kedua algoritma. Peningkatan waktu eksekusi yang signifikan terjadi pada algoritma </w:t>
-      </w:r>
-      <w:r>
-        <w:rPr>
-          <w:i/>
-          <w:iCs/>
-        </w:rPr>
-        <w:t>selection sort.</w:t>
-      </w:r>
-      <w:r>
-        <w:t xml:space="preserve"> Sedangkan pada </w:t>
-      </w:r>
-      <w:r>
-        <w:rPr>
-          <w:i/>
-          <w:iCs/>
-        </w:rPr>
-        <w:t>merge sort,</w:t>
-      </w:r>
-      <w:r>
-        <w:t xml:space="preserve"> peningkatan waktu eksekusi terbilang lambat</w:t>
-      </w:r>
-      <w:r>
-        <w:t xml:space="preserve"> atau sedikit</w:t>
-      </w:r>
-      <w:r>
-        <w:t>.</w:t>
+        <w:t>merge sort</w:t>
+      </w:r>
+      <w:r>
+        <w:t xml:space="preserve"> diketahui kompleksitas waktu </w:t>
+      </w:r>
+      <w:r>
+        <w:t>terburuknya adalah O(n log n) atau berupa algoritma linier logaritmik. Pada algoritma linier logaritmik</w:t>
+      </w:r>
+      <w:r>
+        <w:t>, penyelesaian masalah akan dibagi-bagi(log n) dan dijalankan sebanyak n</w:t>
+      </w:r>
+      <w:sdt>
+        <w:sdtPr>
+          <w:id w:val="1728872148"/>
+          <w:citation/>
+        </w:sdtPr>
+        <w:sdtContent>
+          <w:r>
+            <w:fldChar w:fldCharType="begin"/>
+          </w:r>
+          <w:r>
+            <w:instrText xml:space="preserve"> CITATION Ber13 \l 1033 </w:instrText>
+          </w:r>
+          <w:r>
+            <w:fldChar w:fldCharType="separate"/>
+          </w:r>
+          <w:r>
+            <w:rPr>
+              <w:noProof/>
+            </w:rPr>
+            <w:t xml:space="preserve"> </w:t>
+          </w:r>
+          <w:r>
+            <w:rPr>
+              <w:noProof/>
+            </w:rPr>
+            <w:t>[6]</w:t>
+          </w:r>
+          <w:r>
+            <w:fldChar w:fldCharType="end"/>
+          </w:r>
+        </w:sdtContent>
+      </w:sdt>
+      <w:r>
+        <w:t xml:space="preserve">. </w:t>
+      </w:r>
+      <w:r>
+        <w:t>K</w:t>
+      </w:r>
+      <w:r>
+        <w:t>ompleksi</w:t>
+      </w:r>
+      <w:r>
+        <w:t>tas O(n log n) memiliki bentuk grafik seperti pada gambar di bawah ini.</w:t>
+      </w:r>
+    </w:p>
+    <w:p>
+      <w:pPr>
+        <w:pStyle w:val="ListParagraph"/>
+        <w:ind w:left="567"/>
+        <w:jc w:val="both"/>
+      </w:pPr>
+      <w:r>
+        <w:rPr>
+          <w:noProof/>
+        </w:rPr>
+        <w:drawing>
+          <wp:inline distT="0" distB="0" distL="0" distR="0" wp14:anchorId="545FEF72" wp14:editId="13A58774">
+            <wp:extent cx="2627630" cy="1793027"/>
+            <wp:effectExtent l="19050" t="19050" r="20320" b="17145"/>
+            <wp:docPr id="8" name="Picture 8" descr="Tingkat Pertumbunan Algoritma Kompleksitas n log n"/>
+            <wp:cNvGraphicFramePr>
+              <a:graphicFrameLocks xmlns:a="http://schemas.openxmlformats.org/drawingml/2006/main" noChangeAspect="1"/>
+            </wp:cNvGraphicFramePr>
+            <a:graphic xmlns:a="http://schemas.openxmlformats.org/drawingml/2006/main">
+              <a:graphicData uri="http://schemas.openxmlformats.org/drawingml/2006/picture">
+                <pic:pic xmlns:pic="http://schemas.openxmlformats.org/drawingml/2006/picture">
+                  <pic:nvPicPr>
+                    <pic:cNvPr id="0" name="Picture 5" descr="Tingkat Pertumbunan Algoritma Kompleksitas n log n"/>
+                    <pic:cNvPicPr>
+                      <a:picLocks noChangeAspect="1" noChangeArrowheads="1"/>
+                    </pic:cNvPicPr>
+                  </pic:nvPicPr>
+                  <pic:blipFill>
+                    <a:blip r:embed="rId14">
+                      <a:extLst>
+                        <a:ext uri="{BEBA8EAE-BF5A-486C-A8C5-ECC9F3942E4B}">
+                          <a14:imgProps xmlns:a14="http://schemas.microsoft.com/office/drawing/2010/main">
+                            <a14:imgLayer r:embed="rId15">
+                              <a14:imgEffect>
+                                <a14:saturation sat="400000"/>
+                              </a14:imgEffect>
+                            </a14:imgLayer>
+                          </a14:imgProps>
+                        </a:ext>
+                        <a:ext uri="{28A0092B-C50C-407E-A947-70E740481C1C}">
+                          <a14:useLocalDpi xmlns:a14="http://schemas.microsoft.com/office/drawing/2010/main" val="0"/>
+                        </a:ext>
+                      </a:extLst>
+                    </a:blip>
+                    <a:srcRect/>
+                    <a:stretch>
+                      <a:fillRect/>
+                    </a:stretch>
+                  </pic:blipFill>
+                  <pic:spPr bwMode="auto">
+                    <a:xfrm>
+                      <a:off x="0" y="0"/>
+                      <a:ext cx="2630499" cy="1794984"/>
+                    </a:xfrm>
+                    <a:prstGeom prst="rect">
+                      <a:avLst/>
+                    </a:prstGeom>
+                    <a:noFill/>
+                    <a:ln>
+                      <a:solidFill>
+                        <a:schemeClr val="tx1"/>
+                      </a:solidFill>
+                    </a:ln>
+                  </pic:spPr>
+                </pic:pic>
+              </a:graphicData>
+            </a:graphic>
+          </wp:inline>
+        </w:drawing>
+      </w:r>
+      <w:r>
+        <w:rPr>
+          <w:noProof/>
+        </w:rPr>
+        <w:drawing>
+          <wp:inline distT="0" distB="0" distL="0" distR="0" wp14:anchorId="39DCE3B2" wp14:editId="07325F06">
+            <wp:extent cx="2664000" cy="1799590"/>
+            <wp:effectExtent l="0" t="0" r="3175" b="10160"/>
+            <wp:docPr id="9" name="Chart 9"/>
+            <wp:cNvGraphicFramePr/>
+            <a:graphic xmlns:a="http://schemas.openxmlformats.org/drawingml/2006/main">
+              <a:graphicData uri="http://schemas.openxmlformats.org/drawingml/2006/chart">
+                <c:chart xmlns:c="http://schemas.openxmlformats.org/drawingml/2006/chart" xmlns:r="http://schemas.openxmlformats.org/officeDocument/2006/relationships" r:id="rId16"/>
+              </a:graphicData>
+            </a:graphic>
+          </wp:inline>
+        </w:drawing>
+      </w:r>
+    </w:p>
+    <w:p>
+      <w:pPr>
+        <w:pStyle w:val="ListParagraph"/>
+        <w:ind w:left="567"/>
+        <w:jc w:val="both"/>
+      </w:pPr>
+      <w:r>
+        <w:t xml:space="preserve">Jika dibandingkan dengan hasil pengujian, terdapat perbedaan hasil yang cukup jelas. Namun, </w:t>
+      </w:r>
+      <w:r>
+        <w:t xml:space="preserve">peningkatan waktu penyelesaian pada hasil eksperimen masih memiliki kemiripan dengan hasil secara teoritis. </w:t>
+      </w:r>
+      <w:r>
+        <w:t xml:space="preserve">Perbedaan yang terjadi bisa saja disebabkan karena jenis </w:t>
+      </w:r>
+      <w:r>
+        <w:t>CPU</w:t>
+      </w:r>
+      <w:r>
+        <w:t xml:space="preserve"> yang digunakan tergolong tinggi serta jumlah memori yang</w:t>
+      </w:r>
+      <w:r>
+        <w:t xml:space="preserve"> digunakan terbilang</w:t>
+      </w:r>
+      <w:r>
+        <w:t xml:space="preserve"> memadai.</w:t>
+      </w:r>
+    </w:p>
+    <w:p>
+      <w:pPr>
+        <w:pStyle w:val="ListParagraph"/>
+        <w:numPr>
+          <w:ilvl w:val="0"/>
+          <w:numId w:val="5"/>
+        </w:numPr>
+        <w:rPr>
+          <w:b/>
+          <w:bCs/>
+        </w:rPr>
+      </w:pPr>
+      <w:r>
+        <w:rPr>
+          <w:b/>
+          <w:bCs/>
+        </w:rPr>
+        <w:t>K</w:t>
+      </w:r>
+      <w:r>
+        <w:rPr>
+          <w:b/>
+          <w:bCs/>
+        </w:rPr>
+        <w:t>esimpulan</w:t>
       </w:r>
     </w:p>
     <w:p>
@@ -8666,164 +8738,304 @@
         <w:jc w:val="both"/>
       </w:pPr>
       <w:r>
-        <w:t>Pada a</w:t>
-      </w:r>
-      <w:r>
-        <w:t>n</w:t>
-      </w:r>
-      <w:r>
-        <w:t xml:space="preserve">alisis kompleksitas waktu </w:t>
-      </w:r>
-      <w:r>
-        <w:t>kedua algortitma</w:t>
-      </w:r>
-      <w:r>
-        <w:t>,</w:t>
-      </w:r>
-      <w:r>
-        <w:t xml:space="preserve"> juga </w:t>
-      </w:r>
-      <w:r>
-        <w:t>didapati</w:t>
-      </w:r>
-      <w:r>
-        <w:t xml:space="preserve"> bahwa</w:t>
-      </w:r>
-      <w:r>
-        <w:t xml:space="preserve"> algoritma </w:t>
+        <w:t>Ber</w:t>
+      </w:r>
+      <w:r>
+        <w:t xml:space="preserve">dasarkan hasil pengujian program pengurutan data menggunakan algortima </w:t>
       </w:r>
       <w:r>
         <w:rPr>
           <w:i/>
           <w:iCs/>
         </w:rPr>
-        <w:t>merge sort</w:t>
-      </w:r>
-      <w:r>
-        <w:t xml:space="preserve"> </w:t>
-      </w:r>
-      <w:r>
-        <w:t xml:space="preserve">merupakan algoritma yang lebih baik dengan notasi Big-O </w:t>
-      </w:r>
-      <w:r>
-        <w:t>yaitu</w:t>
-      </w:r>
-      <w:r>
-        <w:t xml:space="preserve"> notasi O(n log n), sedangkan algoritma </w:t>
+        <w:t xml:space="preserve">selection sort </w:t>
+      </w:r>
+      <w:r>
+        <w:t xml:space="preserve">dan </w:t>
       </w:r>
       <w:r>
         <w:rPr>
           <w:i/>
           <w:iCs/>
         </w:rPr>
-        <w:t>selection</w:t>
+        <w:t xml:space="preserve">merge sort, </w:t>
+      </w:r>
+      <w:r>
+        <w:t>diketahui hasil pengeksekusian program dengan algoritma</w:t>
       </w:r>
       <w:r>
         <w:rPr>
           <w:i/>
           <w:iCs/>
         </w:rPr>
-        <w:t xml:space="preserve"> sort</w:t>
-      </w:r>
-      <w:r>
-        <w:t xml:space="preserve"> menghasilkan notasi Big-O berupa O(n</w:t>
-      </w:r>
-      <w:r>
-        <w:rPr>
-          <w:vertAlign w:val="superscript"/>
-        </w:rPr>
-        <w:t>2</w:t>
-      </w:r>
-      <w:r>
-        <w:t xml:space="preserve">). </w:t>
+        <w:t xml:space="preserve"> merge sort</w:t>
+      </w:r>
+      <w:r>
+        <w:t xml:space="preserve"> memiliki hasil yang lebih cepat dibandingkan algoritma </w:t>
+      </w:r>
+      <w:r>
+        <w:rPr>
+          <w:i/>
+          <w:iCs/>
+        </w:rPr>
+        <w:t>selection sort.</w:t>
+      </w:r>
+      <w:r>
+        <w:t xml:space="preserve"> Pada grafik di poin pengujian</w:t>
+      </w:r>
+      <w:r>
+        <w:t>,</w:t>
+      </w:r>
+      <w:r>
+        <w:t xml:space="preserve"> </w:t>
+      </w:r>
+      <w:r>
+        <w:t xml:space="preserve">grafik </w:t>
+      </w:r>
+      <w:r>
+        <w:t xml:space="preserve">menunjukan saat kedua algoritma mengurutkan data </w:t>
+      </w:r>
+      <w:r>
+        <w:lastRenderedPageBreak/>
+        <w:t xml:space="preserve">dengan jumlah terbilang kecil(25 hingga 100 data) tidak terlalu terlihat perbedaan yang signifikan. Namun, ketika jumlah data mencapai lebih dari ratusan data, barulah terlihat perbedaan kedua algoritma. Peningkatan waktu eksekusi yang signifikan terjadi pada algoritma </w:t>
+      </w:r>
+      <w:r>
+        <w:rPr>
+          <w:i/>
+          <w:iCs/>
+        </w:rPr>
+        <w:t>selection sort.</w:t>
+      </w:r>
+      <w:r>
+        <w:t xml:space="preserve"> Sedangkan pada </w:t>
+      </w:r>
+      <w:r>
+        <w:rPr>
+          <w:i/>
+          <w:iCs/>
+        </w:rPr>
+        <w:t>merge sort,</w:t>
+      </w:r>
+      <w:r>
+        <w:t xml:space="preserve"> peningkatan waktu eksekusi terbilang lambat</w:t>
+      </w:r>
+      <w:r>
+        <w:t xml:space="preserve"> atau sedikit</w:t>
+      </w:r>
+      <w:r>
+        <w:t>.</w:t>
       </w:r>
     </w:p>
     <w:p>
       <w:pPr>
         <w:pStyle w:val="ListParagraph"/>
-        <w:ind w:left="644" w:firstLine="490"/>
+        <w:spacing w:after="240"/>
+        <w:ind w:left="646" w:firstLine="488"/>
+        <w:contextualSpacing w:val="0"/>
         <w:jc w:val="both"/>
       </w:pPr>
-    </w:p>
-    <w:p>
-      <w:pPr>
-        <w:pStyle w:val="ListParagraph"/>
-        <w:ind w:left="644" w:firstLine="490"/>
-        <w:jc w:val="both"/>
-      </w:pPr>
-    </w:p>
-    <w:p>
-      <w:pPr>
-        <w:pStyle w:val="ListParagraph"/>
-        <w:ind w:left="644" w:firstLine="490"/>
-        <w:jc w:val="both"/>
-      </w:pPr>
-    </w:p>
-    <w:p>
-      <w:pPr>
-        <w:pStyle w:val="ListParagraph"/>
-        <w:ind w:left="644" w:firstLine="490"/>
-        <w:jc w:val="both"/>
-      </w:pPr>
-    </w:p>
-    <w:p>
-      <w:pPr>
-        <w:pStyle w:val="ListParagraph"/>
-        <w:ind w:left="644" w:firstLine="490"/>
-        <w:jc w:val="both"/>
+      <w:r>
+        <w:t>Pada a</w:t>
+      </w:r>
+      <w:r>
+        <w:t>n</w:t>
+      </w:r>
+      <w:r>
+        <w:t xml:space="preserve">alisis kompleksitas waktu </w:t>
+      </w:r>
+      <w:r>
+        <w:t>algortitma</w:t>
+      </w:r>
+      <w:r>
+        <w:t xml:space="preserve"> </w:t>
+      </w:r>
+      <w:r>
         <w:rPr>
           <w:i/>
           <w:iCs/>
         </w:rPr>
-      </w:pPr>
+        <w:t xml:space="preserve">selection </w:t>
+      </w:r>
+      <w:r>
+        <w:rPr>
+          <w:i/>
+          <w:iCs/>
+        </w:rPr>
+        <w:t xml:space="preserve">sort </w:t>
+      </w:r>
+      <w:r>
+        <w:t xml:space="preserve">dan </w:t>
+      </w:r>
+      <w:r>
+        <w:rPr>
+          <w:i/>
+          <w:iCs/>
+        </w:rPr>
+        <w:t xml:space="preserve">merge </w:t>
+      </w:r>
+      <w:r>
+        <w:rPr>
+          <w:i/>
+          <w:iCs/>
+        </w:rPr>
+        <w:t>sort</w:t>
+      </w:r>
+      <w:r>
+        <w:t xml:space="preserve"> didapat </w:t>
+      </w:r>
+      <w:r>
+        <w:t>nilai</w:t>
+      </w:r>
+      <w:r>
+        <w:t xml:space="preserve"> </w:t>
+      </w:r>
+      <w:r>
+        <w:rPr>
+          <w:i/>
+          <w:iCs/>
+        </w:rPr>
+        <w:t xml:space="preserve">worst case </w:t>
+      </w:r>
+      <w:r>
+        <w:t xml:space="preserve">atau Big-O kedua algoritma. Algoritma </w:t>
+      </w:r>
+      <w:r>
+        <w:rPr>
+          <w:i/>
+          <w:iCs/>
+        </w:rPr>
+        <w:t>selection sort</w:t>
+      </w:r>
+      <w:r>
+        <w:t xml:space="preserve"> memiliki</w:t>
+      </w:r>
+      <w:r>
+        <w:t xml:space="preserve"> nilai</w:t>
+      </w:r>
+      <w:r>
+        <w:t xml:space="preserve"> </w:t>
+      </w:r>
+      <w:r>
+        <w:rPr>
+          <w:i/>
+          <w:iCs/>
+        </w:rPr>
+        <w:t xml:space="preserve">worst case </w:t>
+      </w:r>
+      <w:r>
+        <w:t>berupa O(n</w:t>
+      </w:r>
+      <w:r>
+        <w:rPr>
+          <w:vertAlign w:val="superscript"/>
+        </w:rPr>
+        <w:t>2</w:t>
+      </w:r>
+      <w:r>
+        <w:t xml:space="preserve">), sedangkan algortima </w:t>
+      </w:r>
+      <w:r>
+        <w:rPr>
+          <w:i/>
+          <w:iCs/>
+        </w:rPr>
+        <w:t>merge sort</w:t>
+      </w:r>
+      <w:r>
+        <w:t xml:space="preserve"> memiliki nilai </w:t>
+      </w:r>
+      <w:r>
+        <w:rPr>
+          <w:i/>
+          <w:iCs/>
+        </w:rPr>
+        <w:t>worst case</w:t>
+      </w:r>
+      <w:r>
+        <w:t xml:space="preserve"> berupa O(n log n). Berdasarkan hasil analisis ini, diketahui bahwa algoritma </w:t>
+      </w:r>
+      <w:r>
+        <w:rPr>
+          <w:i/>
+          <w:iCs/>
+        </w:rPr>
+        <w:t xml:space="preserve">merge sort </w:t>
+      </w:r>
+      <w:r>
+        <w:t xml:space="preserve">memiliki komplesitas waktu yang lebih baik daripada </w:t>
+      </w:r>
+      <w:r>
+        <w:rPr>
+          <w:i/>
+          <w:iCs/>
+        </w:rPr>
+        <w:t xml:space="preserve">selection sort. </w:t>
+      </w:r>
+      <w:r>
+        <w:t>Pernyataan ini juga dikuatkan dengan</w:t>
+      </w:r>
+      <w:r>
+        <w:t xml:space="preserve"> waktu eksekusi</w:t>
+      </w:r>
+      <w:r>
+        <w:rPr>
+          <w:i/>
+          <w:iCs/>
+        </w:rPr>
+        <w:t xml:space="preserve"> merge sort</w:t>
+      </w:r>
+      <w:r>
+        <w:t xml:space="preserve"> yang jauh lebih cepat dibandingkan</w:t>
+      </w:r>
+      <w:r>
+        <w:t xml:space="preserve"> algoritma </w:t>
+      </w:r>
+      <w:r>
+        <w:rPr>
+          <w:i/>
+          <w:iCs/>
+        </w:rPr>
+        <w:t>selection sort</w:t>
+      </w:r>
+      <w:r>
+        <w:t>.</w:t>
+      </w:r>
     </w:p>
     <w:sdt>
       <w:sdtPr>
-        <w:id w:val="-752973961"/>
-        <w:docPartObj>
-          <w:docPartGallery w:val="Bibliographies"/>
-          <w:docPartUnique/>
-        </w:docPartObj>
+        <w:id w:val="-573587230"/>
+        <w:bibliography/>
       </w:sdtPr>
-      <w:sdtEndPr/>
       <w:sdtContent>
-        <w:p>
-          <w:pPr>
-            <w:pStyle w:val="ListParagraph"/>
-            <w:numPr>
-              <w:ilvl w:val="0"/>
-              <w:numId w:val="1"/>
-            </w:numPr>
-            <w:ind w:left="284"/>
-            <w:rPr>
-              <w:b/>
-              <w:bCs/>
-            </w:rPr>
-          </w:pPr>
-          <w:r>
-            <w:rPr>
-              <w:b/>
-              <w:bCs/>
-            </w:rPr>
-            <w:t>Referensi</w:t>
-          </w:r>
-        </w:p>
         <w:sdt>
           <w:sdtPr>
-            <w:id w:val="-573587230"/>
-            <w:bibliography/>
+            <w:id w:val="515424169"/>
+            <w:docPartObj>
+              <w:docPartGallery w:val="Bibliographies"/>
+              <w:docPartUnique/>
+            </w:docPartObj>
           </w:sdtPr>
-          <w:sdtEndPr/>
           <w:sdtContent>
             <w:p>
               <w:pPr>
-                <w:pStyle w:val="Bibliography"/>
+                <w:pStyle w:val="ListParagraph"/>
+                <w:numPr>
+                  <w:ilvl w:val="0"/>
+                  <w:numId w:val="1"/>
+                </w:numPr>
+                <w:ind w:left="284"/>
                 <w:rPr>
-                  <w:noProof/>
-                  <w:vanish/>
-                  <w:szCs w:val="24"/>
+                  <w:b/>
+                  <w:bCs/>
                 </w:rPr>
               </w:pPr>
+              <w:r>
+                <w:rPr>
+                  <w:b/>
+                  <w:bCs/>
+                </w:rPr>
+                <w:t>Referensi</w:t>
+              </w:r>
               <w:r>
                 <w:fldChar w:fldCharType="begin"/>
               </w:r>
@@ -8833,17 +9045,10 @@
               <w:r>
                 <w:fldChar w:fldCharType="separate"/>
               </w:r>
-              <w:r>
-                <w:rPr>
-                  <w:noProof/>
-                  <w:vanish/>
-                </w:rPr>
-                <w:t>x</w:t>
-              </w:r>
             </w:p>
             <w:tbl>
               <w:tblPr>
-                <w:tblW w:w="5000" w:type="pct"/>
+                <w:tblW w:w="4869" w:type="pct"/>
                 <w:tblCellSpacing w:w="15" w:type="dxa"/>
                 <w:tblInd w:w="284" w:type="dxa"/>
                 <w:tblCellMar>
@@ -8855,355 +9060,44 @@
                 <w:tblLook w:val="04A0" w:firstRow="1" w:lastRow="0" w:firstColumn="1" w:lastColumn="0" w:noHBand="0" w:noVBand="1"/>
               </w:tblPr>
               <w:tblGrid>
-                <w:gridCol w:w="355"/>
-                <w:gridCol w:w="8671"/>
+                <w:gridCol w:w="356"/>
+                <w:gridCol w:w="8434"/>
               </w:tblGrid>
               <w:tr>
                 <w:trPr>
+                  <w:divId w:val="1970084993"/>
                   <w:tblCellSpacing w:w="15" w:type="dxa"/>
                 </w:trPr>
                 <w:tc>
                   <w:tcPr>
-                    <w:tcW w:w="0" w:type="auto"/>
+                    <w:tcW w:w="177" w:type="pct"/>
                     <w:hideMark/>
                   </w:tcPr>
                   <w:p>
                     <w:pPr>
                       <w:pStyle w:val="Bibliography"/>
-                      <w:jc w:val="right"/>
                       <w:rPr>
                         <w:noProof/>
+                        <w:szCs w:val="24"/>
                       </w:rPr>
                     </w:pPr>
-                    <w:bookmarkStart w:id="1" w:name="Ary18"/>
                     <w:r>
                       <w:rPr>
                         <w:noProof/>
                       </w:rPr>
-                      <w:t>[1]</w:t>
+                      <w:t xml:space="preserve">[1] </w:t>
                     </w:r>
-                    <w:bookmarkEnd w:id="1"/>
                   </w:p>
                 </w:tc>
                 <w:tc>
                   <w:tcPr>
-                    <w:tcW w:w="0" w:type="auto"/>
-                    <w:hideMark/>
-                  </w:tcPr>
-                  <w:p>
-                    <w:pPr>
-                      <w:pStyle w:val="NormalWeb"/>
-                      <w:spacing w:before="0" w:beforeAutospacing="0" w:after="0" w:afterAutospacing="0" w:line="360" w:lineRule="auto"/>
-                      <w:ind w:left="181"/>
-                    </w:pPr>
-                    <w:r>
-                      <w:t xml:space="preserve">Aryo Pinandito, “Design and Analysis of AlgorithmDivide and Conquer Algorithm”, </w:t>
-                    </w:r>
-                    <w:r>
-                      <w:rPr>
-                        <w:i/>
-                        <w:iCs/>
-                      </w:rPr>
-                      <w:t>DAA V – Divide and Conquer</w:t>
-                    </w:r>
-                    <w:r>
-                      <w:t>, Apr</w:t>
-                    </w:r>
-                    <w:r>
-                      <w:t xml:space="preserve">il </w:t>
-                    </w:r>
-                    <w:r>
-                      <w:t xml:space="preserve">2019. [Online]. Available: </w:t>
-                    </w:r>
-                    <w:hyperlink r:id="rId12" w:history="1">
-                      <w:r>
-                        <w:rPr>
-                          <w:rStyle w:val="Hyperlink"/>
-                          <w:rFonts w:eastAsiaTheme="majorEastAsia"/>
-                        </w:rPr>
-                        <w:t>[PDF] DAA V – Divide and Conquer - Free Download PDF (documen.site)</w:t>
-                      </w:r>
-                    </w:hyperlink>
-                    <w:r>
-                      <w:t>. [Accessed: 2</w:t>
-                    </w:r>
-                    <w:r>
-                      <w:t xml:space="preserve">4 </w:t>
-                    </w:r>
-                    <w:r>
-                      <w:t>Apr</w:t>
-                    </w:r>
-                    <w:r>
-                      <w:t xml:space="preserve">il </w:t>
-                    </w:r>
-                    <w:r>
-                      <w:t xml:space="preserve">2022]. </w:t>
-                    </w:r>
-                  </w:p>
-                  <w:p>
-                    <w:pPr>
-                      <w:pStyle w:val="Bibliography"/>
-                      <w:ind w:left="181"/>
-                      <w:rPr>
-                        <w:noProof/>
-                      </w:rPr>
-                    </w:pPr>
-                  </w:p>
-                </w:tc>
-              </w:tr>
-              <w:tr>
-                <w:trPr>
-                  <w:tblCellSpacing w:w="15" w:type="dxa"/>
-                </w:trPr>
-                <w:tc>
-                  <w:tcPr>
-                    <w:tcW w:w="0" w:type="auto"/>
+                    <w:tcW w:w="4772" w:type="pct"/>
                     <w:hideMark/>
                   </w:tcPr>
                   <w:p>
                     <w:pPr>
                       <w:pStyle w:val="Bibliography"/>
-                      <w:jc w:val="right"/>
-                      <w:rPr>
-                        <w:noProof/>
-                      </w:rPr>
-                    </w:pPr>
-                    <w:bookmarkStart w:id="2" w:name="Fin19"/>
-                    <w:r>
-                      <w:rPr>
-                        <w:noProof/>
-                      </w:rPr>
-                      <w:t>[2]</w:t>
-                    </w:r>
-                    <w:bookmarkEnd w:id="2"/>
-                  </w:p>
-                </w:tc>
-                <w:tc>
-                  <w:tcPr>
-                    <w:tcW w:w="0" w:type="auto"/>
-                    <w:hideMark/>
-                  </w:tcPr>
-                  <w:p>
-                    <w:pPr>
-                      <w:pStyle w:val="NormalWeb"/>
-                      <w:spacing w:before="0" w:beforeAutospacing="0" w:after="0" w:afterAutospacing="0" w:line="360" w:lineRule="auto"/>
-                      <w:ind w:left="181"/>
-                    </w:pPr>
-                    <w:r>
-                      <w:rPr>
-                        <w:noProof/>
-                      </w:rPr>
-                      <w:t>Finn Christoffer K.</w:t>
-                    </w:r>
-                    <w:r>
-                      <w:t>, “Algoritma selection sort di python”</w:t>
-                    </w:r>
-                    <w:r>
-                      <w:t>,</w:t>
-                    </w:r>
-                    <w:r>
-                      <w:t xml:space="preserve"> </w:t>
-                    </w:r>
-                    <w:r>
-                      <w:rPr>
-                        <w:i/>
-                        <w:iCs/>
-                      </w:rPr>
-                      <w:t>BINUS UNIVERSITY BANDUNG - Kampus Teknologi Kreatif</w:t>
-                    </w:r>
-                    <w:r>
-                      <w:t>, Desember 2019. [Online]. Available:</w:t>
-                    </w:r>
-                    <w:r>
-                      <w:rPr>
-                        <w:noProof/>
-                      </w:rPr>
-                      <w:t xml:space="preserve"> </w:t>
-                    </w:r>
-                    <w:hyperlink r:id="rId13" w:history="1">
-                      <w:r>
-                        <w:rPr>
-                          <w:rStyle w:val="Hyperlink"/>
-                          <w:rFonts w:eastAsiaTheme="majorEastAsia"/>
-                          <w:noProof/>
-                        </w:rPr>
-                        <w:t>https://binus.ac.id/bandung/2019/12/algoritma-selection-sort-di-python/</w:t>
-                      </w:r>
-                    </w:hyperlink>
-                    <w:r>
-                      <w:t xml:space="preserve">. [Accessed: 24 April 2022]. </w:t>
-                    </w:r>
-                  </w:p>
-                </w:tc>
-              </w:tr>
-              <w:tr>
-                <w:trPr>
-                  <w:tblCellSpacing w:w="15" w:type="dxa"/>
-                </w:trPr>
-                <w:tc>
-                  <w:tcPr>
-                    <w:tcW w:w="0" w:type="auto"/>
-                    <w:hideMark/>
-                  </w:tcPr>
-                  <w:p>
-                    <w:pPr>
-                      <w:pStyle w:val="Bibliography"/>
-                      <w:jc w:val="right"/>
-                      <w:rPr>
-                        <w:noProof/>
-                      </w:rPr>
-                    </w:pPr>
-                    <w:bookmarkStart w:id="3" w:name="Abi12"/>
-                    <w:r>
-                      <w:rPr>
-                        <w:noProof/>
-                      </w:rPr>
-                      <w:t>[3]</w:t>
-                    </w:r>
-                    <w:bookmarkEnd w:id="3"/>
-                  </w:p>
-                </w:tc>
-                <w:tc>
-                  <w:tcPr>
-                    <w:tcW w:w="0" w:type="auto"/>
-                    <w:hideMark/>
-                  </w:tcPr>
-                  <w:p>
-                    <w:pPr>
-                      <w:pStyle w:val="Bibliography"/>
-                      <w:ind w:left="181"/>
-                      <w:rPr>
-                        <w:noProof/>
-                      </w:rPr>
-                    </w:pPr>
-                    <w:r>
-                      <w:t>Taufik Fuadi</w:t>
-                    </w:r>
-                    <w:r>
-                      <w:rPr>
-                        <w:noProof/>
-                      </w:rPr>
-                      <w:t xml:space="preserve"> </w:t>
-                    </w:r>
-                    <w:r>
-                      <w:rPr>
-                        <w:noProof/>
-                      </w:rPr>
-                      <w:t xml:space="preserve">Abidin and </w:t>
-                    </w:r>
-                    <w:r>
-                      <w:t>Irvanizam</w:t>
-                    </w:r>
-                    <w:r>
-                      <w:rPr>
-                        <w:noProof/>
-                      </w:rPr>
-                      <w:t xml:space="preserve"> Zamanhuri, “Metode Pengurutan merge sort - unsyiah,” </w:t>
-                    </w:r>
-                    <w:r>
-                      <w:rPr>
-                        <w:i/>
-                        <w:iCs/>
-                        <w:noProof/>
-                      </w:rPr>
-                      <w:t>Website Jurusan informatika Universitas Syiah</w:t>
-                    </w:r>
-                    <w:r>
-                      <w:rPr>
-                        <w:noProof/>
-                      </w:rPr>
-                      <w:t>, De</w:t>
-                    </w:r>
-                    <w:r>
-                      <w:rPr>
-                        <w:noProof/>
-                      </w:rPr>
-                      <w:t xml:space="preserve">sember </w:t>
-                    </w:r>
-                    <w:r>
-                      <w:rPr>
-                        <w:noProof/>
-                      </w:rPr>
-                      <w:t xml:space="preserve">2012. [Online]. Available: </w:t>
-                    </w:r>
-                    <w:hyperlink r:id="rId14" w:history="1">
-                      <w:r>
-                        <w:rPr>
-                          <w:rStyle w:val="Hyperlink"/>
-                          <w:noProof/>
-                        </w:rPr>
-                        <w:t>https://www.informatika.unsyiah.ac.id/tfa/ds/mergesort.pdf</w:t>
-                      </w:r>
-                    </w:hyperlink>
-                    <w:r>
-                      <w:rPr>
-                        <w:noProof/>
-                      </w:rPr>
-                      <w:t>. [Accessed: 2</w:t>
-                    </w:r>
-                    <w:r>
-                      <w:rPr>
-                        <w:noProof/>
-                      </w:rPr>
-                      <w:t xml:space="preserve">4 </w:t>
-                    </w:r>
-                    <w:r>
-                      <w:rPr>
-                        <w:noProof/>
-                      </w:rPr>
-                      <w:t>Apr</w:t>
-                    </w:r>
-                    <w:r>
-                      <w:rPr>
-                        <w:noProof/>
-                      </w:rPr>
-                      <w:t xml:space="preserve">il </w:t>
-                    </w:r>
-                    <w:r>
-                      <w:rPr>
-                        <w:noProof/>
-                      </w:rPr>
-                      <w:t xml:space="preserve">2022]. </w:t>
-                    </w:r>
-                  </w:p>
-                </w:tc>
-              </w:tr>
-              <w:tr>
-                <w:trPr>
-                  <w:tblCellSpacing w:w="15" w:type="dxa"/>
-                </w:trPr>
-                <w:tc>
-                  <w:tcPr>
-                    <w:tcW w:w="0" w:type="auto"/>
-                    <w:hideMark/>
-                  </w:tcPr>
-                  <w:p>
-                    <w:pPr>
-                      <w:pStyle w:val="Bibliography"/>
-                      <w:jc w:val="right"/>
-                      <w:rPr>
-                        <w:noProof/>
-                      </w:rPr>
-                    </w:pPr>
-                    <w:bookmarkStart w:id="4" w:name="Arf19"/>
-                    <w:r>
-                      <w:rPr>
-                        <w:noProof/>
-                      </w:rPr>
-                      <w:t>[4]</w:t>
-                    </w:r>
-                    <w:bookmarkEnd w:id="4"/>
-                  </w:p>
-                </w:tc>
-                <w:tc>
-                  <w:tcPr>
-                    <w:tcW w:w="0" w:type="auto"/>
-                    <w:hideMark/>
-                  </w:tcPr>
-                  <w:p>
-                    <w:pPr>
-                      <w:pStyle w:val="Bibliography"/>
-                      <w:ind w:left="181"/>
+                      <w:spacing w:line="276" w:lineRule="auto"/>
                       <w:rPr>
                         <w:noProof/>
                       </w:rPr>
@@ -9212,110 +9106,13 @@
                       <w:rPr>
                         <w:noProof/>
                       </w:rPr>
-                      <w:t>Arfian</w:t>
-                    </w:r>
-                    <w:r>
-                      <w:rPr>
-                        <w:noProof/>
-                      </w:rPr>
-                      <w:t xml:space="preserve"> </w:t>
-                    </w:r>
-                    <w:r>
-                      <w:rPr>
-                        <w:noProof/>
-                      </w:rPr>
-                      <w:t>Hidayat, “Algoritma merge sort,” Algoritma Merge Sort - Arfian Hidayat, M</w:t>
-                    </w:r>
-                    <w:r>
-                      <w:rPr>
-                        <w:noProof/>
-                      </w:rPr>
-                      <w:t xml:space="preserve">ei </w:t>
-                    </w:r>
-                    <w:r>
-                      <w:rPr>
-                        <w:noProof/>
-                      </w:rPr>
-                      <w:t xml:space="preserve">2019. [Online]. Available: </w:t>
-                    </w:r>
-                    <w:hyperlink r:id="rId15" w:history="1">
-                      <w:r>
-                        <w:rPr>
-                          <w:rStyle w:val="Hyperlink"/>
-                          <w:noProof/>
-                        </w:rPr>
-                        <w:t>https://arfianhidayat.com/algoritma-merge-sort</w:t>
-                      </w:r>
-                    </w:hyperlink>
-                    <w:r>
-                      <w:rPr>
-                        <w:noProof/>
-                      </w:rPr>
-                      <w:t>. [Accessed: 2</w:t>
-                    </w:r>
-                    <w:r>
-                      <w:rPr>
-                        <w:noProof/>
-                      </w:rPr>
-                      <w:t xml:space="preserve">4 </w:t>
-                    </w:r>
-                    <w:r>
-                      <w:rPr>
-                        <w:noProof/>
-                      </w:rPr>
-                      <w:t>Apr</w:t>
-                    </w:r>
-                    <w:r>
-                      <w:rPr>
-                        <w:noProof/>
-                      </w:rPr>
-                      <w:t xml:space="preserve">il </w:t>
-                    </w:r>
-                    <w:r>
-                      <w:rPr>
-                        <w:noProof/>
-                      </w:rPr>
-                      <w:t xml:space="preserve">2022]. </w:t>
+                      <w:t xml:space="preserve">Aryo Pinandito, “Design and Analysis of AlgorithmDivide and Conquer Algorithm”, </w:t>
                     </w:r>
                   </w:p>
-                </w:tc>
-              </w:tr>
-              <w:tr>
-                <w:trPr>
-                  <w:tblCellSpacing w:w="15" w:type="dxa"/>
-                </w:trPr>
-                <w:tc>
-                  <w:tcPr>
-                    <w:tcW w:w="0" w:type="auto"/>
-                    <w:hideMark/>
-                  </w:tcPr>
                   <w:p>
                     <w:pPr>
                       <w:pStyle w:val="Bibliography"/>
-                      <w:jc w:val="right"/>
-                      <w:rPr>
-                        <w:noProof/>
-                      </w:rPr>
-                    </w:pPr>
-                    <w:bookmarkStart w:id="5" w:name="Inf19"/>
-                    <w:r>
-                      <w:rPr>
-                        <w:noProof/>
-                      </w:rPr>
-                      <w:t>[5]</w:t>
-                    </w:r>
-                    <w:bookmarkEnd w:id="5"/>
-                  </w:p>
-                </w:tc>
-                <w:tc>
-                  <w:tcPr>
-                    <w:tcW w:w="0" w:type="auto"/>
-                    <w:hideMark/>
-                  </w:tcPr>
-                  <w:p>
-                    <w:pPr>
-                      <w:pStyle w:val="Bibliography"/>
-                      <w:ind w:left="181"/>
+                      <w:spacing w:line="276" w:lineRule="auto"/>
                       <w:rPr>
                         <w:noProof/>
                       </w:rPr>
@@ -9324,98 +9121,301 @@
                       <w:rPr>
                         <w:noProof/>
                       </w:rPr>
-                      <w:t>Info Akurat, “100+ nama-nama Pasaran di Indonesia yang paling Banyak Digunakan,” InfoAkurat.com, 10</w:t>
+                      <w:t>DAA V – Divide and Conquer, April 2019. [Online]. Available:</w:t>
+                    </w:r>
+                    <w:r>
+                      <w:t xml:space="preserve"> </w:t>
+                    </w:r>
+                    <w:r>
+                      <w:t>https://documen.site/download/daa-v-divide-and-conquer_pdf</w:t>
+                    </w:r>
+                    <w:r>
+                      <w:t xml:space="preserve">. </w:t>
                     </w:r>
                     <w:r>
                       <w:rPr>
                         <w:noProof/>
                       </w:rPr>
-                      <w:t xml:space="preserve"> </w:t>
+                      <w:t>[Accessed: 24 April 2022].</w:t>
+                    </w:r>
+                  </w:p>
+                </w:tc>
+              </w:tr>
+              <w:tr>
+                <w:trPr>
+                  <w:divId w:val="1970084993"/>
+                  <w:tblCellSpacing w:w="15" w:type="dxa"/>
+                </w:trPr>
+                <w:tc>
+                  <w:tcPr>
+                    <w:tcW w:w="177" w:type="pct"/>
+                    <w:hideMark/>
+                  </w:tcPr>
+                  <w:p>
+                    <w:pPr>
+                      <w:pStyle w:val="Bibliography"/>
+                      <w:rPr>
+                        <w:noProof/>
+                      </w:rPr>
+                    </w:pPr>
+                    <w:r>
+                      <w:rPr>
+                        <w:noProof/>
+                      </w:rPr>
+                      <w:t xml:space="preserve">[2] </w:t>
+                    </w:r>
+                  </w:p>
+                </w:tc>
+                <w:tc>
+                  <w:tcPr>
+                    <w:tcW w:w="4772" w:type="pct"/>
+                    <w:hideMark/>
+                  </w:tcPr>
+                  <w:p>
+                    <w:pPr>
+                      <w:pStyle w:val="Bibliography"/>
+                      <w:spacing w:line="276" w:lineRule="auto"/>
+                      <w:rPr>
+                        <w:noProof/>
+                      </w:rPr>
+                    </w:pPr>
+                    <w:r>
+                      <w:t xml:space="preserve">Finn Christoffer K., “Algoritma selection sort di python”, BINUS UNIVERSITY BANDUNG - Kampus Teknologi Kreatif, Desember 2019. [Online]. Available: </w:t>
+                    </w:r>
+                    <w:r>
+                      <w:t>https://binus.ac.id/bandung/2019/12/algoritma-selection-sort-di-python/</w:t>
+                    </w:r>
+                    <w:r>
+                      <w:t>. [Accessed: 24 April 2022].</w:t>
+                    </w:r>
+                  </w:p>
+                </w:tc>
+              </w:tr>
+              <w:tr>
+                <w:trPr>
+                  <w:divId w:val="1970084993"/>
+                  <w:tblCellSpacing w:w="15" w:type="dxa"/>
+                </w:trPr>
+                <w:tc>
+                  <w:tcPr>
+                    <w:tcW w:w="177" w:type="pct"/>
+                    <w:hideMark/>
+                  </w:tcPr>
+                  <w:p>
+                    <w:pPr>
+                      <w:pStyle w:val="Bibliography"/>
+                      <w:rPr>
+                        <w:noProof/>
+                      </w:rPr>
+                    </w:pPr>
+                    <w:r>
+                      <w:rPr>
+                        <w:noProof/>
+                      </w:rPr>
+                      <w:t xml:space="preserve">[3] </w:t>
+                    </w:r>
+                  </w:p>
+                </w:tc>
+                <w:tc>
+                  <w:tcPr>
+                    <w:tcW w:w="4772" w:type="pct"/>
+                    <w:hideMark/>
+                  </w:tcPr>
+                  <w:p>
+                    <w:pPr>
+                      <w:pStyle w:val="Bibliography"/>
+                      <w:spacing w:line="276" w:lineRule="auto"/>
+                      <w:rPr>
+                        <w:noProof/>
+                      </w:rPr>
+                    </w:pPr>
+                    <w:r>
+                      <w:rPr>
+                        <w:noProof/>
+                      </w:rPr>
+                      <w:t>T</w:t>
+                    </w:r>
+                    <w:r>
+                      <w:t>aufik Fuadi Abidin and Irvanizam Zamanhuri, “Metode Pengurutan merge sort - unsyiah”</w:t>
+                    </w:r>
+                    <w:r>
+                      <w:t>,</w:t>
+                    </w:r>
+                    <w:r>
+                      <w:t xml:space="preserve"> Website Jurusan informatika Universitas Syiah, Desember 2012. [Online]. Available: https://www.informatika.unsyiah.ac.id/tfa/ds/mergesort.pdf. [Accessed: 24 April 2022].</w:t>
+                    </w:r>
+                  </w:p>
+                </w:tc>
+              </w:tr>
+              <w:tr>
+                <w:trPr>
+                  <w:divId w:val="1970084993"/>
+                  <w:tblCellSpacing w:w="15" w:type="dxa"/>
+                </w:trPr>
+                <w:tc>
+                  <w:tcPr>
+                    <w:tcW w:w="177" w:type="pct"/>
+                    <w:hideMark/>
+                  </w:tcPr>
+                  <w:p>
+                    <w:pPr>
+                      <w:pStyle w:val="Bibliography"/>
+                      <w:rPr>
+                        <w:noProof/>
+                      </w:rPr>
+                    </w:pPr>
+                    <w:r>
+                      <w:rPr>
+                        <w:noProof/>
+                      </w:rPr>
+                      <w:t xml:space="preserve">[4] </w:t>
+                    </w:r>
+                  </w:p>
+                </w:tc>
+                <w:tc>
+                  <w:tcPr>
+                    <w:tcW w:w="4772" w:type="pct"/>
+                    <w:hideMark/>
+                  </w:tcPr>
+                  <w:p>
+                    <w:pPr>
+                      <w:pStyle w:val="Bibliography"/>
+                      <w:spacing w:line="276" w:lineRule="auto"/>
+                      <w:rPr>
+                        <w:noProof/>
+                      </w:rPr>
+                    </w:pPr>
+                    <w:r>
+                      <w:rPr>
+                        <w:noProof/>
+                      </w:rPr>
+                      <w:t>A</w:t>
+                    </w:r>
+                    <w:r>
+                      <w:t>rfian Hidayat, “Algoritma merge sort”</w:t>
+                    </w:r>
+                    <w:r>
+                      <w:t>,</w:t>
+                    </w:r>
+                    <w:r>
+                      <w:t xml:space="preserve"> Algoritma Merge Sort - Arfian Hidayat, Mei 2019. [Online]. Available: https://arfianhidayat.com/algoritma-merge-sort. [Accessed: 24 April 2022].</w:t>
+                    </w:r>
+                  </w:p>
+                </w:tc>
+              </w:tr>
+              <w:tr>
+                <w:trPr>
+                  <w:divId w:val="1970084993"/>
+                  <w:tblCellSpacing w:w="15" w:type="dxa"/>
+                </w:trPr>
+                <w:tc>
+                  <w:tcPr>
+                    <w:tcW w:w="177" w:type="pct"/>
+                    <w:hideMark/>
+                  </w:tcPr>
+                  <w:p>
+                    <w:pPr>
+                      <w:pStyle w:val="Bibliography"/>
+                      <w:rPr>
+                        <w:noProof/>
+                      </w:rPr>
+                    </w:pPr>
+                    <w:r>
+                      <w:rPr>
+                        <w:noProof/>
+                      </w:rPr>
+                      <w:t xml:space="preserve">[5] </w:t>
+                    </w:r>
+                  </w:p>
+                </w:tc>
+                <w:tc>
+                  <w:tcPr>
+                    <w:tcW w:w="4772" w:type="pct"/>
+                    <w:hideMark/>
+                  </w:tcPr>
+                  <w:p>
+                    <w:pPr>
+                      <w:pStyle w:val="Bibliography"/>
+                      <w:spacing w:line="276" w:lineRule="auto"/>
+                      <w:rPr>
+                        <w:noProof/>
+                      </w:rPr>
+                    </w:pPr>
+                    <w:r>
+                      <w:t>I</w:t>
+                    </w:r>
+                    <w:r>
+                      <w:t>nfo Akurat, “100+ nama-nama Pasaran di Indonesia yang paling Banyak Digunakan”</w:t>
+                    </w:r>
+                    <w:r>
+                      <w:t>,</w:t>
+                    </w:r>
+                    <w:r>
+                      <w:t xml:space="preserve"> InfoAkurat.com, 10 September 2019. [Online]. Available: https://www.infoakurat.com/2019/09/nama-nama-pasaran-di-indonesia.html. [Accessed: 24 April 2022].</w:t>
+                    </w:r>
+                  </w:p>
+                </w:tc>
+              </w:tr>
+              <w:tr>
+                <w:trPr>
+                  <w:divId w:val="1970084993"/>
+                  <w:tblCellSpacing w:w="15" w:type="dxa"/>
+                </w:trPr>
+                <w:tc>
+                  <w:tcPr>
+                    <w:tcW w:w="177" w:type="pct"/>
+                    <w:hideMark/>
+                  </w:tcPr>
+                  <w:p>
+                    <w:pPr>
+                      <w:pStyle w:val="Bibliography"/>
+                      <w:rPr>
+                        <w:noProof/>
+                      </w:rPr>
+                    </w:pPr>
+                    <w:r>
+                      <w:rPr>
+                        <w:noProof/>
+                      </w:rPr>
+                      <w:t xml:space="preserve">[6] </w:t>
+                    </w:r>
+                  </w:p>
+                </w:tc>
+                <w:tc>
+                  <w:tcPr>
+                    <w:tcW w:w="4772" w:type="pct"/>
+                    <w:hideMark/>
+                  </w:tcPr>
+                  <w:p>
+                    <w:pPr>
+                      <w:pStyle w:val="Bibliography"/>
+                      <w:spacing w:line="276" w:lineRule="auto"/>
+                      <w:rPr>
+                        <w:noProof/>
+                      </w:rPr>
+                    </w:pPr>
+                    <w:r>
+                      <w:rPr>
+                        <w:noProof/>
+                      </w:rPr>
+                      <w:t>Bertzzie, “Kompleksitas algoritma”</w:t>
                     </w:r>
                     <w:r>
                       <w:rPr>
                         <w:noProof/>
                       </w:rPr>
-                      <w:t>Sep</w:t>
+                      <w:t>,</w:t>
                     </w:r>
                     <w:r>
                       <w:rPr>
                         <w:noProof/>
                       </w:rPr>
-                      <w:t xml:space="preserve">tember </w:t>
-                    </w:r>
-                    <w:r>
-                      <w:rPr>
-                        <w:noProof/>
-                      </w:rPr>
-                      <w:t xml:space="preserve">2019. [Online]. Available: </w:t>
-                    </w:r>
-                    <w:hyperlink r:id="rId16" w:history="1">
-                      <w:r>
-                        <w:rPr>
-                          <w:rStyle w:val="Hyperlink"/>
-                          <w:noProof/>
-                        </w:rPr>
-                        <w:t>https://www.infoakurat.com/2019/09/nama-nama-pasaran-di-indonesia.html</w:t>
-                      </w:r>
-                    </w:hyperlink>
-                    <w:r>
-                      <w:rPr>
-                        <w:noProof/>
-                      </w:rPr>
-                      <w:t>. [Accessed: 2</w:t>
-                    </w:r>
-                    <w:r>
-                      <w:rPr>
-                        <w:noProof/>
-                      </w:rPr>
-                      <w:t xml:space="preserve">4 </w:t>
-                    </w:r>
-                    <w:r>
-                      <w:rPr>
-                        <w:noProof/>
-                      </w:rPr>
-                      <w:t>Apr</w:t>
-                    </w:r>
-                    <w:r>
-                      <w:rPr>
-                        <w:noProof/>
-                      </w:rPr>
-                      <w:t xml:space="preserve">il </w:t>
-                    </w:r>
-                    <w:r>
-                      <w:rPr>
-                        <w:noProof/>
-                      </w:rPr>
-                      <w:t>2022]</w:t>
-                    </w:r>
-                    <w:r>
-                      <w:rPr>
-                        <w:noProof/>
-                      </w:rPr>
-                      <w:t>.</w:t>
+                      <w:t xml:space="preserve"> Kompleksitas Algoritma - Dasar Analisis Algoritma, 13-Sep-2013. [Online]. Available: http://dev.bertzzie.com/knowledge/analisis-algoritma/KompleksitasAlgoritma.html. [Accessed: 29-Apr-2022].</w:t>
                     </w:r>
                   </w:p>
                 </w:tc>
               </w:tr>
             </w:tbl>
-            <w:p>
-              <w:pPr>
-                <w:pStyle w:val="Bibliography"/>
-                <w:rPr>
-                  <w:rFonts w:eastAsiaTheme="minorEastAsia"/>
-                  <w:noProof/>
-                  <w:vanish/>
-                </w:rPr>
-              </w:pPr>
-              <w:r>
-                <w:rPr>
-                  <w:noProof/>
-                  <w:vanish/>
-                </w:rPr>
-                <w:t>x</w:t>
-              </w:r>
-            </w:p>
             <w:p>
               <w:r>
                 <w:rPr>
@@ -9430,16 +9430,6 @@
         </w:sdt>
       </w:sdtContent>
     </w:sdt>
-    <w:p>
-      <w:pPr>
-        <w:pStyle w:val="ListParagraph"/>
-        <w:ind w:left="284"/>
-        <w:rPr>
-          <w:b/>
-          <w:bCs/>
-        </w:rPr>
-      </w:pPr>
-    </w:p>
     <w:sectPr>
       <w:pgSz w:w="11906" w:h="16838"/>
       <w:pgMar w:top="1440" w:right="1440" w:bottom="1440" w:left="1440" w:header="708" w:footer="708" w:gutter="0"/>
@@ -10745,7 +10735,6 @@
   <w:style w:type="character" w:default="1" w:styleId="DefaultParagraphFont">
     <w:name w:val="Default Paragraph Font"/>
     <w:uiPriority w:val="1"/>
-    <w:semiHidden/>
     <w:unhideWhenUsed/>
   </w:style>
   <w:style w:type="table" w:default="1" w:styleId="TableNormal">
@@ -11460,6 +11449,1097 @@
 </c:chartSpace>
 </file>
 
+<file path=word/charts/chart2.xml><?xml version="1.0" encoding="utf-8"?>
+<c:chartSpace xmlns:c="http://schemas.openxmlformats.org/drawingml/2006/chart" xmlns:a="http://schemas.openxmlformats.org/drawingml/2006/main" xmlns:r="http://schemas.openxmlformats.org/officeDocument/2006/relationships" xmlns:c16r2="http://schemas.microsoft.com/office/drawing/2015/06/chart">
+  <c:date1904 val="0"/>
+  <c:lang val="en-US"/>
+  <c:roundedCorners val="0"/>
+  <mc:AlternateContent xmlns:mc="http://schemas.openxmlformats.org/markup-compatibility/2006">
+    <mc:Choice xmlns:c14="http://schemas.microsoft.com/office/drawing/2007/8/2/chart" Requires="c14">
+      <c14:style val="102"/>
+    </mc:Choice>
+    <mc:Fallback>
+      <c:style val="2"/>
+    </mc:Fallback>
+  </mc:AlternateContent>
+  <c:chart>
+    <c:title>
+      <c:tx>
+        <c:rich>
+          <a:bodyPr rot="0" spcFirstLastPara="1" vertOverflow="ellipsis" vert="horz" wrap="square" anchor="ctr" anchorCtr="1"/>
+          <a:lstStyle/>
+          <a:p>
+            <a:pPr>
+              <a:defRPr sz="1400" b="0" i="0" u="none" strike="noStrike" kern="1200" spc="0" baseline="0">
+                <a:solidFill>
+                  <a:schemeClr val="tx1">
+                    <a:lumMod val="65000"/>
+                    <a:lumOff val="35000"/>
+                  </a:schemeClr>
+                </a:solidFill>
+                <a:latin typeface="+mn-lt"/>
+                <a:ea typeface="+mn-ea"/>
+                <a:cs typeface="+mn-cs"/>
+              </a:defRPr>
+            </a:pPr>
+            <a:r>
+              <a:rPr lang="en-ID">
+                <a:solidFill>
+                  <a:schemeClr val="tx1"/>
+                </a:solidFill>
+                <a:latin typeface="Times New Roman" panose="02020603050405020304" pitchFamily="18" charset="0"/>
+                <a:cs typeface="Times New Roman" panose="02020603050405020304" pitchFamily="18" charset="0"/>
+              </a:rPr>
+              <a:t>Hasil</a:t>
+            </a:r>
+            <a:r>
+              <a:rPr lang="en-ID" baseline="0">
+                <a:solidFill>
+                  <a:schemeClr val="tx1"/>
+                </a:solidFill>
+                <a:latin typeface="Times New Roman" panose="02020603050405020304" pitchFamily="18" charset="0"/>
+                <a:cs typeface="Times New Roman" panose="02020603050405020304" pitchFamily="18" charset="0"/>
+              </a:rPr>
+              <a:t> Eksekusi Program</a:t>
+            </a:r>
+            <a:endParaRPr lang="en-ID">
+              <a:solidFill>
+                <a:schemeClr val="tx1"/>
+              </a:solidFill>
+              <a:latin typeface="Times New Roman" panose="02020603050405020304" pitchFamily="18" charset="0"/>
+              <a:cs typeface="Times New Roman" panose="02020603050405020304" pitchFamily="18" charset="0"/>
+            </a:endParaRPr>
+          </a:p>
+        </c:rich>
+      </c:tx>
+      <c:overlay val="0"/>
+      <c:spPr>
+        <a:noFill/>
+        <a:ln>
+          <a:noFill/>
+        </a:ln>
+        <a:effectLst/>
+      </c:spPr>
+      <c:txPr>
+        <a:bodyPr rot="0" spcFirstLastPara="1" vertOverflow="ellipsis" vert="horz" wrap="square" anchor="ctr" anchorCtr="1"/>
+        <a:lstStyle/>
+        <a:p>
+          <a:pPr>
+            <a:defRPr sz="1400" b="0" i="0" u="none" strike="noStrike" kern="1200" spc="0" baseline="0">
+              <a:solidFill>
+                <a:schemeClr val="tx1">
+                  <a:lumMod val="65000"/>
+                  <a:lumOff val="35000"/>
+                </a:schemeClr>
+              </a:solidFill>
+              <a:latin typeface="+mn-lt"/>
+              <a:ea typeface="+mn-ea"/>
+              <a:cs typeface="+mn-cs"/>
+            </a:defRPr>
+          </a:pPr>
+          <a:endParaRPr lang="en-US"/>
+        </a:p>
+      </c:txPr>
+    </c:title>
+    <c:autoTitleDeleted val="0"/>
+    <c:plotArea>
+      <c:layout/>
+      <c:lineChart>
+        <c:grouping val="standard"/>
+        <c:varyColors val="0"/>
+        <c:ser>
+          <c:idx val="0"/>
+          <c:order val="0"/>
+          <c:tx>
+            <c:strRef>
+              <c:f>Sheet1!$B$1</c:f>
+              <c:strCache>
+                <c:ptCount val="1"/>
+                <c:pt idx="0">
+                  <c:v>Selection Sort</c:v>
+                </c:pt>
+              </c:strCache>
+            </c:strRef>
+          </c:tx>
+          <c:spPr>
+            <a:ln w="28575" cap="rnd">
+              <a:solidFill>
+                <a:schemeClr val="accent1"/>
+              </a:solidFill>
+              <a:round/>
+            </a:ln>
+            <a:effectLst/>
+          </c:spPr>
+          <c:marker>
+            <c:symbol val="none"/>
+          </c:marker>
+          <c:cat>
+            <c:numRef>
+              <c:f>Sheet1!$A$2:$A$11</c:f>
+              <c:numCache>
+                <c:formatCode>General</c:formatCode>
+                <c:ptCount val="10"/>
+                <c:pt idx="0">
+                  <c:v>25</c:v>
+                </c:pt>
+                <c:pt idx="1">
+                  <c:v>50</c:v>
+                </c:pt>
+                <c:pt idx="2">
+                  <c:v>75</c:v>
+                </c:pt>
+                <c:pt idx="3">
+                  <c:v>100</c:v>
+                </c:pt>
+                <c:pt idx="4">
+                  <c:v>200</c:v>
+                </c:pt>
+                <c:pt idx="5">
+                  <c:v>350</c:v>
+                </c:pt>
+                <c:pt idx="6">
+                  <c:v>500</c:v>
+                </c:pt>
+                <c:pt idx="7">
+                  <c:v>600</c:v>
+                </c:pt>
+                <c:pt idx="8">
+                  <c:v>750</c:v>
+                </c:pt>
+                <c:pt idx="9">
+                  <c:v>900</c:v>
+                </c:pt>
+              </c:numCache>
+            </c:numRef>
+          </c:cat>
+          <c:val>
+            <c:numRef>
+              <c:f>Sheet1!$B$2:$B$11</c:f>
+              <c:numCache>
+                <c:formatCode>General</c:formatCode>
+                <c:ptCount val="10"/>
+                <c:pt idx="0">
+                  <c:v>2.98E-3</c:v>
+                </c:pt>
+                <c:pt idx="1">
+                  <c:v>3.96E-3</c:v>
+                </c:pt>
+                <c:pt idx="2">
+                  <c:v>5.3099999999999996E-3</c:v>
+                </c:pt>
+                <c:pt idx="3">
+                  <c:v>8.6899999999999998E-3</c:v>
+                </c:pt>
+                <c:pt idx="4">
+                  <c:v>2.7629999999999998E-2</c:v>
+                </c:pt>
+                <c:pt idx="5">
+                  <c:v>6.5570000000000003E-2</c:v>
+                </c:pt>
+                <c:pt idx="6">
+                  <c:v>0.14054</c:v>
+                </c:pt>
+                <c:pt idx="7">
+                  <c:v>0.19641</c:v>
+                </c:pt>
+                <c:pt idx="8">
+                  <c:v>0.29902000000000001</c:v>
+                </c:pt>
+                <c:pt idx="9">
+                  <c:v>0.46199000000000001</c:v>
+                </c:pt>
+              </c:numCache>
+            </c:numRef>
+          </c:val>
+          <c:smooth val="0"/>
+          <c:extLst>
+            <c:ext xmlns:c16="http://schemas.microsoft.com/office/drawing/2014/chart" uri="{C3380CC4-5D6E-409C-BE32-E72D297353CC}">
+              <c16:uniqueId val="{00000000-1CBA-4ACB-B7D7-909D3AF245C7}"/>
+            </c:ext>
+          </c:extLst>
+        </c:ser>
+        <c:dLbls>
+          <c:showLegendKey val="0"/>
+          <c:showVal val="0"/>
+          <c:showCatName val="0"/>
+          <c:showSerName val="0"/>
+          <c:showPercent val="0"/>
+          <c:showBubbleSize val="0"/>
+        </c:dLbls>
+        <c:smooth val="0"/>
+        <c:axId val="605860240"/>
+        <c:axId val="605867600"/>
+        <c:extLst>
+          <c:ext xmlns:c15="http://schemas.microsoft.com/office/drawing/2012/chart" uri="{02D57815-91ED-43cb-92C2-25804820EDAC}">
+            <c15:filteredLineSeries>
+              <c15:ser>
+                <c:idx val="1"/>
+                <c:order val="1"/>
+                <c:tx>
+                  <c:strRef>
+                    <c:extLst>
+                      <c:ext uri="{02D57815-91ED-43cb-92C2-25804820EDAC}">
+                        <c15:formulaRef>
+                          <c15:sqref>Sheet1!$C$1</c15:sqref>
+                        </c15:formulaRef>
+                      </c:ext>
+                    </c:extLst>
+                    <c:strCache>
+                      <c:ptCount val="1"/>
+                      <c:pt idx="0">
+                        <c:v>Merge Sort</c:v>
+                      </c:pt>
+                    </c:strCache>
+                  </c:strRef>
+                </c:tx>
+                <c:spPr>
+                  <a:ln w="28575" cap="rnd">
+                    <a:solidFill>
+                      <a:schemeClr val="accent2"/>
+                    </a:solidFill>
+                    <a:round/>
+                  </a:ln>
+                  <a:effectLst/>
+                </c:spPr>
+                <c:marker>
+                  <c:symbol val="none"/>
+                </c:marker>
+                <c:cat>
+                  <c:numRef>
+                    <c:extLst>
+                      <c:ext uri="{02D57815-91ED-43cb-92C2-25804820EDAC}">
+                        <c15:formulaRef>
+                          <c15:sqref>Sheet1!$A$2:$A$11</c15:sqref>
+                        </c15:formulaRef>
+                      </c:ext>
+                    </c:extLst>
+                    <c:numCache>
+                      <c:formatCode>General</c:formatCode>
+                      <c:ptCount val="10"/>
+                      <c:pt idx="0">
+                        <c:v>25</c:v>
+                      </c:pt>
+                      <c:pt idx="1">
+                        <c:v>50</c:v>
+                      </c:pt>
+                      <c:pt idx="2">
+                        <c:v>75</c:v>
+                      </c:pt>
+                      <c:pt idx="3">
+                        <c:v>100</c:v>
+                      </c:pt>
+                      <c:pt idx="4">
+                        <c:v>200</c:v>
+                      </c:pt>
+                      <c:pt idx="5">
+                        <c:v>350</c:v>
+                      </c:pt>
+                      <c:pt idx="6">
+                        <c:v>500</c:v>
+                      </c:pt>
+                      <c:pt idx="7">
+                        <c:v>600</c:v>
+                      </c:pt>
+                      <c:pt idx="8">
+                        <c:v>750</c:v>
+                      </c:pt>
+                      <c:pt idx="9">
+                        <c:v>900</c:v>
+                      </c:pt>
+                    </c:numCache>
+                  </c:numRef>
+                </c:cat>
+                <c:val>
+                  <c:numRef>
+                    <c:extLst>
+                      <c:ext uri="{02D57815-91ED-43cb-92C2-25804820EDAC}">
+                        <c15:formulaRef>
+                          <c15:sqref>Sheet1!$C$2:$C$11</c15:sqref>
+                        </c15:formulaRef>
+                      </c:ext>
+                    </c:extLst>
+                    <c:numCache>
+                      <c:formatCode>General</c:formatCode>
+                      <c:ptCount val="10"/>
+                      <c:pt idx="0">
+                        <c:v>2.9199999999999999E-3</c:v>
+                      </c:pt>
+                      <c:pt idx="1">
+                        <c:v>4.0699999999999998E-3</c:v>
+                      </c:pt>
+                      <c:pt idx="2">
+                        <c:v>3.79E-3</c:v>
+                      </c:pt>
+                      <c:pt idx="3">
+                        <c:v>4.2399999999999998E-3</c:v>
+                      </c:pt>
+                      <c:pt idx="4">
+                        <c:v>5.1000000000000004E-3</c:v>
+                      </c:pt>
+                      <c:pt idx="5">
+                        <c:v>8.1300000000000001E-3</c:v>
+                      </c:pt>
+                      <c:pt idx="6">
+                        <c:v>1.059E-2</c:v>
+                      </c:pt>
+                      <c:pt idx="7">
+                        <c:v>1.172E-2</c:v>
+                      </c:pt>
+                      <c:pt idx="8">
+                        <c:v>1.44E-2</c:v>
+                      </c:pt>
+                      <c:pt idx="9">
+                        <c:v>1.719E-2</c:v>
+                      </c:pt>
+                    </c:numCache>
+                  </c:numRef>
+                </c:val>
+                <c:smooth val="0"/>
+                <c:extLst>
+                  <c:ext xmlns:c16="http://schemas.microsoft.com/office/drawing/2014/chart" uri="{C3380CC4-5D6E-409C-BE32-E72D297353CC}">
+                    <c16:uniqueId val="{00000001-1CBA-4ACB-B7D7-909D3AF245C7}"/>
+                  </c:ext>
+                </c:extLst>
+              </c15:ser>
+            </c15:filteredLineSeries>
+          </c:ext>
+        </c:extLst>
+      </c:lineChart>
+      <c:catAx>
+        <c:axId val="605860240"/>
+        <c:scaling>
+          <c:orientation val="minMax"/>
+        </c:scaling>
+        <c:delete val="0"/>
+        <c:axPos val="b"/>
+        <c:numFmt formatCode="General" sourceLinked="1"/>
+        <c:majorTickMark val="none"/>
+        <c:minorTickMark val="none"/>
+        <c:tickLblPos val="nextTo"/>
+        <c:spPr>
+          <a:noFill/>
+          <a:ln w="9525" cap="flat" cmpd="sng" algn="ctr">
+            <a:solidFill>
+              <a:schemeClr val="tx1">
+                <a:lumMod val="15000"/>
+                <a:lumOff val="85000"/>
+              </a:schemeClr>
+            </a:solidFill>
+            <a:round/>
+          </a:ln>
+          <a:effectLst/>
+        </c:spPr>
+        <c:txPr>
+          <a:bodyPr rot="-60000000" spcFirstLastPara="1" vertOverflow="ellipsis" vert="horz" wrap="square" anchor="ctr" anchorCtr="1"/>
+          <a:lstStyle/>
+          <a:p>
+            <a:pPr>
+              <a:defRPr sz="900" b="0" i="0" u="none" strike="noStrike" kern="1200" baseline="0">
+                <a:solidFill>
+                  <a:schemeClr val="tx1">
+                    <a:lumMod val="65000"/>
+                    <a:lumOff val="35000"/>
+                  </a:schemeClr>
+                </a:solidFill>
+                <a:latin typeface="+mn-lt"/>
+                <a:ea typeface="+mn-ea"/>
+                <a:cs typeface="+mn-cs"/>
+              </a:defRPr>
+            </a:pPr>
+            <a:endParaRPr lang="en-US"/>
+          </a:p>
+        </c:txPr>
+        <c:crossAx val="605867600"/>
+        <c:crosses val="autoZero"/>
+        <c:auto val="1"/>
+        <c:lblAlgn val="ctr"/>
+        <c:lblOffset val="100"/>
+        <c:noMultiLvlLbl val="0"/>
+      </c:catAx>
+      <c:valAx>
+        <c:axId val="605867600"/>
+        <c:scaling>
+          <c:orientation val="minMax"/>
+        </c:scaling>
+        <c:delete val="0"/>
+        <c:axPos val="l"/>
+        <c:majorGridlines>
+          <c:spPr>
+            <a:ln w="9525" cap="flat" cmpd="sng" algn="ctr">
+              <a:solidFill>
+                <a:schemeClr val="tx1">
+                  <a:lumMod val="15000"/>
+                  <a:lumOff val="85000"/>
+                </a:schemeClr>
+              </a:solidFill>
+              <a:round/>
+            </a:ln>
+            <a:effectLst/>
+          </c:spPr>
+        </c:majorGridlines>
+        <c:numFmt formatCode="General" sourceLinked="1"/>
+        <c:majorTickMark val="none"/>
+        <c:minorTickMark val="none"/>
+        <c:tickLblPos val="nextTo"/>
+        <c:spPr>
+          <a:noFill/>
+          <a:ln>
+            <a:noFill/>
+          </a:ln>
+          <a:effectLst/>
+        </c:spPr>
+        <c:txPr>
+          <a:bodyPr rot="-60000000" spcFirstLastPara="1" vertOverflow="ellipsis" vert="horz" wrap="square" anchor="ctr" anchorCtr="1"/>
+          <a:lstStyle/>
+          <a:p>
+            <a:pPr>
+              <a:defRPr sz="900" b="0" i="0" u="none" strike="noStrike" kern="1200" baseline="0">
+                <a:solidFill>
+                  <a:schemeClr val="tx1">
+                    <a:lumMod val="65000"/>
+                    <a:lumOff val="35000"/>
+                  </a:schemeClr>
+                </a:solidFill>
+                <a:latin typeface="+mn-lt"/>
+                <a:ea typeface="+mn-ea"/>
+                <a:cs typeface="+mn-cs"/>
+              </a:defRPr>
+            </a:pPr>
+            <a:endParaRPr lang="en-US"/>
+          </a:p>
+        </c:txPr>
+        <c:crossAx val="605860240"/>
+        <c:crosses val="autoZero"/>
+        <c:crossBetween val="between"/>
+      </c:valAx>
+      <c:spPr>
+        <a:noFill/>
+        <a:ln>
+          <a:noFill/>
+        </a:ln>
+        <a:effectLst/>
+      </c:spPr>
+    </c:plotArea>
+    <c:legend>
+      <c:legendPos val="b"/>
+      <c:overlay val="0"/>
+      <c:spPr>
+        <a:noFill/>
+        <a:ln>
+          <a:noFill/>
+        </a:ln>
+        <a:effectLst/>
+      </c:spPr>
+      <c:txPr>
+        <a:bodyPr rot="0" spcFirstLastPara="1" vertOverflow="ellipsis" vert="horz" wrap="square" anchor="ctr" anchorCtr="1"/>
+        <a:lstStyle/>
+        <a:p>
+          <a:pPr>
+            <a:defRPr sz="900" b="0" i="0" u="none" strike="noStrike" kern="1200" baseline="0">
+              <a:solidFill>
+                <a:schemeClr val="tx1">
+                  <a:lumMod val="65000"/>
+                  <a:lumOff val="35000"/>
+                </a:schemeClr>
+              </a:solidFill>
+              <a:latin typeface="+mn-lt"/>
+              <a:ea typeface="+mn-ea"/>
+              <a:cs typeface="+mn-cs"/>
+            </a:defRPr>
+          </a:pPr>
+          <a:endParaRPr lang="en-US"/>
+        </a:p>
+      </c:txPr>
+    </c:legend>
+    <c:plotVisOnly val="1"/>
+    <c:dispBlanksAs val="gap"/>
+    <c:extLst>
+      <c:ext xmlns:c16r3="http://schemas.microsoft.com/office/drawing/2017/03/chart" uri="{56B9EC1D-385E-4148-901F-78D8002777C0}">
+        <c16r3:dataDisplayOptions16>
+          <c16r3:dispNaAsBlank val="1"/>
+        </c16r3:dataDisplayOptions16>
+      </c:ext>
+    </c:extLst>
+    <c:showDLblsOverMax val="0"/>
+  </c:chart>
+  <c:spPr>
+    <a:solidFill>
+      <a:schemeClr val="bg1"/>
+    </a:solidFill>
+    <a:ln w="9525" cap="flat" cmpd="sng" algn="ctr">
+      <a:solidFill>
+        <a:schemeClr val="tx1">
+          <a:lumMod val="15000"/>
+          <a:lumOff val="85000"/>
+        </a:schemeClr>
+      </a:solidFill>
+      <a:round/>
+    </a:ln>
+    <a:effectLst/>
+  </c:spPr>
+  <c:txPr>
+    <a:bodyPr/>
+    <a:lstStyle/>
+    <a:p>
+      <a:pPr>
+        <a:defRPr/>
+      </a:pPr>
+      <a:endParaRPr lang="en-US"/>
+    </a:p>
+  </c:txPr>
+  <c:externalData r:id="rId3">
+    <c:autoUpdate val="0"/>
+  </c:externalData>
+</c:chartSpace>
+</file>
+
+<file path=word/charts/chart3.xml><?xml version="1.0" encoding="utf-8"?>
+<c:chartSpace xmlns:c="http://schemas.openxmlformats.org/drawingml/2006/chart" xmlns:a="http://schemas.openxmlformats.org/drawingml/2006/main" xmlns:r="http://schemas.openxmlformats.org/officeDocument/2006/relationships" xmlns:c16r2="http://schemas.microsoft.com/office/drawing/2015/06/chart">
+  <c:date1904 val="0"/>
+  <c:lang val="en-US"/>
+  <c:roundedCorners val="0"/>
+  <mc:AlternateContent xmlns:mc="http://schemas.openxmlformats.org/markup-compatibility/2006">
+    <mc:Choice xmlns:c14="http://schemas.microsoft.com/office/drawing/2007/8/2/chart" Requires="c14">
+      <c14:style val="102"/>
+    </mc:Choice>
+    <mc:Fallback>
+      <c:style val="2"/>
+    </mc:Fallback>
+  </mc:AlternateContent>
+  <c:chart>
+    <c:title>
+      <c:tx>
+        <c:rich>
+          <a:bodyPr rot="0" spcFirstLastPara="1" vertOverflow="ellipsis" vert="horz" wrap="square" anchor="ctr" anchorCtr="1"/>
+          <a:lstStyle/>
+          <a:p>
+            <a:pPr>
+              <a:defRPr sz="1400" b="0" i="0" u="none" strike="noStrike" kern="1200" spc="0" baseline="0">
+                <a:solidFill>
+                  <a:schemeClr val="tx1">
+                    <a:lumMod val="65000"/>
+                    <a:lumOff val="35000"/>
+                  </a:schemeClr>
+                </a:solidFill>
+                <a:latin typeface="+mn-lt"/>
+                <a:ea typeface="+mn-ea"/>
+                <a:cs typeface="+mn-cs"/>
+              </a:defRPr>
+            </a:pPr>
+            <a:r>
+              <a:rPr lang="en-ID">
+                <a:solidFill>
+                  <a:schemeClr val="tx1"/>
+                </a:solidFill>
+                <a:latin typeface="Times New Roman" panose="02020603050405020304" pitchFamily="18" charset="0"/>
+                <a:cs typeface="Times New Roman" panose="02020603050405020304" pitchFamily="18" charset="0"/>
+              </a:rPr>
+              <a:t>Hasil</a:t>
+            </a:r>
+            <a:r>
+              <a:rPr lang="en-ID" baseline="0">
+                <a:solidFill>
+                  <a:schemeClr val="tx1"/>
+                </a:solidFill>
+                <a:latin typeface="Times New Roman" panose="02020603050405020304" pitchFamily="18" charset="0"/>
+                <a:cs typeface="Times New Roman" panose="02020603050405020304" pitchFamily="18" charset="0"/>
+              </a:rPr>
+              <a:t> Eksekusi Program</a:t>
+            </a:r>
+            <a:endParaRPr lang="en-ID">
+              <a:solidFill>
+                <a:schemeClr val="tx1"/>
+              </a:solidFill>
+              <a:latin typeface="Times New Roman" panose="02020603050405020304" pitchFamily="18" charset="0"/>
+              <a:cs typeface="Times New Roman" panose="02020603050405020304" pitchFamily="18" charset="0"/>
+            </a:endParaRPr>
+          </a:p>
+        </c:rich>
+      </c:tx>
+      <c:overlay val="0"/>
+      <c:spPr>
+        <a:noFill/>
+        <a:ln>
+          <a:noFill/>
+        </a:ln>
+        <a:effectLst/>
+      </c:spPr>
+      <c:txPr>
+        <a:bodyPr rot="0" spcFirstLastPara="1" vertOverflow="ellipsis" vert="horz" wrap="square" anchor="ctr" anchorCtr="1"/>
+        <a:lstStyle/>
+        <a:p>
+          <a:pPr>
+            <a:defRPr sz="1400" b="0" i="0" u="none" strike="noStrike" kern="1200" spc="0" baseline="0">
+              <a:solidFill>
+                <a:schemeClr val="tx1">
+                  <a:lumMod val="65000"/>
+                  <a:lumOff val="35000"/>
+                </a:schemeClr>
+              </a:solidFill>
+              <a:latin typeface="+mn-lt"/>
+              <a:ea typeface="+mn-ea"/>
+              <a:cs typeface="+mn-cs"/>
+            </a:defRPr>
+          </a:pPr>
+          <a:endParaRPr lang="en-US"/>
+        </a:p>
+      </c:txPr>
+    </c:title>
+    <c:autoTitleDeleted val="0"/>
+    <c:plotArea>
+      <c:layout/>
+      <c:lineChart>
+        <c:grouping val="standard"/>
+        <c:varyColors val="0"/>
+        <c:ser>
+          <c:idx val="1"/>
+          <c:order val="1"/>
+          <c:tx>
+            <c:strRef>
+              <c:f>Sheet1!$C$1</c:f>
+              <c:strCache>
+                <c:ptCount val="1"/>
+                <c:pt idx="0">
+                  <c:v>Merge Sort</c:v>
+                </c:pt>
+              </c:strCache>
+              <c:extLst xmlns:c15="http://schemas.microsoft.com/office/drawing/2012/chart"/>
+            </c:strRef>
+          </c:tx>
+          <c:spPr>
+            <a:ln w="28575" cap="rnd">
+              <a:solidFill>
+                <a:schemeClr val="accent2"/>
+              </a:solidFill>
+              <a:round/>
+            </a:ln>
+            <a:effectLst/>
+          </c:spPr>
+          <c:marker>
+            <c:symbol val="none"/>
+          </c:marker>
+          <c:cat>
+            <c:numRef>
+              <c:f>Sheet1!$A$2:$A$11</c:f>
+              <c:numCache>
+                <c:formatCode>General</c:formatCode>
+                <c:ptCount val="10"/>
+                <c:pt idx="0">
+                  <c:v>25</c:v>
+                </c:pt>
+                <c:pt idx="1">
+                  <c:v>50</c:v>
+                </c:pt>
+                <c:pt idx="2">
+                  <c:v>75</c:v>
+                </c:pt>
+                <c:pt idx="3">
+                  <c:v>100</c:v>
+                </c:pt>
+                <c:pt idx="4">
+                  <c:v>200</c:v>
+                </c:pt>
+                <c:pt idx="5">
+                  <c:v>350</c:v>
+                </c:pt>
+                <c:pt idx="6">
+                  <c:v>500</c:v>
+                </c:pt>
+                <c:pt idx="7">
+                  <c:v>600</c:v>
+                </c:pt>
+                <c:pt idx="8">
+                  <c:v>750</c:v>
+                </c:pt>
+                <c:pt idx="9">
+                  <c:v>900</c:v>
+                </c:pt>
+              </c:numCache>
+              <c:extLst xmlns:c15="http://schemas.microsoft.com/office/drawing/2012/chart"/>
+            </c:numRef>
+          </c:cat>
+          <c:val>
+            <c:numRef>
+              <c:f>Sheet1!$C$2:$C$11</c:f>
+              <c:numCache>
+                <c:formatCode>General</c:formatCode>
+                <c:ptCount val="10"/>
+                <c:pt idx="0">
+                  <c:v>2.9199999999999999E-3</c:v>
+                </c:pt>
+                <c:pt idx="1">
+                  <c:v>4.0699999999999998E-3</c:v>
+                </c:pt>
+                <c:pt idx="2">
+                  <c:v>3.79E-3</c:v>
+                </c:pt>
+                <c:pt idx="3">
+                  <c:v>4.2399999999999998E-3</c:v>
+                </c:pt>
+                <c:pt idx="4">
+                  <c:v>5.1000000000000004E-3</c:v>
+                </c:pt>
+                <c:pt idx="5">
+                  <c:v>8.1300000000000001E-3</c:v>
+                </c:pt>
+                <c:pt idx="6">
+                  <c:v>1.059E-2</c:v>
+                </c:pt>
+                <c:pt idx="7">
+                  <c:v>1.172E-2</c:v>
+                </c:pt>
+                <c:pt idx="8">
+                  <c:v>1.44E-2</c:v>
+                </c:pt>
+                <c:pt idx="9">
+                  <c:v>1.719E-2</c:v>
+                </c:pt>
+              </c:numCache>
+              <c:extLst xmlns:c15="http://schemas.microsoft.com/office/drawing/2012/chart"/>
+            </c:numRef>
+          </c:val>
+          <c:smooth val="0"/>
+          <c:extLst xmlns:c15="http://schemas.microsoft.com/office/drawing/2012/chart">
+            <c:ext xmlns:c16="http://schemas.microsoft.com/office/drawing/2014/chart" uri="{C3380CC4-5D6E-409C-BE32-E72D297353CC}">
+              <c16:uniqueId val="{00000001-EBDB-4A5A-A91F-52FC9D232374}"/>
+            </c:ext>
+          </c:extLst>
+        </c:ser>
+        <c:dLbls>
+          <c:showLegendKey val="0"/>
+          <c:showVal val="0"/>
+          <c:showCatName val="0"/>
+          <c:showSerName val="0"/>
+          <c:showPercent val="0"/>
+          <c:showBubbleSize val="0"/>
+        </c:dLbls>
+        <c:smooth val="0"/>
+        <c:axId val="605860240"/>
+        <c:axId val="605867600"/>
+        <c:extLst>
+          <c:ext xmlns:c15="http://schemas.microsoft.com/office/drawing/2012/chart" uri="{02D57815-91ED-43cb-92C2-25804820EDAC}">
+            <c15:filteredLineSeries>
+              <c15:ser>
+                <c:idx val="0"/>
+                <c:order val="0"/>
+                <c:tx>
+                  <c:strRef>
+                    <c:extLst>
+                      <c:ext uri="{02D57815-91ED-43cb-92C2-25804820EDAC}">
+                        <c15:formulaRef>
+                          <c15:sqref>Sheet1!$B$1</c15:sqref>
+                        </c15:formulaRef>
+                      </c:ext>
+                    </c:extLst>
+                    <c:strCache>
+                      <c:ptCount val="1"/>
+                      <c:pt idx="0">
+                        <c:v>Selection Sort</c:v>
+                      </c:pt>
+                    </c:strCache>
+                  </c:strRef>
+                </c:tx>
+                <c:spPr>
+                  <a:ln w="28575" cap="rnd">
+                    <a:solidFill>
+                      <a:schemeClr val="accent1"/>
+                    </a:solidFill>
+                    <a:round/>
+                  </a:ln>
+                  <a:effectLst/>
+                </c:spPr>
+                <c:marker>
+                  <c:symbol val="none"/>
+                </c:marker>
+                <c:cat>
+                  <c:numRef>
+                    <c:extLst>
+                      <c:ext uri="{02D57815-91ED-43cb-92C2-25804820EDAC}">
+                        <c15:formulaRef>
+                          <c15:sqref>Sheet1!$A$2:$A$11</c15:sqref>
+                        </c15:formulaRef>
+                      </c:ext>
+                    </c:extLst>
+                    <c:numCache>
+                      <c:formatCode>General</c:formatCode>
+                      <c:ptCount val="10"/>
+                      <c:pt idx="0">
+                        <c:v>25</c:v>
+                      </c:pt>
+                      <c:pt idx="1">
+                        <c:v>50</c:v>
+                      </c:pt>
+                      <c:pt idx="2">
+                        <c:v>75</c:v>
+                      </c:pt>
+                      <c:pt idx="3">
+                        <c:v>100</c:v>
+                      </c:pt>
+                      <c:pt idx="4">
+                        <c:v>200</c:v>
+                      </c:pt>
+                      <c:pt idx="5">
+                        <c:v>350</c:v>
+                      </c:pt>
+                      <c:pt idx="6">
+                        <c:v>500</c:v>
+                      </c:pt>
+                      <c:pt idx="7">
+                        <c:v>600</c:v>
+                      </c:pt>
+                      <c:pt idx="8">
+                        <c:v>750</c:v>
+                      </c:pt>
+                      <c:pt idx="9">
+                        <c:v>900</c:v>
+                      </c:pt>
+                    </c:numCache>
+                  </c:numRef>
+                </c:cat>
+                <c:val>
+                  <c:numRef>
+                    <c:extLst>
+                      <c:ext uri="{02D57815-91ED-43cb-92C2-25804820EDAC}">
+                        <c15:formulaRef>
+                          <c15:sqref>Sheet1!$B$2:$B$11</c15:sqref>
+                        </c15:formulaRef>
+                      </c:ext>
+                    </c:extLst>
+                    <c:numCache>
+                      <c:formatCode>General</c:formatCode>
+                      <c:ptCount val="10"/>
+                      <c:pt idx="0">
+                        <c:v>2.98E-3</c:v>
+                      </c:pt>
+                      <c:pt idx="1">
+                        <c:v>3.96E-3</c:v>
+                      </c:pt>
+                      <c:pt idx="2">
+                        <c:v>5.3099999999999996E-3</c:v>
+                      </c:pt>
+                      <c:pt idx="3">
+                        <c:v>8.6899999999999998E-3</c:v>
+                      </c:pt>
+                      <c:pt idx="4">
+                        <c:v>2.7629999999999998E-2</c:v>
+                      </c:pt>
+                      <c:pt idx="5">
+                        <c:v>6.5570000000000003E-2</c:v>
+                      </c:pt>
+                      <c:pt idx="6">
+                        <c:v>0.14054</c:v>
+                      </c:pt>
+                      <c:pt idx="7">
+                        <c:v>0.19641</c:v>
+                      </c:pt>
+                      <c:pt idx="8">
+                        <c:v>0.29902000000000001</c:v>
+                      </c:pt>
+                      <c:pt idx="9">
+                        <c:v>0.46199000000000001</c:v>
+                      </c:pt>
+                    </c:numCache>
+                  </c:numRef>
+                </c:val>
+                <c:smooth val="0"/>
+                <c:extLst>
+                  <c:ext xmlns:c16="http://schemas.microsoft.com/office/drawing/2014/chart" uri="{C3380CC4-5D6E-409C-BE32-E72D297353CC}">
+                    <c16:uniqueId val="{00000000-EBDB-4A5A-A91F-52FC9D232374}"/>
+                  </c:ext>
+                </c:extLst>
+              </c15:ser>
+            </c15:filteredLineSeries>
+          </c:ext>
+        </c:extLst>
+      </c:lineChart>
+      <c:catAx>
+        <c:axId val="605860240"/>
+        <c:scaling>
+          <c:orientation val="minMax"/>
+        </c:scaling>
+        <c:delete val="0"/>
+        <c:axPos val="b"/>
+        <c:numFmt formatCode="General" sourceLinked="1"/>
+        <c:majorTickMark val="none"/>
+        <c:minorTickMark val="none"/>
+        <c:tickLblPos val="nextTo"/>
+        <c:spPr>
+          <a:noFill/>
+          <a:ln w="9525" cap="flat" cmpd="sng" algn="ctr">
+            <a:solidFill>
+              <a:schemeClr val="tx1">
+                <a:lumMod val="15000"/>
+                <a:lumOff val="85000"/>
+              </a:schemeClr>
+            </a:solidFill>
+            <a:round/>
+          </a:ln>
+          <a:effectLst/>
+        </c:spPr>
+        <c:txPr>
+          <a:bodyPr rot="-60000000" spcFirstLastPara="1" vertOverflow="ellipsis" vert="horz" wrap="square" anchor="ctr" anchorCtr="1"/>
+          <a:lstStyle/>
+          <a:p>
+            <a:pPr>
+              <a:defRPr sz="900" b="0" i="0" u="none" strike="noStrike" kern="1200" baseline="0">
+                <a:solidFill>
+                  <a:schemeClr val="tx1">
+                    <a:lumMod val="65000"/>
+                    <a:lumOff val="35000"/>
+                  </a:schemeClr>
+                </a:solidFill>
+                <a:latin typeface="+mn-lt"/>
+                <a:ea typeface="+mn-ea"/>
+                <a:cs typeface="+mn-cs"/>
+              </a:defRPr>
+            </a:pPr>
+            <a:endParaRPr lang="en-US"/>
+          </a:p>
+        </c:txPr>
+        <c:crossAx val="605867600"/>
+        <c:crosses val="autoZero"/>
+        <c:auto val="1"/>
+        <c:lblAlgn val="ctr"/>
+        <c:lblOffset val="100"/>
+        <c:noMultiLvlLbl val="0"/>
+      </c:catAx>
+      <c:valAx>
+        <c:axId val="605867600"/>
+        <c:scaling>
+          <c:orientation val="minMax"/>
+        </c:scaling>
+        <c:delete val="0"/>
+        <c:axPos val="l"/>
+        <c:majorGridlines>
+          <c:spPr>
+            <a:ln w="9525" cap="flat" cmpd="sng" algn="ctr">
+              <a:solidFill>
+                <a:schemeClr val="tx1">
+                  <a:lumMod val="15000"/>
+                  <a:lumOff val="85000"/>
+                </a:schemeClr>
+              </a:solidFill>
+              <a:round/>
+            </a:ln>
+            <a:effectLst/>
+          </c:spPr>
+        </c:majorGridlines>
+        <c:numFmt formatCode="General" sourceLinked="1"/>
+        <c:majorTickMark val="none"/>
+        <c:minorTickMark val="none"/>
+        <c:tickLblPos val="nextTo"/>
+        <c:spPr>
+          <a:noFill/>
+          <a:ln>
+            <a:noFill/>
+          </a:ln>
+          <a:effectLst/>
+        </c:spPr>
+        <c:txPr>
+          <a:bodyPr rot="-60000000" spcFirstLastPara="1" vertOverflow="ellipsis" vert="horz" wrap="square" anchor="ctr" anchorCtr="1"/>
+          <a:lstStyle/>
+          <a:p>
+            <a:pPr>
+              <a:defRPr sz="900" b="0" i="0" u="none" strike="noStrike" kern="1200" baseline="0">
+                <a:solidFill>
+                  <a:schemeClr val="tx1">
+                    <a:lumMod val="65000"/>
+                    <a:lumOff val="35000"/>
+                  </a:schemeClr>
+                </a:solidFill>
+                <a:latin typeface="+mn-lt"/>
+                <a:ea typeface="+mn-ea"/>
+                <a:cs typeface="+mn-cs"/>
+              </a:defRPr>
+            </a:pPr>
+            <a:endParaRPr lang="en-US"/>
+          </a:p>
+        </c:txPr>
+        <c:crossAx val="605860240"/>
+        <c:crosses val="autoZero"/>
+        <c:crossBetween val="between"/>
+      </c:valAx>
+      <c:spPr>
+        <a:noFill/>
+        <a:ln>
+          <a:noFill/>
+        </a:ln>
+        <a:effectLst/>
+      </c:spPr>
+    </c:plotArea>
+    <c:legend>
+      <c:legendPos val="b"/>
+      <c:overlay val="0"/>
+      <c:spPr>
+        <a:noFill/>
+        <a:ln>
+          <a:noFill/>
+        </a:ln>
+        <a:effectLst/>
+      </c:spPr>
+      <c:txPr>
+        <a:bodyPr rot="0" spcFirstLastPara="1" vertOverflow="ellipsis" vert="horz" wrap="square" anchor="ctr" anchorCtr="1"/>
+        <a:lstStyle/>
+        <a:p>
+          <a:pPr>
+            <a:defRPr sz="900" b="0" i="0" u="none" strike="noStrike" kern="1200" baseline="0">
+              <a:solidFill>
+                <a:schemeClr val="tx1">
+                  <a:lumMod val="65000"/>
+                  <a:lumOff val="35000"/>
+                </a:schemeClr>
+              </a:solidFill>
+              <a:latin typeface="+mn-lt"/>
+              <a:ea typeface="+mn-ea"/>
+              <a:cs typeface="+mn-cs"/>
+            </a:defRPr>
+          </a:pPr>
+          <a:endParaRPr lang="en-US"/>
+        </a:p>
+      </c:txPr>
+    </c:legend>
+    <c:plotVisOnly val="1"/>
+    <c:dispBlanksAs val="gap"/>
+    <c:extLst>
+      <c:ext xmlns:c16r3="http://schemas.microsoft.com/office/drawing/2017/03/chart" uri="{56B9EC1D-385E-4148-901F-78D8002777C0}">
+        <c16r3:dataDisplayOptions16>
+          <c16r3:dispNaAsBlank val="1"/>
+        </c16r3:dataDisplayOptions16>
+      </c:ext>
+    </c:extLst>
+    <c:showDLblsOverMax val="0"/>
+  </c:chart>
+  <c:spPr>
+    <a:solidFill>
+      <a:schemeClr val="bg1"/>
+    </a:solidFill>
+    <a:ln w="9525" cap="flat" cmpd="sng" algn="ctr">
+      <a:solidFill>
+        <a:schemeClr val="tx1">
+          <a:lumMod val="15000"/>
+          <a:lumOff val="85000"/>
+        </a:schemeClr>
+      </a:solidFill>
+      <a:round/>
+    </a:ln>
+    <a:effectLst/>
+  </c:spPr>
+  <c:txPr>
+    <a:bodyPr/>
+    <a:lstStyle/>
+    <a:p>
+      <a:pPr>
+        <a:defRPr/>
+      </a:pPr>
+      <a:endParaRPr lang="en-US"/>
+    </a:p>
+  </c:txPr>
+  <c:externalData r:id="rId3">
+    <c:autoUpdate val="0"/>
+  </c:externalData>
+</c:chartSpace>
+</file>
+
 <file path=word/charts/colors1.xml><?xml version="1.0" encoding="utf-8"?>
 <cs:colorStyle xmlns:cs="http://schemas.microsoft.com/office/drawing/2012/chartStyle" xmlns:a="http://schemas.openxmlformats.org/drawingml/2006/main" meth="cycle" id="10">
   <a:schemeClr val="accent1"/>
@@ -11500,7 +12580,1119 @@
 </cs:colorStyle>
 </file>
 
+<file path=word/charts/colors2.xml><?xml version="1.0" encoding="utf-8"?>
+<cs:colorStyle xmlns:cs="http://schemas.microsoft.com/office/drawing/2012/chartStyle" xmlns:a="http://schemas.openxmlformats.org/drawingml/2006/main" meth="cycle" id="10">
+  <a:schemeClr val="accent1"/>
+  <a:schemeClr val="accent2"/>
+  <a:schemeClr val="accent3"/>
+  <a:schemeClr val="accent4"/>
+  <a:schemeClr val="accent5"/>
+  <a:schemeClr val="accent6"/>
+  <cs:variation/>
+  <cs:variation>
+    <a:lumMod val="60000"/>
+  </cs:variation>
+  <cs:variation>
+    <a:lumMod val="80000"/>
+    <a:lumOff val="20000"/>
+  </cs:variation>
+  <cs:variation>
+    <a:lumMod val="80000"/>
+  </cs:variation>
+  <cs:variation>
+    <a:lumMod val="60000"/>
+    <a:lumOff val="40000"/>
+  </cs:variation>
+  <cs:variation>
+    <a:lumMod val="50000"/>
+  </cs:variation>
+  <cs:variation>
+    <a:lumMod val="70000"/>
+    <a:lumOff val="30000"/>
+  </cs:variation>
+  <cs:variation>
+    <a:lumMod val="70000"/>
+  </cs:variation>
+  <cs:variation>
+    <a:lumMod val="50000"/>
+    <a:lumOff val="50000"/>
+  </cs:variation>
+</cs:colorStyle>
+</file>
+
+<file path=word/charts/colors3.xml><?xml version="1.0" encoding="utf-8"?>
+<cs:colorStyle xmlns:cs="http://schemas.microsoft.com/office/drawing/2012/chartStyle" xmlns:a="http://schemas.openxmlformats.org/drawingml/2006/main" meth="cycle" id="10">
+  <a:schemeClr val="accent1"/>
+  <a:schemeClr val="accent2"/>
+  <a:schemeClr val="accent3"/>
+  <a:schemeClr val="accent4"/>
+  <a:schemeClr val="accent5"/>
+  <a:schemeClr val="accent6"/>
+  <cs:variation/>
+  <cs:variation>
+    <a:lumMod val="60000"/>
+  </cs:variation>
+  <cs:variation>
+    <a:lumMod val="80000"/>
+    <a:lumOff val="20000"/>
+  </cs:variation>
+  <cs:variation>
+    <a:lumMod val="80000"/>
+  </cs:variation>
+  <cs:variation>
+    <a:lumMod val="60000"/>
+    <a:lumOff val="40000"/>
+  </cs:variation>
+  <cs:variation>
+    <a:lumMod val="50000"/>
+  </cs:variation>
+  <cs:variation>
+    <a:lumMod val="70000"/>
+    <a:lumOff val="30000"/>
+  </cs:variation>
+  <cs:variation>
+    <a:lumMod val="70000"/>
+  </cs:variation>
+  <cs:variation>
+    <a:lumMod val="50000"/>
+    <a:lumOff val="50000"/>
+  </cs:variation>
+</cs:colorStyle>
+</file>
+
 <file path=word/charts/style1.xml><?xml version="1.0" encoding="utf-8"?>
+<cs:chartStyle xmlns:cs="http://schemas.microsoft.com/office/drawing/2012/chartStyle" xmlns:a="http://schemas.openxmlformats.org/drawingml/2006/main" id="227">
+  <cs:axisTitle>
+    <cs:lnRef idx="0"/>
+    <cs:fillRef idx="0"/>
+    <cs:effectRef idx="0"/>
+    <cs:fontRef idx="minor">
+      <a:schemeClr val="tx1">
+        <a:lumMod val="65000"/>
+        <a:lumOff val="35000"/>
+      </a:schemeClr>
+    </cs:fontRef>
+    <cs:defRPr sz="1000" kern="1200"/>
+  </cs:axisTitle>
+  <cs:categoryAxis>
+    <cs:lnRef idx="0"/>
+    <cs:fillRef idx="0"/>
+    <cs:effectRef idx="0"/>
+    <cs:fontRef idx="minor">
+      <a:schemeClr val="tx1">
+        <a:lumMod val="65000"/>
+        <a:lumOff val="35000"/>
+      </a:schemeClr>
+    </cs:fontRef>
+    <cs:spPr>
+      <a:ln w="9525" cap="flat" cmpd="sng" algn="ctr">
+        <a:solidFill>
+          <a:schemeClr val="tx1">
+            <a:lumMod val="15000"/>
+            <a:lumOff val="85000"/>
+          </a:schemeClr>
+        </a:solidFill>
+        <a:round/>
+      </a:ln>
+    </cs:spPr>
+    <cs:defRPr sz="900" kern="1200"/>
+  </cs:categoryAxis>
+  <cs:chartArea mods="allowNoFillOverride allowNoLineOverride">
+    <cs:lnRef idx="0"/>
+    <cs:fillRef idx="0"/>
+    <cs:effectRef idx="0"/>
+    <cs:fontRef idx="minor">
+      <a:schemeClr val="tx1"/>
+    </cs:fontRef>
+    <cs:spPr>
+      <a:solidFill>
+        <a:schemeClr val="bg1"/>
+      </a:solidFill>
+      <a:ln w="9525" cap="flat" cmpd="sng" algn="ctr">
+        <a:solidFill>
+          <a:schemeClr val="tx1">
+            <a:lumMod val="15000"/>
+            <a:lumOff val="85000"/>
+          </a:schemeClr>
+        </a:solidFill>
+        <a:round/>
+      </a:ln>
+    </cs:spPr>
+    <cs:defRPr sz="1000" kern="1200"/>
+  </cs:chartArea>
+  <cs:dataLabel>
+    <cs:lnRef idx="0"/>
+    <cs:fillRef idx="0"/>
+    <cs:effectRef idx="0"/>
+    <cs:fontRef idx="minor">
+      <a:schemeClr val="tx1">
+        <a:lumMod val="75000"/>
+        <a:lumOff val="25000"/>
+      </a:schemeClr>
+    </cs:fontRef>
+    <cs:defRPr sz="900" kern="1200"/>
+  </cs:dataLabel>
+  <cs:dataLabelCallout>
+    <cs:lnRef idx="0"/>
+    <cs:fillRef idx="0"/>
+    <cs:effectRef idx="0"/>
+    <cs:fontRef idx="minor">
+      <a:schemeClr val="dk1">
+        <a:lumMod val="65000"/>
+        <a:lumOff val="35000"/>
+      </a:schemeClr>
+    </cs:fontRef>
+    <cs:spPr>
+      <a:solidFill>
+        <a:schemeClr val="lt1"/>
+      </a:solidFill>
+      <a:ln>
+        <a:solidFill>
+          <a:schemeClr val="dk1">
+            <a:lumMod val="25000"/>
+            <a:lumOff val="75000"/>
+          </a:schemeClr>
+        </a:solidFill>
+      </a:ln>
+    </cs:spPr>
+    <cs:defRPr sz="900" kern="1200"/>
+    <cs:bodyPr rot="0" spcFirstLastPara="1" vertOverflow="clip" horzOverflow="clip" vert="horz" wrap="square" lIns="36576" tIns="18288" rIns="36576" bIns="18288" anchor="ctr" anchorCtr="1">
+      <a:spAutoFit/>
+    </cs:bodyPr>
+  </cs:dataLabelCallout>
+  <cs:dataPoint>
+    <cs:lnRef idx="0"/>
+    <cs:fillRef idx="1">
+      <cs:styleClr val="auto"/>
+    </cs:fillRef>
+    <cs:effectRef idx="0"/>
+    <cs:fontRef idx="minor">
+      <a:schemeClr val="tx1"/>
+    </cs:fontRef>
+    <cs:spPr>
+      <a:solidFill>
+        <a:schemeClr val="phClr"/>
+      </a:solidFill>
+    </cs:spPr>
+  </cs:dataPoint>
+  <cs:dataPoint3D>
+    <cs:lnRef idx="0"/>
+    <cs:fillRef idx="1">
+      <cs:styleClr val="auto"/>
+    </cs:fillRef>
+    <cs:effectRef idx="0"/>
+    <cs:fontRef idx="minor">
+      <a:schemeClr val="tx1"/>
+    </cs:fontRef>
+    <cs:spPr>
+      <a:solidFill>
+        <a:schemeClr val="phClr"/>
+      </a:solidFill>
+    </cs:spPr>
+  </cs:dataPoint3D>
+  <cs:dataPointLine>
+    <cs:lnRef idx="0">
+      <cs:styleClr val="auto"/>
+    </cs:lnRef>
+    <cs:fillRef idx="1"/>
+    <cs:effectRef idx="0"/>
+    <cs:fontRef idx="minor">
+      <a:schemeClr val="tx1"/>
+    </cs:fontRef>
+    <cs:spPr>
+      <a:ln w="28575" cap="rnd">
+        <a:solidFill>
+          <a:schemeClr val="phClr"/>
+        </a:solidFill>
+        <a:round/>
+      </a:ln>
+    </cs:spPr>
+  </cs:dataPointLine>
+  <cs:dataPointMarker>
+    <cs:lnRef idx="0">
+      <cs:styleClr val="auto"/>
+    </cs:lnRef>
+    <cs:fillRef idx="1">
+      <cs:styleClr val="auto"/>
+    </cs:fillRef>
+    <cs:effectRef idx="0"/>
+    <cs:fontRef idx="minor">
+      <a:schemeClr val="tx1"/>
+    </cs:fontRef>
+    <cs:spPr>
+      <a:solidFill>
+        <a:schemeClr val="phClr"/>
+      </a:solidFill>
+      <a:ln w="9525">
+        <a:solidFill>
+          <a:schemeClr val="phClr"/>
+        </a:solidFill>
+      </a:ln>
+    </cs:spPr>
+  </cs:dataPointMarker>
+  <cs:dataPointMarkerLayout symbol="circle" size="5"/>
+  <cs:dataPointWireframe>
+    <cs:lnRef idx="0">
+      <cs:styleClr val="auto"/>
+    </cs:lnRef>
+    <cs:fillRef idx="1"/>
+    <cs:effectRef idx="0"/>
+    <cs:fontRef idx="minor">
+      <a:schemeClr val="tx1"/>
+    </cs:fontRef>
+    <cs:spPr>
+      <a:ln w="9525" cap="rnd">
+        <a:solidFill>
+          <a:schemeClr val="phClr"/>
+        </a:solidFill>
+        <a:round/>
+      </a:ln>
+    </cs:spPr>
+  </cs:dataPointWireframe>
+  <cs:dataTable>
+    <cs:lnRef idx="0"/>
+    <cs:fillRef idx="0"/>
+    <cs:effectRef idx="0"/>
+    <cs:fontRef idx="minor">
+      <a:schemeClr val="tx1">
+        <a:lumMod val="65000"/>
+        <a:lumOff val="35000"/>
+      </a:schemeClr>
+    </cs:fontRef>
+    <cs:spPr>
+      <a:noFill/>
+      <a:ln w="9525" cap="flat" cmpd="sng" algn="ctr">
+        <a:solidFill>
+          <a:schemeClr val="tx1">
+            <a:lumMod val="15000"/>
+            <a:lumOff val="85000"/>
+          </a:schemeClr>
+        </a:solidFill>
+        <a:round/>
+      </a:ln>
+    </cs:spPr>
+    <cs:defRPr sz="900" kern="1200"/>
+  </cs:dataTable>
+  <cs:downBar>
+    <cs:lnRef idx="0"/>
+    <cs:fillRef idx="0"/>
+    <cs:effectRef idx="0"/>
+    <cs:fontRef idx="minor">
+      <a:schemeClr val="dk1"/>
+    </cs:fontRef>
+    <cs:spPr>
+      <a:solidFill>
+        <a:schemeClr val="dk1">
+          <a:lumMod val="65000"/>
+          <a:lumOff val="35000"/>
+        </a:schemeClr>
+      </a:solidFill>
+      <a:ln w="9525">
+        <a:solidFill>
+          <a:schemeClr val="tx1">
+            <a:lumMod val="65000"/>
+            <a:lumOff val="35000"/>
+          </a:schemeClr>
+        </a:solidFill>
+      </a:ln>
+    </cs:spPr>
+  </cs:downBar>
+  <cs:dropLine>
+    <cs:lnRef idx="0"/>
+    <cs:fillRef idx="0"/>
+    <cs:effectRef idx="0"/>
+    <cs:fontRef idx="minor">
+      <a:schemeClr val="tx1"/>
+    </cs:fontRef>
+    <cs:spPr>
+      <a:ln w="9525" cap="flat" cmpd="sng" algn="ctr">
+        <a:solidFill>
+          <a:schemeClr val="tx1">
+            <a:lumMod val="35000"/>
+            <a:lumOff val="65000"/>
+          </a:schemeClr>
+        </a:solidFill>
+        <a:round/>
+      </a:ln>
+    </cs:spPr>
+  </cs:dropLine>
+  <cs:errorBar>
+    <cs:lnRef idx="0"/>
+    <cs:fillRef idx="0"/>
+    <cs:effectRef idx="0"/>
+    <cs:fontRef idx="minor">
+      <a:schemeClr val="tx1"/>
+    </cs:fontRef>
+    <cs:spPr>
+      <a:ln w="9525" cap="flat" cmpd="sng" algn="ctr">
+        <a:solidFill>
+          <a:schemeClr val="tx1">
+            <a:lumMod val="65000"/>
+            <a:lumOff val="35000"/>
+          </a:schemeClr>
+        </a:solidFill>
+        <a:round/>
+      </a:ln>
+    </cs:spPr>
+  </cs:errorBar>
+  <cs:floor>
+    <cs:lnRef idx="0"/>
+    <cs:fillRef idx="0"/>
+    <cs:effectRef idx="0"/>
+    <cs:fontRef idx="minor">
+      <a:schemeClr val="tx1"/>
+    </cs:fontRef>
+    <cs:spPr>
+      <a:noFill/>
+      <a:ln>
+        <a:noFill/>
+      </a:ln>
+    </cs:spPr>
+  </cs:floor>
+  <cs:gridlineMajor>
+    <cs:lnRef idx="0"/>
+    <cs:fillRef idx="0"/>
+    <cs:effectRef idx="0"/>
+    <cs:fontRef idx="minor">
+      <a:schemeClr val="tx1"/>
+    </cs:fontRef>
+    <cs:spPr>
+      <a:ln w="9525" cap="flat" cmpd="sng" algn="ctr">
+        <a:solidFill>
+          <a:schemeClr val="tx1">
+            <a:lumMod val="15000"/>
+            <a:lumOff val="85000"/>
+          </a:schemeClr>
+        </a:solidFill>
+        <a:round/>
+      </a:ln>
+    </cs:spPr>
+  </cs:gridlineMajor>
+  <cs:gridlineMinor>
+    <cs:lnRef idx="0"/>
+    <cs:fillRef idx="0"/>
+    <cs:effectRef idx="0"/>
+    <cs:fontRef idx="minor">
+      <a:schemeClr val="tx1"/>
+    </cs:fontRef>
+    <cs:spPr>
+      <a:ln w="9525" cap="flat" cmpd="sng" algn="ctr">
+        <a:solidFill>
+          <a:schemeClr val="tx1">
+            <a:lumMod val="5000"/>
+            <a:lumOff val="95000"/>
+          </a:schemeClr>
+        </a:solidFill>
+        <a:round/>
+      </a:ln>
+    </cs:spPr>
+  </cs:gridlineMinor>
+  <cs:hiLoLine>
+    <cs:lnRef idx="0"/>
+    <cs:fillRef idx="0"/>
+    <cs:effectRef idx="0"/>
+    <cs:fontRef idx="minor">
+      <a:schemeClr val="tx1"/>
+    </cs:fontRef>
+    <cs:spPr>
+      <a:ln w="9525" cap="flat" cmpd="sng" algn="ctr">
+        <a:solidFill>
+          <a:schemeClr val="tx1">
+            <a:lumMod val="75000"/>
+            <a:lumOff val="25000"/>
+          </a:schemeClr>
+        </a:solidFill>
+        <a:round/>
+      </a:ln>
+    </cs:spPr>
+  </cs:hiLoLine>
+  <cs:leaderLine>
+    <cs:lnRef idx="0"/>
+    <cs:fillRef idx="0"/>
+    <cs:effectRef idx="0"/>
+    <cs:fontRef idx="minor">
+      <a:schemeClr val="tx1"/>
+    </cs:fontRef>
+    <cs:spPr>
+      <a:ln w="9525" cap="flat" cmpd="sng" algn="ctr">
+        <a:solidFill>
+          <a:schemeClr val="tx1">
+            <a:lumMod val="35000"/>
+            <a:lumOff val="65000"/>
+          </a:schemeClr>
+        </a:solidFill>
+        <a:round/>
+      </a:ln>
+    </cs:spPr>
+  </cs:leaderLine>
+  <cs:legend>
+    <cs:lnRef idx="0"/>
+    <cs:fillRef idx="0"/>
+    <cs:effectRef idx="0"/>
+    <cs:fontRef idx="minor">
+      <a:schemeClr val="tx1">
+        <a:lumMod val="65000"/>
+        <a:lumOff val="35000"/>
+      </a:schemeClr>
+    </cs:fontRef>
+    <cs:defRPr sz="900" kern="1200"/>
+  </cs:legend>
+  <cs:plotArea mods="allowNoFillOverride allowNoLineOverride">
+    <cs:lnRef idx="0"/>
+    <cs:fillRef idx="0"/>
+    <cs:effectRef idx="0"/>
+    <cs:fontRef idx="minor">
+      <a:schemeClr val="tx1"/>
+    </cs:fontRef>
+  </cs:plotArea>
+  <cs:plotArea3D mods="allowNoFillOverride allowNoLineOverride">
+    <cs:lnRef idx="0"/>
+    <cs:fillRef idx="0"/>
+    <cs:effectRef idx="0"/>
+    <cs:fontRef idx="minor">
+      <a:schemeClr val="tx1"/>
+    </cs:fontRef>
+  </cs:plotArea3D>
+  <cs:seriesAxis>
+    <cs:lnRef idx="0"/>
+    <cs:fillRef idx="0"/>
+    <cs:effectRef idx="0"/>
+    <cs:fontRef idx="minor">
+      <a:schemeClr val="tx1">
+        <a:lumMod val="65000"/>
+        <a:lumOff val="35000"/>
+      </a:schemeClr>
+    </cs:fontRef>
+    <cs:defRPr sz="900" kern="1200"/>
+  </cs:seriesAxis>
+  <cs:seriesLine>
+    <cs:lnRef idx="0"/>
+    <cs:fillRef idx="0"/>
+    <cs:effectRef idx="0"/>
+    <cs:fontRef idx="minor">
+      <a:schemeClr val="tx1"/>
+    </cs:fontRef>
+    <cs:spPr>
+      <a:ln w="9525" cap="flat" cmpd="sng" algn="ctr">
+        <a:solidFill>
+          <a:schemeClr val="tx1">
+            <a:lumMod val="35000"/>
+            <a:lumOff val="65000"/>
+          </a:schemeClr>
+        </a:solidFill>
+        <a:round/>
+      </a:ln>
+    </cs:spPr>
+  </cs:seriesLine>
+  <cs:title>
+    <cs:lnRef idx="0"/>
+    <cs:fillRef idx="0"/>
+    <cs:effectRef idx="0"/>
+    <cs:fontRef idx="minor">
+      <a:schemeClr val="tx1">
+        <a:lumMod val="65000"/>
+        <a:lumOff val="35000"/>
+      </a:schemeClr>
+    </cs:fontRef>
+    <cs:defRPr sz="1400" b="0" kern="1200" spc="0" baseline="0"/>
+  </cs:title>
+  <cs:trendline>
+    <cs:lnRef idx="0">
+      <cs:styleClr val="auto"/>
+    </cs:lnRef>
+    <cs:fillRef idx="0"/>
+    <cs:effectRef idx="0"/>
+    <cs:fontRef idx="minor">
+      <a:schemeClr val="tx1"/>
+    </cs:fontRef>
+    <cs:spPr>
+      <a:ln w="19050" cap="rnd">
+        <a:solidFill>
+          <a:schemeClr val="phClr"/>
+        </a:solidFill>
+        <a:prstDash val="sysDot"/>
+      </a:ln>
+    </cs:spPr>
+  </cs:trendline>
+  <cs:trendlineLabel>
+    <cs:lnRef idx="0"/>
+    <cs:fillRef idx="0"/>
+    <cs:effectRef idx="0"/>
+    <cs:fontRef idx="minor">
+      <a:schemeClr val="tx1">
+        <a:lumMod val="65000"/>
+        <a:lumOff val="35000"/>
+      </a:schemeClr>
+    </cs:fontRef>
+    <cs:defRPr sz="900" kern="1200"/>
+  </cs:trendlineLabel>
+  <cs:upBar>
+    <cs:lnRef idx="0"/>
+    <cs:fillRef idx="0"/>
+    <cs:effectRef idx="0"/>
+    <cs:fontRef idx="minor">
+      <a:schemeClr val="dk1"/>
+    </cs:fontRef>
+    <cs:spPr>
+      <a:solidFill>
+        <a:schemeClr val="lt1"/>
+      </a:solidFill>
+      <a:ln w="9525">
+        <a:solidFill>
+          <a:schemeClr val="tx1">
+            <a:lumMod val="15000"/>
+            <a:lumOff val="85000"/>
+          </a:schemeClr>
+        </a:solidFill>
+      </a:ln>
+    </cs:spPr>
+  </cs:upBar>
+  <cs:valueAxis>
+    <cs:lnRef idx="0"/>
+    <cs:fillRef idx="0"/>
+    <cs:effectRef idx="0"/>
+    <cs:fontRef idx="minor">
+      <a:schemeClr val="tx1">
+        <a:lumMod val="65000"/>
+        <a:lumOff val="35000"/>
+      </a:schemeClr>
+    </cs:fontRef>
+    <cs:defRPr sz="900" kern="1200"/>
+  </cs:valueAxis>
+  <cs:wall>
+    <cs:lnRef idx="0"/>
+    <cs:fillRef idx="0"/>
+    <cs:effectRef idx="0"/>
+    <cs:fontRef idx="minor">
+      <a:schemeClr val="tx1"/>
+    </cs:fontRef>
+    <cs:spPr>
+      <a:noFill/>
+      <a:ln>
+        <a:noFill/>
+      </a:ln>
+    </cs:spPr>
+  </cs:wall>
+</cs:chartStyle>
+</file>
+
+<file path=word/charts/style2.xml><?xml version="1.0" encoding="utf-8"?>
+<cs:chartStyle xmlns:cs="http://schemas.microsoft.com/office/drawing/2012/chartStyle" xmlns:a="http://schemas.openxmlformats.org/drawingml/2006/main" id="227">
+  <cs:axisTitle>
+    <cs:lnRef idx="0"/>
+    <cs:fillRef idx="0"/>
+    <cs:effectRef idx="0"/>
+    <cs:fontRef idx="minor">
+      <a:schemeClr val="tx1">
+        <a:lumMod val="65000"/>
+        <a:lumOff val="35000"/>
+      </a:schemeClr>
+    </cs:fontRef>
+    <cs:defRPr sz="1000" kern="1200"/>
+  </cs:axisTitle>
+  <cs:categoryAxis>
+    <cs:lnRef idx="0"/>
+    <cs:fillRef idx="0"/>
+    <cs:effectRef idx="0"/>
+    <cs:fontRef idx="minor">
+      <a:schemeClr val="tx1">
+        <a:lumMod val="65000"/>
+        <a:lumOff val="35000"/>
+      </a:schemeClr>
+    </cs:fontRef>
+    <cs:spPr>
+      <a:ln w="9525" cap="flat" cmpd="sng" algn="ctr">
+        <a:solidFill>
+          <a:schemeClr val="tx1">
+            <a:lumMod val="15000"/>
+            <a:lumOff val="85000"/>
+          </a:schemeClr>
+        </a:solidFill>
+        <a:round/>
+      </a:ln>
+    </cs:spPr>
+    <cs:defRPr sz="900" kern="1200"/>
+  </cs:categoryAxis>
+  <cs:chartArea mods="allowNoFillOverride allowNoLineOverride">
+    <cs:lnRef idx="0"/>
+    <cs:fillRef idx="0"/>
+    <cs:effectRef idx="0"/>
+    <cs:fontRef idx="minor">
+      <a:schemeClr val="tx1"/>
+    </cs:fontRef>
+    <cs:spPr>
+      <a:solidFill>
+        <a:schemeClr val="bg1"/>
+      </a:solidFill>
+      <a:ln w="9525" cap="flat" cmpd="sng" algn="ctr">
+        <a:solidFill>
+          <a:schemeClr val="tx1">
+            <a:lumMod val="15000"/>
+            <a:lumOff val="85000"/>
+          </a:schemeClr>
+        </a:solidFill>
+        <a:round/>
+      </a:ln>
+    </cs:spPr>
+    <cs:defRPr sz="1000" kern="1200"/>
+  </cs:chartArea>
+  <cs:dataLabel>
+    <cs:lnRef idx="0"/>
+    <cs:fillRef idx="0"/>
+    <cs:effectRef idx="0"/>
+    <cs:fontRef idx="minor">
+      <a:schemeClr val="tx1">
+        <a:lumMod val="75000"/>
+        <a:lumOff val="25000"/>
+      </a:schemeClr>
+    </cs:fontRef>
+    <cs:defRPr sz="900" kern="1200"/>
+  </cs:dataLabel>
+  <cs:dataLabelCallout>
+    <cs:lnRef idx="0"/>
+    <cs:fillRef idx="0"/>
+    <cs:effectRef idx="0"/>
+    <cs:fontRef idx="minor">
+      <a:schemeClr val="dk1">
+        <a:lumMod val="65000"/>
+        <a:lumOff val="35000"/>
+      </a:schemeClr>
+    </cs:fontRef>
+    <cs:spPr>
+      <a:solidFill>
+        <a:schemeClr val="lt1"/>
+      </a:solidFill>
+      <a:ln>
+        <a:solidFill>
+          <a:schemeClr val="dk1">
+            <a:lumMod val="25000"/>
+            <a:lumOff val="75000"/>
+          </a:schemeClr>
+        </a:solidFill>
+      </a:ln>
+    </cs:spPr>
+    <cs:defRPr sz="900" kern="1200"/>
+    <cs:bodyPr rot="0" spcFirstLastPara="1" vertOverflow="clip" horzOverflow="clip" vert="horz" wrap="square" lIns="36576" tIns="18288" rIns="36576" bIns="18288" anchor="ctr" anchorCtr="1">
+      <a:spAutoFit/>
+    </cs:bodyPr>
+  </cs:dataLabelCallout>
+  <cs:dataPoint>
+    <cs:lnRef idx="0"/>
+    <cs:fillRef idx="1">
+      <cs:styleClr val="auto"/>
+    </cs:fillRef>
+    <cs:effectRef idx="0"/>
+    <cs:fontRef idx="minor">
+      <a:schemeClr val="tx1"/>
+    </cs:fontRef>
+    <cs:spPr>
+      <a:solidFill>
+        <a:schemeClr val="phClr"/>
+      </a:solidFill>
+    </cs:spPr>
+  </cs:dataPoint>
+  <cs:dataPoint3D>
+    <cs:lnRef idx="0"/>
+    <cs:fillRef idx="1">
+      <cs:styleClr val="auto"/>
+    </cs:fillRef>
+    <cs:effectRef idx="0"/>
+    <cs:fontRef idx="minor">
+      <a:schemeClr val="tx1"/>
+    </cs:fontRef>
+    <cs:spPr>
+      <a:solidFill>
+        <a:schemeClr val="phClr"/>
+      </a:solidFill>
+    </cs:spPr>
+  </cs:dataPoint3D>
+  <cs:dataPointLine>
+    <cs:lnRef idx="0">
+      <cs:styleClr val="auto"/>
+    </cs:lnRef>
+    <cs:fillRef idx="1"/>
+    <cs:effectRef idx="0"/>
+    <cs:fontRef idx="minor">
+      <a:schemeClr val="tx1"/>
+    </cs:fontRef>
+    <cs:spPr>
+      <a:ln w="28575" cap="rnd">
+        <a:solidFill>
+          <a:schemeClr val="phClr"/>
+        </a:solidFill>
+        <a:round/>
+      </a:ln>
+    </cs:spPr>
+  </cs:dataPointLine>
+  <cs:dataPointMarker>
+    <cs:lnRef idx="0">
+      <cs:styleClr val="auto"/>
+    </cs:lnRef>
+    <cs:fillRef idx="1">
+      <cs:styleClr val="auto"/>
+    </cs:fillRef>
+    <cs:effectRef idx="0"/>
+    <cs:fontRef idx="minor">
+      <a:schemeClr val="tx1"/>
+    </cs:fontRef>
+    <cs:spPr>
+      <a:solidFill>
+        <a:schemeClr val="phClr"/>
+      </a:solidFill>
+      <a:ln w="9525">
+        <a:solidFill>
+          <a:schemeClr val="phClr"/>
+        </a:solidFill>
+      </a:ln>
+    </cs:spPr>
+  </cs:dataPointMarker>
+  <cs:dataPointMarkerLayout symbol="circle" size="5"/>
+  <cs:dataPointWireframe>
+    <cs:lnRef idx="0">
+      <cs:styleClr val="auto"/>
+    </cs:lnRef>
+    <cs:fillRef idx="1"/>
+    <cs:effectRef idx="0"/>
+    <cs:fontRef idx="minor">
+      <a:schemeClr val="tx1"/>
+    </cs:fontRef>
+    <cs:spPr>
+      <a:ln w="9525" cap="rnd">
+        <a:solidFill>
+          <a:schemeClr val="phClr"/>
+        </a:solidFill>
+        <a:round/>
+      </a:ln>
+    </cs:spPr>
+  </cs:dataPointWireframe>
+  <cs:dataTable>
+    <cs:lnRef idx="0"/>
+    <cs:fillRef idx="0"/>
+    <cs:effectRef idx="0"/>
+    <cs:fontRef idx="minor">
+      <a:schemeClr val="tx1">
+        <a:lumMod val="65000"/>
+        <a:lumOff val="35000"/>
+      </a:schemeClr>
+    </cs:fontRef>
+    <cs:spPr>
+      <a:noFill/>
+      <a:ln w="9525" cap="flat" cmpd="sng" algn="ctr">
+        <a:solidFill>
+          <a:schemeClr val="tx1">
+            <a:lumMod val="15000"/>
+            <a:lumOff val="85000"/>
+          </a:schemeClr>
+        </a:solidFill>
+        <a:round/>
+      </a:ln>
+    </cs:spPr>
+    <cs:defRPr sz="900" kern="1200"/>
+  </cs:dataTable>
+  <cs:downBar>
+    <cs:lnRef idx="0"/>
+    <cs:fillRef idx="0"/>
+    <cs:effectRef idx="0"/>
+    <cs:fontRef idx="minor">
+      <a:schemeClr val="dk1"/>
+    </cs:fontRef>
+    <cs:spPr>
+      <a:solidFill>
+        <a:schemeClr val="dk1">
+          <a:lumMod val="65000"/>
+          <a:lumOff val="35000"/>
+        </a:schemeClr>
+      </a:solidFill>
+      <a:ln w="9525">
+        <a:solidFill>
+          <a:schemeClr val="tx1">
+            <a:lumMod val="65000"/>
+            <a:lumOff val="35000"/>
+          </a:schemeClr>
+        </a:solidFill>
+      </a:ln>
+    </cs:spPr>
+  </cs:downBar>
+  <cs:dropLine>
+    <cs:lnRef idx="0"/>
+    <cs:fillRef idx="0"/>
+    <cs:effectRef idx="0"/>
+    <cs:fontRef idx="minor">
+      <a:schemeClr val="tx1"/>
+    </cs:fontRef>
+    <cs:spPr>
+      <a:ln w="9525" cap="flat" cmpd="sng" algn="ctr">
+        <a:solidFill>
+          <a:schemeClr val="tx1">
+            <a:lumMod val="35000"/>
+            <a:lumOff val="65000"/>
+          </a:schemeClr>
+        </a:solidFill>
+        <a:round/>
+      </a:ln>
+    </cs:spPr>
+  </cs:dropLine>
+  <cs:errorBar>
+    <cs:lnRef idx="0"/>
+    <cs:fillRef idx="0"/>
+    <cs:effectRef idx="0"/>
+    <cs:fontRef idx="minor">
+      <a:schemeClr val="tx1"/>
+    </cs:fontRef>
+    <cs:spPr>
+      <a:ln w="9525" cap="flat" cmpd="sng" algn="ctr">
+        <a:solidFill>
+          <a:schemeClr val="tx1">
+            <a:lumMod val="65000"/>
+            <a:lumOff val="35000"/>
+          </a:schemeClr>
+        </a:solidFill>
+        <a:round/>
+      </a:ln>
+    </cs:spPr>
+  </cs:errorBar>
+  <cs:floor>
+    <cs:lnRef idx="0"/>
+    <cs:fillRef idx="0"/>
+    <cs:effectRef idx="0"/>
+    <cs:fontRef idx="minor">
+      <a:schemeClr val="tx1"/>
+    </cs:fontRef>
+    <cs:spPr>
+      <a:noFill/>
+      <a:ln>
+        <a:noFill/>
+      </a:ln>
+    </cs:spPr>
+  </cs:floor>
+  <cs:gridlineMajor>
+    <cs:lnRef idx="0"/>
+    <cs:fillRef idx="0"/>
+    <cs:effectRef idx="0"/>
+    <cs:fontRef idx="minor">
+      <a:schemeClr val="tx1"/>
+    </cs:fontRef>
+    <cs:spPr>
+      <a:ln w="9525" cap="flat" cmpd="sng" algn="ctr">
+        <a:solidFill>
+          <a:schemeClr val="tx1">
+            <a:lumMod val="15000"/>
+            <a:lumOff val="85000"/>
+          </a:schemeClr>
+        </a:solidFill>
+        <a:round/>
+      </a:ln>
+    </cs:spPr>
+  </cs:gridlineMajor>
+  <cs:gridlineMinor>
+    <cs:lnRef idx="0"/>
+    <cs:fillRef idx="0"/>
+    <cs:effectRef idx="0"/>
+    <cs:fontRef idx="minor">
+      <a:schemeClr val="tx1"/>
+    </cs:fontRef>
+    <cs:spPr>
+      <a:ln w="9525" cap="flat" cmpd="sng" algn="ctr">
+        <a:solidFill>
+          <a:schemeClr val="tx1">
+            <a:lumMod val="5000"/>
+            <a:lumOff val="95000"/>
+          </a:schemeClr>
+        </a:solidFill>
+        <a:round/>
+      </a:ln>
+    </cs:spPr>
+  </cs:gridlineMinor>
+  <cs:hiLoLine>
+    <cs:lnRef idx="0"/>
+    <cs:fillRef idx="0"/>
+    <cs:effectRef idx="0"/>
+    <cs:fontRef idx="minor">
+      <a:schemeClr val="tx1"/>
+    </cs:fontRef>
+    <cs:spPr>
+      <a:ln w="9525" cap="flat" cmpd="sng" algn="ctr">
+        <a:solidFill>
+          <a:schemeClr val="tx1">
+            <a:lumMod val="75000"/>
+            <a:lumOff val="25000"/>
+          </a:schemeClr>
+        </a:solidFill>
+        <a:round/>
+      </a:ln>
+    </cs:spPr>
+  </cs:hiLoLine>
+  <cs:leaderLine>
+    <cs:lnRef idx="0"/>
+    <cs:fillRef idx="0"/>
+    <cs:effectRef idx="0"/>
+    <cs:fontRef idx="minor">
+      <a:schemeClr val="tx1"/>
+    </cs:fontRef>
+    <cs:spPr>
+      <a:ln w="9525" cap="flat" cmpd="sng" algn="ctr">
+        <a:solidFill>
+          <a:schemeClr val="tx1">
+            <a:lumMod val="35000"/>
+            <a:lumOff val="65000"/>
+          </a:schemeClr>
+        </a:solidFill>
+        <a:round/>
+      </a:ln>
+    </cs:spPr>
+  </cs:leaderLine>
+  <cs:legend>
+    <cs:lnRef idx="0"/>
+    <cs:fillRef idx="0"/>
+    <cs:effectRef idx="0"/>
+    <cs:fontRef idx="minor">
+      <a:schemeClr val="tx1">
+        <a:lumMod val="65000"/>
+        <a:lumOff val="35000"/>
+      </a:schemeClr>
+    </cs:fontRef>
+    <cs:defRPr sz="900" kern="1200"/>
+  </cs:legend>
+  <cs:plotArea mods="allowNoFillOverride allowNoLineOverride">
+    <cs:lnRef idx="0"/>
+    <cs:fillRef idx="0"/>
+    <cs:effectRef idx="0"/>
+    <cs:fontRef idx="minor">
+      <a:schemeClr val="tx1"/>
+    </cs:fontRef>
+  </cs:plotArea>
+  <cs:plotArea3D mods="allowNoFillOverride allowNoLineOverride">
+    <cs:lnRef idx="0"/>
+    <cs:fillRef idx="0"/>
+    <cs:effectRef idx="0"/>
+    <cs:fontRef idx="minor">
+      <a:schemeClr val="tx1"/>
+    </cs:fontRef>
+  </cs:plotArea3D>
+  <cs:seriesAxis>
+    <cs:lnRef idx="0"/>
+    <cs:fillRef idx="0"/>
+    <cs:effectRef idx="0"/>
+    <cs:fontRef idx="minor">
+      <a:schemeClr val="tx1">
+        <a:lumMod val="65000"/>
+        <a:lumOff val="35000"/>
+      </a:schemeClr>
+    </cs:fontRef>
+    <cs:defRPr sz="900" kern="1200"/>
+  </cs:seriesAxis>
+  <cs:seriesLine>
+    <cs:lnRef idx="0"/>
+    <cs:fillRef idx="0"/>
+    <cs:effectRef idx="0"/>
+    <cs:fontRef idx="minor">
+      <a:schemeClr val="tx1"/>
+    </cs:fontRef>
+    <cs:spPr>
+      <a:ln w="9525" cap="flat" cmpd="sng" algn="ctr">
+        <a:solidFill>
+          <a:schemeClr val="tx1">
+            <a:lumMod val="35000"/>
+            <a:lumOff val="65000"/>
+          </a:schemeClr>
+        </a:solidFill>
+        <a:round/>
+      </a:ln>
+    </cs:spPr>
+  </cs:seriesLine>
+  <cs:title>
+    <cs:lnRef idx="0"/>
+    <cs:fillRef idx="0"/>
+    <cs:effectRef idx="0"/>
+    <cs:fontRef idx="minor">
+      <a:schemeClr val="tx1">
+        <a:lumMod val="65000"/>
+        <a:lumOff val="35000"/>
+      </a:schemeClr>
+    </cs:fontRef>
+    <cs:defRPr sz="1400" b="0" kern="1200" spc="0" baseline="0"/>
+  </cs:title>
+  <cs:trendline>
+    <cs:lnRef idx="0">
+      <cs:styleClr val="auto"/>
+    </cs:lnRef>
+    <cs:fillRef idx="0"/>
+    <cs:effectRef idx="0"/>
+    <cs:fontRef idx="minor">
+      <a:schemeClr val="tx1"/>
+    </cs:fontRef>
+    <cs:spPr>
+      <a:ln w="19050" cap="rnd">
+        <a:solidFill>
+          <a:schemeClr val="phClr"/>
+        </a:solidFill>
+        <a:prstDash val="sysDot"/>
+      </a:ln>
+    </cs:spPr>
+  </cs:trendline>
+  <cs:trendlineLabel>
+    <cs:lnRef idx="0"/>
+    <cs:fillRef idx="0"/>
+    <cs:effectRef idx="0"/>
+    <cs:fontRef idx="minor">
+      <a:schemeClr val="tx1">
+        <a:lumMod val="65000"/>
+        <a:lumOff val="35000"/>
+      </a:schemeClr>
+    </cs:fontRef>
+    <cs:defRPr sz="900" kern="1200"/>
+  </cs:trendlineLabel>
+  <cs:upBar>
+    <cs:lnRef idx="0"/>
+    <cs:fillRef idx="0"/>
+    <cs:effectRef idx="0"/>
+    <cs:fontRef idx="minor">
+      <a:schemeClr val="dk1"/>
+    </cs:fontRef>
+    <cs:spPr>
+      <a:solidFill>
+        <a:schemeClr val="lt1"/>
+      </a:solidFill>
+      <a:ln w="9525">
+        <a:solidFill>
+          <a:schemeClr val="tx1">
+            <a:lumMod val="15000"/>
+            <a:lumOff val="85000"/>
+          </a:schemeClr>
+        </a:solidFill>
+      </a:ln>
+    </cs:spPr>
+  </cs:upBar>
+  <cs:valueAxis>
+    <cs:lnRef idx="0"/>
+    <cs:fillRef idx="0"/>
+    <cs:effectRef idx="0"/>
+    <cs:fontRef idx="minor">
+      <a:schemeClr val="tx1">
+        <a:lumMod val="65000"/>
+        <a:lumOff val="35000"/>
+      </a:schemeClr>
+    </cs:fontRef>
+    <cs:defRPr sz="900" kern="1200"/>
+  </cs:valueAxis>
+  <cs:wall>
+    <cs:lnRef idx="0"/>
+    <cs:fillRef idx="0"/>
+    <cs:effectRef idx="0"/>
+    <cs:fontRef idx="minor">
+      <a:schemeClr val="tx1"/>
+    </cs:fontRef>
+    <cs:spPr>
+      <a:noFill/>
+      <a:ln>
+        <a:noFill/>
+      </a:ln>
+    </cs:spPr>
+  </cs:wall>
+</cs:chartStyle>
+</file>
+
+<file path=word/charts/style3.xml><?xml version="1.0" encoding="utf-8"?>
 <cs:chartStyle xmlns:cs="http://schemas.microsoft.com/office/drawing/2012/chartStyle" xmlns:a="http://schemas.openxmlformats.org/drawingml/2006/main" id="227">
   <cs:axisTitle>
     <cs:lnRef idx="0"/>
@@ -12312,7 +14504,7 @@
 </file>
 
 <file path=customXml/item1.xml><?xml version="1.0" encoding="utf-8"?>
-<b:Sources xmlns:b="http://schemas.openxmlformats.org/officeDocument/2006/bibliography" xmlns="http://schemas.openxmlformats.org/officeDocument/2006/bibliography" SelectedStyle="\IEEE_Reference.XSL" StyleName="IEEE - Reference Order" Version="1">
+<b:Sources xmlns:b="http://schemas.openxmlformats.org/officeDocument/2006/bibliography" xmlns="http://schemas.openxmlformats.org/officeDocument/2006/bibliography" SelectedStyle="\ieee2006officeonline.xsl" StyleName="IEEE" Version="2006">
   <b:Source>
     <b:Tag>Ary18</b:Tag>
     <b:SourceType>ElectronicSource</b:SourceType>
@@ -12423,11 +14615,31 @@
     <b:DayAccessed>24</b:DayAccessed>
     <b:RefOrder>2</b:RefOrder>
   </b:Source>
+  <b:Source>
+    <b:Tag>Ber13</b:Tag>
+    <b:SourceType>InternetSite</b:SourceType>
+    <b:Guid>{67577AA0-03CB-4BCA-BE19-94A288DF03DB}</b:Guid>
+    <b:Author>
+      <b:Author>
+        <b:Corporate>Bertzzie</b:Corporate>
+      </b:Author>
+    </b:Author>
+    <b:Title>Kompleksitas Algoritma</b:Title>
+    <b:ProductionCompany>Bertzzie</b:ProductionCompany>
+    <b:Year>2013</b:Year>
+    <b:Month>Septembet</b:Month>
+    <b:Day>16</b:Day>
+    <b:YearAccessed>2022</b:YearAccessed>
+    <b:MonthAccessed>April</b:MonthAccessed>
+    <b:DayAccessed>29</b:DayAccessed>
+    <b:URL>http://dev.bertzzie.com/knowledge/analisis-algoritma/KompleksitasAlgoritma.html#o-n-log-n</b:URL>
+    <b:RefOrder>6</b:RefOrder>
+  </b:Source>
 </b:Sources>
 </file>
 
 <file path=customXml/itemProps1.xml><?xml version="1.0" encoding="utf-8"?>
-<ds:datastoreItem xmlns:ds="http://schemas.openxmlformats.org/officeDocument/2006/customXml" ds:itemID="{D7484C15-CAC4-4D27-8F82-D5D78F052D8F}">
+<ds:datastoreItem xmlns:ds="http://schemas.openxmlformats.org/officeDocument/2006/customXml" ds:itemID="{CC0AC9A0-35A8-4452-B7C7-696A0400492A}">
   <ds:schemaRefs>
     <ds:schemaRef ds:uri="http://schemas.openxmlformats.org/officeDocument/2006/bibliography"/>
   </ds:schemaRefs>
